--- a/缺曠通知單/Resources/缺曠通知單_功能變數總表.docx
+++ b/缺曠通知單/Resources/缺曠通知單_功能變數總表.docx
@@ -6904,6 +6904,5465 @@
         <w:rPr>
           <w:rFonts w:ascii="微軟正黑體" w:eastAsia="微軟正黑體" w:hAnsi="微軟正黑體"/>
         </w:rPr>
+        <w:t>曠縮寫</w:t>
+      </w:r>
+    </w:p>
+    <w:tbl>
+      <w:tblPr>
+        <w:tblW w:w="0" w:type="auto"/>
+        <w:tblBorders>
+          <w:top w:val="single" w:sz="4" w:space="0" w:color="auto"/>
+          <w:left w:val="single" w:sz="4" w:space="0" w:color="auto"/>
+          <w:bottom w:val="single" w:sz="4" w:space="0" w:color="auto"/>
+          <w:right w:val="single" w:sz="4" w:space="0" w:color="auto"/>
+          <w:insideH w:val="single" w:sz="4" w:space="0" w:color="auto"/>
+          <w:insideV w:val="single" w:sz="4" w:space="0" w:color="auto"/>
+        </w:tblBorders>
+        <w:tblLook w:val="0000" w:firstRow="0" w:lastRow="0" w:firstColumn="0" w:lastColumn="0" w:noHBand="0" w:noVBand="0"/>
+      </w:tblPr>
+      <w:tblGrid>
+        <w:gridCol w:w="1210"/>
+        <w:gridCol w:w="560"/>
+        <w:gridCol w:w="560"/>
+        <w:gridCol w:w="560"/>
+        <w:gridCol w:w="560"/>
+        <w:gridCol w:w="560"/>
+        <w:gridCol w:w="560"/>
+        <w:gridCol w:w="560"/>
+        <w:gridCol w:w="560"/>
+        <w:gridCol w:w="560"/>
+        <w:gridCol w:w="654"/>
+        <w:gridCol w:w="654"/>
+        <w:gridCol w:w="654"/>
+        <w:gridCol w:w="654"/>
+        <w:gridCol w:w="654"/>
+        <w:gridCol w:w="654"/>
+        <w:gridCol w:w="654"/>
+      </w:tblGrid>
+      <w:tr>
+        <w:tblPrEx>
+          <w:tblCellMar>
+            <w:top w:w="0" w:type="dxa"/>
+            <w:bottom w:w="0" w:type="dxa"/>
+          </w:tblCellMar>
+        </w:tblPrEx>
+        <w:tc>
+          <w:tcPr>
+            <w:tcW w:w="0" w:type="auto"/>
+          </w:tcPr>
+          <w:p>
+            <w:pPr>
+              <w:rPr>
+                <w:rFonts w:ascii="新細明體" w:hAnsi="新細明體"/>
+                <w:sz w:val="20"/>
+                <w:szCs w:val="20"/>
+              </w:rPr>
+            </w:pPr>
+            <w:r>
+              <w:rPr>
+                <w:rFonts w:ascii="新細明體" w:hAnsi="新細明體"/>
+                <w:sz w:val="20"/>
+                <w:szCs w:val="20"/>
+              </w:rPr>
+              <w:t>類型1縮寫</w:t>
+            </w:r>
+          </w:p>
+        </w:tc>
+        <w:tc>
+          <w:tcPr>
+            <w:tcW w:w="0" w:type="auto"/>
+          </w:tcPr>
+          <w:p>
+            <w:pPr>
+              <w:rPr>
+                <w:rFonts w:ascii="新細明體" w:hAnsi="新細明體"/>
+                <w:sz w:val="20"/>
+                <w:szCs w:val="20"/>
+              </w:rPr>
+            </w:pPr>
+            <w:r>
+              <w:rPr>
+                <w:rFonts w:ascii="新細明體" w:hAnsi="新細明體"/>
+                <w:sz w:val="20"/>
+                <w:szCs w:val="20"/>
+              </w:rPr>
+              <w:fldChar w:fldCharType="begin"/>
+            </w:r>
+            <w:r>
+              <w:rPr>
+                <w:rFonts w:ascii="新細明體" w:hAnsi="新細明體"/>
+                <w:sz w:val="20"/>
+                <w:szCs w:val="20"/>
+              </w:rPr>
+              <w:instrText>MERGEFIELD 類型1縮寫1\* MERGEFORMAT</w:instrText>
+            </w:r>
+            <w:r>
+              <w:rPr>
+                <w:rFonts w:ascii="新細明體" w:hAnsi="新細明體"/>
+                <w:sz w:val="20"/>
+                <w:szCs w:val="20"/>
+              </w:rPr>
+              <w:fldChar w:fldCharType="separate"/>
+            </w:r>
+            <w:r>
+              <w:rPr>
+                <w:rFonts w:ascii="新細明體" w:hAnsi="新細明體"/>
+                <w:sz w:val="20"/>
+                <w:szCs w:val="20"/>
+              </w:rPr>
+              <w:t>縮1</w:t>
+            </w:r>
+            <w:r>
+              <w:rPr>
+                <w:rFonts w:ascii="新細明體" w:hAnsi="新細明體"/>
+                <w:sz w:val="20"/>
+                <w:szCs w:val="20"/>
+              </w:rPr>
+              <w:fldChar w:fldCharType="end"/>
+            </w:r>
+          </w:p>
+        </w:tc>
+        <w:tc>
+          <w:tcPr>
+            <w:tcW w:w="0" w:type="auto"/>
+          </w:tcPr>
+          <w:p>
+            <w:pPr>
+              <w:rPr>
+                <w:rFonts w:ascii="新細明體" w:hAnsi="新細明體"/>
+                <w:sz w:val="20"/>
+                <w:szCs w:val="20"/>
+              </w:rPr>
+            </w:pPr>
+            <w:r>
+              <w:rPr>
+                <w:rFonts w:ascii="新細明體" w:hAnsi="新細明體"/>
+                <w:sz w:val="20"/>
+                <w:szCs w:val="20"/>
+              </w:rPr>
+              <w:fldChar w:fldCharType="begin"/>
+            </w:r>
+            <w:r>
+              <w:rPr>
+                <w:rFonts w:ascii="新細明體" w:hAnsi="新細明體"/>
+                <w:sz w:val="20"/>
+                <w:szCs w:val="20"/>
+              </w:rPr>
+              <w:instrText>MERGEFIELD 類型1縮寫2\* MERGEFORMAT</w:instrText>
+            </w:r>
+            <w:r>
+              <w:rPr>
+                <w:rFonts w:ascii="新細明體" w:hAnsi="新細明體"/>
+                <w:sz w:val="20"/>
+                <w:szCs w:val="20"/>
+              </w:rPr>
+              <w:fldChar w:fldCharType="separate"/>
+            </w:r>
+            <w:r>
+              <w:rPr>
+                <w:rFonts w:ascii="新細明體" w:hAnsi="新細明體"/>
+                <w:sz w:val="20"/>
+                <w:szCs w:val="20"/>
+              </w:rPr>
+              <w:t>縮2</w:t>
+            </w:r>
+            <w:r>
+              <w:rPr>
+                <w:rFonts w:ascii="新細明體" w:hAnsi="新細明體"/>
+                <w:sz w:val="20"/>
+                <w:szCs w:val="20"/>
+              </w:rPr>
+              <w:fldChar w:fldCharType="end"/>
+            </w:r>
+          </w:p>
+        </w:tc>
+        <w:tc>
+          <w:tcPr>
+            <w:tcW w:w="0" w:type="auto"/>
+          </w:tcPr>
+          <w:p>
+            <w:pPr>
+              <w:rPr>
+                <w:rFonts w:ascii="新細明體" w:hAnsi="新細明體"/>
+                <w:sz w:val="20"/>
+                <w:szCs w:val="20"/>
+              </w:rPr>
+            </w:pPr>
+            <w:r>
+              <w:rPr>
+                <w:rFonts w:ascii="新細明體" w:hAnsi="新細明體"/>
+                <w:sz w:val="20"/>
+                <w:szCs w:val="20"/>
+              </w:rPr>
+              <w:fldChar w:fldCharType="begin"/>
+            </w:r>
+            <w:r>
+              <w:rPr>
+                <w:rFonts w:ascii="新細明體" w:hAnsi="新細明體"/>
+                <w:sz w:val="20"/>
+                <w:szCs w:val="20"/>
+              </w:rPr>
+              <w:instrText>MERGEFIELD 類型1縮寫3\* MERGEFORMAT</w:instrText>
+            </w:r>
+            <w:r>
+              <w:rPr>
+                <w:rFonts w:ascii="新細明體" w:hAnsi="新細明體"/>
+                <w:sz w:val="20"/>
+                <w:szCs w:val="20"/>
+              </w:rPr>
+              <w:fldChar w:fldCharType="separate"/>
+            </w:r>
+            <w:r>
+              <w:rPr>
+                <w:rFonts w:ascii="新細明體" w:hAnsi="新細明體"/>
+                <w:sz w:val="20"/>
+                <w:szCs w:val="20"/>
+              </w:rPr>
+              <w:t>縮3</w:t>
+            </w:r>
+            <w:r>
+              <w:rPr>
+                <w:rFonts w:ascii="新細明體" w:hAnsi="新細明體"/>
+                <w:sz w:val="20"/>
+                <w:szCs w:val="20"/>
+              </w:rPr>
+              <w:fldChar w:fldCharType="end"/>
+            </w:r>
+          </w:p>
+        </w:tc>
+        <w:tc>
+          <w:tcPr>
+            <w:tcW w:w="0" w:type="auto"/>
+          </w:tcPr>
+          <w:p>
+            <w:pPr>
+              <w:rPr>
+                <w:rFonts w:ascii="新細明體" w:hAnsi="新細明體"/>
+                <w:sz w:val="20"/>
+                <w:szCs w:val="20"/>
+              </w:rPr>
+            </w:pPr>
+            <w:r>
+              <w:rPr>
+                <w:rFonts w:ascii="新細明體" w:hAnsi="新細明體"/>
+                <w:sz w:val="20"/>
+                <w:szCs w:val="20"/>
+              </w:rPr>
+              <w:fldChar w:fldCharType="begin"/>
+            </w:r>
+            <w:r>
+              <w:rPr>
+                <w:rFonts w:ascii="新細明體" w:hAnsi="新細明體"/>
+                <w:sz w:val="20"/>
+                <w:szCs w:val="20"/>
+              </w:rPr>
+              <w:instrText>MERGEFIELD 類型1縮寫4\* MERGEFORMAT</w:instrText>
+            </w:r>
+            <w:r>
+              <w:rPr>
+                <w:rFonts w:ascii="新細明體" w:hAnsi="新細明體"/>
+                <w:sz w:val="20"/>
+                <w:szCs w:val="20"/>
+              </w:rPr>
+              <w:fldChar w:fldCharType="separate"/>
+            </w:r>
+            <w:r>
+              <w:rPr>
+                <w:rFonts w:ascii="新細明體" w:hAnsi="新細明體"/>
+                <w:sz w:val="20"/>
+                <w:szCs w:val="20"/>
+              </w:rPr>
+              <w:t>縮4</w:t>
+            </w:r>
+            <w:r>
+              <w:rPr>
+                <w:rFonts w:ascii="新細明體" w:hAnsi="新細明體"/>
+                <w:sz w:val="20"/>
+                <w:szCs w:val="20"/>
+              </w:rPr>
+              <w:fldChar w:fldCharType="end"/>
+            </w:r>
+          </w:p>
+        </w:tc>
+        <w:tc>
+          <w:tcPr>
+            <w:tcW w:w="0" w:type="auto"/>
+          </w:tcPr>
+          <w:p>
+            <w:pPr>
+              <w:rPr>
+                <w:rFonts w:ascii="新細明體" w:hAnsi="新細明體"/>
+                <w:sz w:val="20"/>
+                <w:szCs w:val="20"/>
+              </w:rPr>
+            </w:pPr>
+            <w:r>
+              <w:rPr>
+                <w:rFonts w:ascii="新細明體" w:hAnsi="新細明體"/>
+                <w:sz w:val="20"/>
+                <w:szCs w:val="20"/>
+              </w:rPr>
+              <w:fldChar w:fldCharType="begin"/>
+            </w:r>
+            <w:r>
+              <w:rPr>
+                <w:rFonts w:ascii="新細明體" w:hAnsi="新細明體"/>
+                <w:sz w:val="20"/>
+                <w:szCs w:val="20"/>
+              </w:rPr>
+              <w:instrText>MERGEFIELD 類型1縮寫5\* MERGEFORMAT</w:instrText>
+            </w:r>
+            <w:r>
+              <w:rPr>
+                <w:rFonts w:ascii="新細明體" w:hAnsi="新細明體"/>
+                <w:sz w:val="20"/>
+                <w:szCs w:val="20"/>
+              </w:rPr>
+              <w:fldChar w:fldCharType="separate"/>
+            </w:r>
+            <w:r>
+              <w:rPr>
+                <w:rFonts w:ascii="新細明體" w:hAnsi="新細明體"/>
+                <w:sz w:val="20"/>
+                <w:szCs w:val="20"/>
+              </w:rPr>
+              <w:t>縮5</w:t>
+            </w:r>
+            <w:r>
+              <w:rPr>
+                <w:rFonts w:ascii="新細明體" w:hAnsi="新細明體"/>
+                <w:sz w:val="20"/>
+                <w:szCs w:val="20"/>
+              </w:rPr>
+              <w:fldChar w:fldCharType="end"/>
+            </w:r>
+          </w:p>
+        </w:tc>
+        <w:tc>
+          <w:tcPr>
+            <w:tcW w:w="0" w:type="auto"/>
+          </w:tcPr>
+          <w:p>
+            <w:pPr>
+              <w:rPr>
+                <w:rFonts w:ascii="新細明體" w:hAnsi="新細明體"/>
+                <w:sz w:val="20"/>
+                <w:szCs w:val="20"/>
+              </w:rPr>
+            </w:pPr>
+            <w:r>
+              <w:rPr>
+                <w:rFonts w:ascii="新細明體" w:hAnsi="新細明體"/>
+                <w:sz w:val="20"/>
+                <w:szCs w:val="20"/>
+              </w:rPr>
+              <w:fldChar w:fldCharType="begin"/>
+            </w:r>
+            <w:r>
+              <w:rPr>
+                <w:rFonts w:ascii="新細明體" w:hAnsi="新細明體"/>
+                <w:sz w:val="20"/>
+                <w:szCs w:val="20"/>
+              </w:rPr>
+              <w:instrText>MERGEFIELD 類型1縮寫6\* MERGEFORMAT</w:instrText>
+            </w:r>
+            <w:r>
+              <w:rPr>
+                <w:rFonts w:ascii="新細明體" w:hAnsi="新細明體"/>
+                <w:sz w:val="20"/>
+                <w:szCs w:val="20"/>
+              </w:rPr>
+              <w:fldChar w:fldCharType="separate"/>
+            </w:r>
+            <w:r>
+              <w:rPr>
+                <w:rFonts w:ascii="新細明體" w:hAnsi="新細明體"/>
+                <w:sz w:val="20"/>
+                <w:szCs w:val="20"/>
+              </w:rPr>
+              <w:t>縮6</w:t>
+            </w:r>
+            <w:r>
+              <w:rPr>
+                <w:rFonts w:ascii="新細明體" w:hAnsi="新細明體"/>
+                <w:sz w:val="20"/>
+                <w:szCs w:val="20"/>
+              </w:rPr>
+              <w:fldChar w:fldCharType="end"/>
+            </w:r>
+          </w:p>
+        </w:tc>
+        <w:tc>
+          <w:tcPr>
+            <w:tcW w:w="0" w:type="auto"/>
+          </w:tcPr>
+          <w:p>
+            <w:pPr>
+              <w:rPr>
+                <w:rFonts w:ascii="新細明體" w:hAnsi="新細明體"/>
+                <w:sz w:val="20"/>
+                <w:szCs w:val="20"/>
+              </w:rPr>
+            </w:pPr>
+            <w:r>
+              <w:rPr>
+                <w:rFonts w:ascii="新細明體" w:hAnsi="新細明體"/>
+                <w:sz w:val="20"/>
+                <w:szCs w:val="20"/>
+              </w:rPr>
+              <w:fldChar w:fldCharType="begin"/>
+            </w:r>
+            <w:r>
+              <w:rPr>
+                <w:rFonts w:ascii="新細明體" w:hAnsi="新細明體"/>
+                <w:sz w:val="20"/>
+                <w:szCs w:val="20"/>
+              </w:rPr>
+              <w:instrText>MERGEFIELD 類型1縮寫7\* MERGEFORMAT</w:instrText>
+            </w:r>
+            <w:r>
+              <w:rPr>
+                <w:rFonts w:ascii="新細明體" w:hAnsi="新細明體"/>
+                <w:sz w:val="20"/>
+                <w:szCs w:val="20"/>
+              </w:rPr>
+              <w:fldChar w:fldCharType="separate"/>
+            </w:r>
+            <w:r>
+              <w:rPr>
+                <w:rFonts w:ascii="新細明體" w:hAnsi="新細明體"/>
+                <w:sz w:val="20"/>
+                <w:szCs w:val="20"/>
+              </w:rPr>
+              <w:t>縮7</w:t>
+            </w:r>
+            <w:r>
+              <w:rPr>
+                <w:rFonts w:ascii="新細明體" w:hAnsi="新細明體"/>
+                <w:sz w:val="20"/>
+                <w:szCs w:val="20"/>
+              </w:rPr>
+              <w:fldChar w:fldCharType="end"/>
+            </w:r>
+          </w:p>
+        </w:tc>
+        <w:tc>
+          <w:tcPr>
+            <w:tcW w:w="0" w:type="auto"/>
+          </w:tcPr>
+          <w:p>
+            <w:pPr>
+              <w:rPr>
+                <w:rFonts w:ascii="新細明體" w:hAnsi="新細明體"/>
+                <w:sz w:val="20"/>
+                <w:szCs w:val="20"/>
+              </w:rPr>
+            </w:pPr>
+            <w:r>
+              <w:rPr>
+                <w:rFonts w:ascii="新細明體" w:hAnsi="新細明體"/>
+                <w:sz w:val="20"/>
+                <w:szCs w:val="20"/>
+              </w:rPr>
+              <w:fldChar w:fldCharType="begin"/>
+            </w:r>
+            <w:r>
+              <w:rPr>
+                <w:rFonts w:ascii="新細明體" w:hAnsi="新細明體"/>
+                <w:sz w:val="20"/>
+                <w:szCs w:val="20"/>
+              </w:rPr>
+              <w:instrText>MERGEFIELD 類型1縮寫8\* MERGEFORMAT</w:instrText>
+            </w:r>
+            <w:r>
+              <w:rPr>
+                <w:rFonts w:ascii="新細明體" w:hAnsi="新細明體"/>
+                <w:sz w:val="20"/>
+                <w:szCs w:val="20"/>
+              </w:rPr>
+              <w:fldChar w:fldCharType="separate"/>
+            </w:r>
+            <w:r>
+              <w:rPr>
+                <w:rFonts w:ascii="新細明體" w:hAnsi="新細明體"/>
+                <w:sz w:val="20"/>
+                <w:szCs w:val="20"/>
+              </w:rPr>
+              <w:t>縮8</w:t>
+            </w:r>
+            <w:r>
+              <w:rPr>
+                <w:rFonts w:ascii="新細明體" w:hAnsi="新細明體"/>
+                <w:sz w:val="20"/>
+                <w:szCs w:val="20"/>
+              </w:rPr>
+              <w:fldChar w:fldCharType="end"/>
+            </w:r>
+          </w:p>
+        </w:tc>
+        <w:tc>
+          <w:tcPr>
+            <w:tcW w:w="0" w:type="auto"/>
+          </w:tcPr>
+          <w:p>
+            <w:pPr>
+              <w:rPr>
+                <w:rFonts w:ascii="新細明體" w:hAnsi="新細明體"/>
+                <w:sz w:val="20"/>
+                <w:szCs w:val="20"/>
+              </w:rPr>
+            </w:pPr>
+            <w:r>
+              <w:rPr>
+                <w:rFonts w:ascii="新細明體" w:hAnsi="新細明體"/>
+                <w:sz w:val="20"/>
+                <w:szCs w:val="20"/>
+              </w:rPr>
+              <w:fldChar w:fldCharType="begin"/>
+            </w:r>
+            <w:r>
+              <w:rPr>
+                <w:rFonts w:ascii="新細明體" w:hAnsi="新細明體"/>
+                <w:sz w:val="20"/>
+                <w:szCs w:val="20"/>
+              </w:rPr>
+              <w:instrText>MERGEFIELD 類型1縮寫9\* MERGEFORMAT</w:instrText>
+            </w:r>
+            <w:r>
+              <w:rPr>
+                <w:rFonts w:ascii="新細明體" w:hAnsi="新細明體"/>
+                <w:sz w:val="20"/>
+                <w:szCs w:val="20"/>
+              </w:rPr>
+              <w:fldChar w:fldCharType="separate"/>
+            </w:r>
+            <w:r>
+              <w:rPr>
+                <w:rFonts w:ascii="新細明體" w:hAnsi="新細明體"/>
+                <w:sz w:val="20"/>
+                <w:szCs w:val="20"/>
+              </w:rPr>
+              <w:t>縮9</w:t>
+            </w:r>
+            <w:r>
+              <w:rPr>
+                <w:rFonts w:ascii="新細明體" w:hAnsi="新細明體"/>
+                <w:sz w:val="20"/>
+                <w:szCs w:val="20"/>
+              </w:rPr>
+              <w:fldChar w:fldCharType="end"/>
+            </w:r>
+          </w:p>
+        </w:tc>
+        <w:tc>
+          <w:tcPr>
+            <w:tcW w:w="0" w:type="auto"/>
+          </w:tcPr>
+          <w:p>
+            <w:pPr>
+              <w:rPr>
+                <w:rFonts w:ascii="新細明體" w:hAnsi="新細明體"/>
+                <w:sz w:val="20"/>
+                <w:szCs w:val="20"/>
+              </w:rPr>
+            </w:pPr>
+            <w:r>
+              <w:rPr>
+                <w:rFonts w:ascii="新細明體" w:hAnsi="新細明體"/>
+                <w:sz w:val="20"/>
+                <w:szCs w:val="20"/>
+              </w:rPr>
+              <w:fldChar w:fldCharType="begin"/>
+            </w:r>
+            <w:r>
+              <w:rPr>
+                <w:rFonts w:ascii="新細明體" w:hAnsi="新細明體"/>
+                <w:sz w:val="20"/>
+                <w:szCs w:val="20"/>
+              </w:rPr>
+              <w:instrText>MERGEFIELD 類型1縮寫10\* MERGEFORMAT</w:instrText>
+            </w:r>
+            <w:r>
+              <w:rPr>
+                <w:rFonts w:ascii="新細明體" w:hAnsi="新細明體"/>
+                <w:sz w:val="20"/>
+                <w:szCs w:val="20"/>
+              </w:rPr>
+              <w:fldChar w:fldCharType="separate"/>
+            </w:r>
+            <w:r>
+              <w:rPr>
+                <w:rFonts w:ascii="新細明體" w:hAnsi="新細明體"/>
+                <w:sz w:val="20"/>
+                <w:szCs w:val="20"/>
+              </w:rPr>
+              <w:t>縮10</w:t>
+            </w:r>
+            <w:r>
+              <w:rPr>
+                <w:rFonts w:ascii="新細明體" w:hAnsi="新細明體"/>
+                <w:sz w:val="20"/>
+                <w:szCs w:val="20"/>
+              </w:rPr>
+              <w:fldChar w:fldCharType="end"/>
+            </w:r>
+          </w:p>
+        </w:tc>
+        <w:tc>
+          <w:tcPr>
+            <w:tcW w:w="0" w:type="auto"/>
+          </w:tcPr>
+          <w:p>
+            <w:pPr>
+              <w:rPr>
+                <w:rFonts w:ascii="新細明體" w:hAnsi="新細明體"/>
+                <w:sz w:val="20"/>
+                <w:szCs w:val="20"/>
+              </w:rPr>
+            </w:pPr>
+            <w:r>
+              <w:rPr>
+                <w:rFonts w:ascii="新細明體" w:hAnsi="新細明體"/>
+                <w:sz w:val="20"/>
+                <w:szCs w:val="20"/>
+              </w:rPr>
+              <w:fldChar w:fldCharType="begin"/>
+            </w:r>
+            <w:r>
+              <w:rPr>
+                <w:rFonts w:ascii="新細明體" w:hAnsi="新細明體"/>
+                <w:sz w:val="20"/>
+                <w:szCs w:val="20"/>
+              </w:rPr>
+              <w:instrText>MERGEFIELD 類型1縮寫11\* MERGEFORMAT</w:instrText>
+            </w:r>
+            <w:r>
+              <w:rPr>
+                <w:rFonts w:ascii="新細明體" w:hAnsi="新細明體"/>
+                <w:sz w:val="20"/>
+                <w:szCs w:val="20"/>
+              </w:rPr>
+              <w:fldChar w:fldCharType="separate"/>
+            </w:r>
+            <w:r>
+              <w:rPr>
+                <w:rFonts w:ascii="新細明體" w:hAnsi="新細明體"/>
+                <w:sz w:val="20"/>
+                <w:szCs w:val="20"/>
+              </w:rPr>
+              <w:t>縮11</w:t>
+            </w:r>
+            <w:r>
+              <w:rPr>
+                <w:rFonts w:ascii="新細明體" w:hAnsi="新細明體"/>
+                <w:sz w:val="20"/>
+                <w:szCs w:val="20"/>
+              </w:rPr>
+              <w:fldChar w:fldCharType="end"/>
+            </w:r>
+          </w:p>
+        </w:tc>
+        <w:tc>
+          <w:tcPr>
+            <w:tcW w:w="0" w:type="auto"/>
+          </w:tcPr>
+          <w:p>
+            <w:pPr>
+              <w:rPr>
+                <w:rFonts w:ascii="新細明體" w:hAnsi="新細明體"/>
+                <w:sz w:val="20"/>
+                <w:szCs w:val="20"/>
+              </w:rPr>
+            </w:pPr>
+            <w:r>
+              <w:rPr>
+                <w:rFonts w:ascii="新細明體" w:hAnsi="新細明體"/>
+                <w:sz w:val="20"/>
+                <w:szCs w:val="20"/>
+              </w:rPr>
+              <w:fldChar w:fldCharType="begin"/>
+            </w:r>
+            <w:r>
+              <w:rPr>
+                <w:rFonts w:ascii="新細明體" w:hAnsi="新細明體"/>
+                <w:sz w:val="20"/>
+                <w:szCs w:val="20"/>
+              </w:rPr>
+              <w:instrText>MERGEFIELD 類型1縮寫12\* MERGEFORMAT</w:instrText>
+            </w:r>
+            <w:r>
+              <w:rPr>
+                <w:rFonts w:ascii="新細明體" w:hAnsi="新細明體"/>
+                <w:sz w:val="20"/>
+                <w:szCs w:val="20"/>
+              </w:rPr>
+              <w:fldChar w:fldCharType="separate"/>
+            </w:r>
+            <w:r>
+              <w:rPr>
+                <w:rFonts w:ascii="新細明體" w:hAnsi="新細明體"/>
+                <w:sz w:val="20"/>
+                <w:szCs w:val="20"/>
+              </w:rPr>
+              <w:t>縮12</w:t>
+            </w:r>
+            <w:r>
+              <w:rPr>
+                <w:rFonts w:ascii="新細明體" w:hAnsi="新細明體"/>
+                <w:sz w:val="20"/>
+                <w:szCs w:val="20"/>
+              </w:rPr>
+              <w:fldChar w:fldCharType="end"/>
+            </w:r>
+          </w:p>
+        </w:tc>
+        <w:tc>
+          <w:tcPr>
+            <w:tcW w:w="0" w:type="auto"/>
+          </w:tcPr>
+          <w:p>
+            <w:pPr>
+              <w:rPr>
+                <w:rFonts w:ascii="新細明體" w:hAnsi="新細明體"/>
+                <w:sz w:val="20"/>
+                <w:szCs w:val="20"/>
+              </w:rPr>
+            </w:pPr>
+            <w:r>
+              <w:rPr>
+                <w:rFonts w:ascii="新細明體" w:hAnsi="新細明體"/>
+                <w:sz w:val="20"/>
+                <w:szCs w:val="20"/>
+              </w:rPr>
+              <w:fldChar w:fldCharType="begin"/>
+            </w:r>
+            <w:r>
+              <w:rPr>
+                <w:rFonts w:ascii="新細明體" w:hAnsi="新細明體"/>
+                <w:sz w:val="20"/>
+                <w:szCs w:val="20"/>
+              </w:rPr>
+              <w:instrText>MERGEFIELD 類型1縮寫13\* MERGEFORMAT</w:instrText>
+            </w:r>
+            <w:r>
+              <w:rPr>
+                <w:rFonts w:ascii="新細明體" w:hAnsi="新細明體"/>
+                <w:sz w:val="20"/>
+                <w:szCs w:val="20"/>
+              </w:rPr>
+              <w:fldChar w:fldCharType="separate"/>
+            </w:r>
+            <w:r>
+              <w:rPr>
+                <w:rFonts w:ascii="新細明體" w:hAnsi="新細明體"/>
+                <w:sz w:val="20"/>
+                <w:szCs w:val="20"/>
+              </w:rPr>
+              <w:t>縮13</w:t>
+            </w:r>
+            <w:r>
+              <w:rPr>
+                <w:rFonts w:ascii="新細明體" w:hAnsi="新細明體"/>
+                <w:sz w:val="20"/>
+                <w:szCs w:val="20"/>
+              </w:rPr>
+              <w:fldChar w:fldCharType="end"/>
+            </w:r>
+          </w:p>
+        </w:tc>
+        <w:tc>
+          <w:tcPr>
+            <w:tcW w:w="0" w:type="auto"/>
+          </w:tcPr>
+          <w:p>
+            <w:pPr>
+              <w:rPr>
+                <w:rFonts w:ascii="新細明體" w:hAnsi="新細明體"/>
+                <w:sz w:val="20"/>
+                <w:szCs w:val="20"/>
+              </w:rPr>
+            </w:pPr>
+            <w:r>
+              <w:rPr>
+                <w:rFonts w:ascii="新細明體" w:hAnsi="新細明體"/>
+                <w:sz w:val="20"/>
+                <w:szCs w:val="20"/>
+              </w:rPr>
+              <w:fldChar w:fldCharType="begin"/>
+            </w:r>
+            <w:r>
+              <w:rPr>
+                <w:rFonts w:ascii="新細明體" w:hAnsi="新細明體"/>
+                <w:sz w:val="20"/>
+                <w:szCs w:val="20"/>
+              </w:rPr>
+              <w:instrText>MERGEFIELD 類型1縮寫14\* MERGEFORMAT</w:instrText>
+            </w:r>
+            <w:r>
+              <w:rPr>
+                <w:rFonts w:ascii="新細明體" w:hAnsi="新細明體"/>
+                <w:sz w:val="20"/>
+                <w:szCs w:val="20"/>
+              </w:rPr>
+              <w:fldChar w:fldCharType="separate"/>
+            </w:r>
+            <w:r>
+              <w:rPr>
+                <w:rFonts w:ascii="新細明體" w:hAnsi="新細明體"/>
+                <w:sz w:val="20"/>
+                <w:szCs w:val="20"/>
+              </w:rPr>
+              <w:t>縮14</w:t>
+            </w:r>
+            <w:r>
+              <w:rPr>
+                <w:rFonts w:ascii="新細明體" w:hAnsi="新細明體"/>
+                <w:sz w:val="20"/>
+                <w:szCs w:val="20"/>
+              </w:rPr>
+              <w:fldChar w:fldCharType="end"/>
+            </w:r>
+          </w:p>
+        </w:tc>
+        <w:tc>
+          <w:tcPr>
+            <w:tcW w:w="0" w:type="auto"/>
+          </w:tcPr>
+          <w:p>
+            <w:pPr>
+              <w:rPr>
+                <w:rFonts w:ascii="新細明體" w:hAnsi="新細明體"/>
+                <w:sz w:val="20"/>
+                <w:szCs w:val="20"/>
+              </w:rPr>
+            </w:pPr>
+            <w:r>
+              <w:rPr>
+                <w:rFonts w:ascii="新細明體" w:hAnsi="新細明體"/>
+                <w:sz w:val="20"/>
+                <w:szCs w:val="20"/>
+              </w:rPr>
+              <w:fldChar w:fldCharType="begin"/>
+            </w:r>
+            <w:r>
+              <w:rPr>
+                <w:rFonts w:ascii="新細明體" w:hAnsi="新細明體"/>
+                <w:sz w:val="20"/>
+                <w:szCs w:val="20"/>
+              </w:rPr>
+              <w:instrText>MERGEFIELD 類型1縮寫15\* MERGEFORMAT</w:instrText>
+            </w:r>
+            <w:r>
+              <w:rPr>
+                <w:rFonts w:ascii="新細明體" w:hAnsi="新細明體"/>
+                <w:sz w:val="20"/>
+                <w:szCs w:val="20"/>
+              </w:rPr>
+              <w:fldChar w:fldCharType="separate"/>
+            </w:r>
+            <w:r>
+              <w:rPr>
+                <w:rFonts w:ascii="新細明體" w:hAnsi="新細明體"/>
+                <w:sz w:val="20"/>
+                <w:szCs w:val="20"/>
+              </w:rPr>
+              <w:t>縮15</w:t>
+            </w:r>
+            <w:r>
+              <w:rPr>
+                <w:rFonts w:ascii="新細明體" w:hAnsi="新細明體"/>
+                <w:sz w:val="20"/>
+                <w:szCs w:val="20"/>
+              </w:rPr>
+              <w:fldChar w:fldCharType="end"/>
+            </w:r>
+          </w:p>
+        </w:tc>
+        <w:tc>
+          <w:tcPr>
+            <w:tcW w:w="0" w:type="auto"/>
+          </w:tcPr>
+          <w:p>
+            <w:pPr>
+              <w:rPr>
+                <w:rFonts w:ascii="新細明體" w:hAnsi="新細明體"/>
+                <w:sz w:val="20"/>
+                <w:szCs w:val="20"/>
+              </w:rPr>
+            </w:pPr>
+            <w:r>
+              <w:rPr>
+                <w:rFonts w:ascii="新細明體" w:hAnsi="新細明體"/>
+                <w:sz w:val="20"/>
+                <w:szCs w:val="20"/>
+              </w:rPr>
+              <w:fldChar w:fldCharType="begin"/>
+            </w:r>
+            <w:r>
+              <w:rPr>
+                <w:rFonts w:ascii="新細明體" w:hAnsi="新細明體"/>
+                <w:sz w:val="20"/>
+                <w:szCs w:val="20"/>
+              </w:rPr>
+              <w:instrText>MERGEFIELD 類型1縮寫16\* MERGEFORMAT</w:instrText>
+            </w:r>
+            <w:r>
+              <w:rPr>
+                <w:rFonts w:ascii="新細明體" w:hAnsi="新細明體"/>
+                <w:sz w:val="20"/>
+                <w:szCs w:val="20"/>
+              </w:rPr>
+              <w:fldChar w:fldCharType="separate"/>
+            </w:r>
+            <w:r>
+              <w:rPr>
+                <w:rFonts w:ascii="新細明體" w:hAnsi="新細明體"/>
+                <w:sz w:val="20"/>
+                <w:szCs w:val="20"/>
+              </w:rPr>
+              <w:t>縮16</w:t>
+            </w:r>
+            <w:r>
+              <w:rPr>
+                <w:rFonts w:ascii="新細明體" w:hAnsi="新細明體"/>
+                <w:sz w:val="20"/>
+                <w:szCs w:val="20"/>
+              </w:rPr>
+              <w:fldChar w:fldCharType="end"/>
+            </w:r>
+          </w:p>
+        </w:tc>
+      </w:tr>
+      <w:tr>
+        <w:tblPrEx>
+          <w:tblCellMar>
+            <w:top w:w="0" w:type="dxa"/>
+            <w:bottom w:w="0" w:type="dxa"/>
+          </w:tblCellMar>
+        </w:tblPrEx>
+        <w:tc>
+          <w:tcPr>
+            <w:tcW w:w="0" w:type="auto"/>
+          </w:tcPr>
+          <w:p>
+            <w:pPr>
+              <w:rPr>
+                <w:rFonts w:ascii="新細明體" w:hAnsi="新細明體"/>
+                <w:sz w:val="20"/>
+                <w:szCs w:val="20"/>
+              </w:rPr>
+            </w:pPr>
+            <w:bookmarkStart w:id="0" w:name="_GoBack" w:colFirst="1" w:colLast="10"/>
+            <w:r>
+              <w:rPr>
+                <w:rFonts w:ascii="新細明體" w:hAnsi="新細明體"/>
+                <w:sz w:val="20"/>
+                <w:szCs w:val="20"/>
+              </w:rPr>
+              <w:t>類型2縮寫</w:t>
+            </w:r>
+          </w:p>
+        </w:tc>
+        <w:tc>
+          <w:tcPr>
+            <w:tcW w:w="0" w:type="auto"/>
+          </w:tcPr>
+          <w:p>
+            <w:pPr>
+              <w:rPr>
+                <w:rFonts w:ascii="新細明體" w:hAnsi="新細明體"/>
+                <w:sz w:val="20"/>
+                <w:szCs w:val="20"/>
+              </w:rPr>
+            </w:pPr>
+            <w:r>
+              <w:rPr>
+                <w:rFonts w:ascii="新細明體" w:hAnsi="新細明體"/>
+                <w:sz w:val="20"/>
+                <w:szCs w:val="20"/>
+              </w:rPr>
+              <w:fldChar w:fldCharType="begin"/>
+            </w:r>
+            <w:r>
+              <w:rPr>
+                <w:rFonts w:ascii="新細明體" w:hAnsi="新細明體"/>
+                <w:sz w:val="20"/>
+                <w:szCs w:val="20"/>
+              </w:rPr>
+              <w:instrText>MERGEFIELD 類型2縮寫1\* MERGEFORMAT</w:instrText>
+            </w:r>
+            <w:r>
+              <w:rPr>
+                <w:rFonts w:ascii="新細明體" w:hAnsi="新細明體"/>
+                <w:sz w:val="20"/>
+                <w:szCs w:val="20"/>
+              </w:rPr>
+              <w:fldChar w:fldCharType="separate"/>
+            </w:r>
+            <w:r>
+              <w:rPr>
+                <w:rFonts w:ascii="新細明體" w:hAnsi="新細明體"/>
+                <w:sz w:val="20"/>
+                <w:szCs w:val="20"/>
+              </w:rPr>
+              <w:t>縮1</w:t>
+            </w:r>
+            <w:r>
+              <w:rPr>
+                <w:rFonts w:ascii="新細明體" w:hAnsi="新細明體"/>
+                <w:sz w:val="20"/>
+                <w:szCs w:val="20"/>
+              </w:rPr>
+              <w:fldChar w:fldCharType="end"/>
+            </w:r>
+          </w:p>
+        </w:tc>
+        <w:tc>
+          <w:tcPr>
+            <w:tcW w:w="0" w:type="auto"/>
+          </w:tcPr>
+          <w:p>
+            <w:pPr>
+              <w:rPr>
+                <w:rFonts w:ascii="新細明體" w:hAnsi="新細明體"/>
+                <w:sz w:val="20"/>
+                <w:szCs w:val="20"/>
+              </w:rPr>
+            </w:pPr>
+            <w:r>
+              <w:rPr>
+                <w:rFonts w:ascii="新細明體" w:hAnsi="新細明體"/>
+                <w:sz w:val="20"/>
+                <w:szCs w:val="20"/>
+              </w:rPr>
+              <w:fldChar w:fldCharType="begin"/>
+            </w:r>
+            <w:r>
+              <w:rPr>
+                <w:rFonts w:ascii="新細明體" w:hAnsi="新細明體"/>
+                <w:sz w:val="20"/>
+                <w:szCs w:val="20"/>
+              </w:rPr>
+              <w:instrText>MERGEFIELD 類型2縮寫2\* MERGEFORMAT</w:instrText>
+            </w:r>
+            <w:r>
+              <w:rPr>
+                <w:rFonts w:ascii="新細明體" w:hAnsi="新細明體"/>
+                <w:sz w:val="20"/>
+                <w:szCs w:val="20"/>
+              </w:rPr>
+              <w:fldChar w:fldCharType="separate"/>
+            </w:r>
+            <w:r>
+              <w:rPr>
+                <w:rFonts w:ascii="新細明體" w:hAnsi="新細明體"/>
+                <w:sz w:val="20"/>
+                <w:szCs w:val="20"/>
+              </w:rPr>
+              <w:t>縮2</w:t>
+            </w:r>
+            <w:r>
+              <w:rPr>
+                <w:rFonts w:ascii="新細明體" w:hAnsi="新細明體"/>
+                <w:sz w:val="20"/>
+                <w:szCs w:val="20"/>
+              </w:rPr>
+              <w:fldChar w:fldCharType="end"/>
+            </w:r>
+          </w:p>
+        </w:tc>
+        <w:tc>
+          <w:tcPr>
+            <w:tcW w:w="0" w:type="auto"/>
+          </w:tcPr>
+          <w:p>
+            <w:pPr>
+              <w:rPr>
+                <w:rFonts w:ascii="新細明體" w:hAnsi="新細明體"/>
+                <w:sz w:val="20"/>
+                <w:szCs w:val="20"/>
+              </w:rPr>
+            </w:pPr>
+            <w:r>
+              <w:rPr>
+                <w:rFonts w:ascii="新細明體" w:hAnsi="新細明體"/>
+                <w:sz w:val="20"/>
+                <w:szCs w:val="20"/>
+              </w:rPr>
+              <w:fldChar w:fldCharType="begin"/>
+            </w:r>
+            <w:r>
+              <w:rPr>
+                <w:rFonts w:ascii="新細明體" w:hAnsi="新細明體"/>
+                <w:sz w:val="20"/>
+                <w:szCs w:val="20"/>
+              </w:rPr>
+              <w:instrText>MERGEFIELD 類型2縮寫3\* MERGEFORMAT</w:instrText>
+            </w:r>
+            <w:r>
+              <w:rPr>
+                <w:rFonts w:ascii="新細明體" w:hAnsi="新細明體"/>
+                <w:sz w:val="20"/>
+                <w:szCs w:val="20"/>
+              </w:rPr>
+              <w:fldChar w:fldCharType="separate"/>
+            </w:r>
+            <w:r>
+              <w:rPr>
+                <w:rFonts w:ascii="新細明體" w:hAnsi="新細明體"/>
+                <w:sz w:val="20"/>
+                <w:szCs w:val="20"/>
+              </w:rPr>
+              <w:t>縮3</w:t>
+            </w:r>
+            <w:r>
+              <w:rPr>
+                <w:rFonts w:ascii="新細明體" w:hAnsi="新細明體"/>
+                <w:sz w:val="20"/>
+                <w:szCs w:val="20"/>
+              </w:rPr>
+              <w:fldChar w:fldCharType="end"/>
+            </w:r>
+          </w:p>
+        </w:tc>
+        <w:tc>
+          <w:tcPr>
+            <w:tcW w:w="0" w:type="auto"/>
+          </w:tcPr>
+          <w:p>
+            <w:pPr>
+              <w:rPr>
+                <w:rFonts w:ascii="新細明體" w:hAnsi="新細明體"/>
+                <w:sz w:val="20"/>
+                <w:szCs w:val="20"/>
+              </w:rPr>
+            </w:pPr>
+            <w:r>
+              <w:rPr>
+                <w:rFonts w:ascii="新細明體" w:hAnsi="新細明體"/>
+                <w:sz w:val="20"/>
+                <w:szCs w:val="20"/>
+              </w:rPr>
+              <w:fldChar w:fldCharType="begin"/>
+            </w:r>
+            <w:r>
+              <w:rPr>
+                <w:rFonts w:ascii="新細明體" w:hAnsi="新細明體"/>
+                <w:sz w:val="20"/>
+                <w:szCs w:val="20"/>
+              </w:rPr>
+              <w:instrText>MERGEFIELD 類型2縮寫4\* MERGEFORMAT</w:instrText>
+            </w:r>
+            <w:r>
+              <w:rPr>
+                <w:rFonts w:ascii="新細明體" w:hAnsi="新細明體"/>
+                <w:sz w:val="20"/>
+                <w:szCs w:val="20"/>
+              </w:rPr>
+              <w:fldChar w:fldCharType="separate"/>
+            </w:r>
+            <w:r>
+              <w:rPr>
+                <w:rFonts w:ascii="新細明體" w:hAnsi="新細明體"/>
+                <w:sz w:val="20"/>
+                <w:szCs w:val="20"/>
+              </w:rPr>
+              <w:t>縮4</w:t>
+            </w:r>
+            <w:r>
+              <w:rPr>
+                <w:rFonts w:ascii="新細明體" w:hAnsi="新細明體"/>
+                <w:sz w:val="20"/>
+                <w:szCs w:val="20"/>
+              </w:rPr>
+              <w:fldChar w:fldCharType="end"/>
+            </w:r>
+          </w:p>
+        </w:tc>
+        <w:tc>
+          <w:tcPr>
+            <w:tcW w:w="0" w:type="auto"/>
+          </w:tcPr>
+          <w:p>
+            <w:pPr>
+              <w:rPr>
+                <w:rFonts w:ascii="新細明體" w:hAnsi="新細明體"/>
+                <w:sz w:val="20"/>
+                <w:szCs w:val="20"/>
+              </w:rPr>
+            </w:pPr>
+            <w:r>
+              <w:rPr>
+                <w:rFonts w:ascii="新細明體" w:hAnsi="新細明體"/>
+                <w:sz w:val="20"/>
+                <w:szCs w:val="20"/>
+              </w:rPr>
+              <w:fldChar w:fldCharType="begin"/>
+            </w:r>
+            <w:r>
+              <w:rPr>
+                <w:rFonts w:ascii="新細明體" w:hAnsi="新細明體"/>
+                <w:sz w:val="20"/>
+                <w:szCs w:val="20"/>
+              </w:rPr>
+              <w:instrText>MERGEFIELD 類型2縮寫5\* MERGEFORMAT</w:instrText>
+            </w:r>
+            <w:r>
+              <w:rPr>
+                <w:rFonts w:ascii="新細明體" w:hAnsi="新細明體"/>
+                <w:sz w:val="20"/>
+                <w:szCs w:val="20"/>
+              </w:rPr>
+              <w:fldChar w:fldCharType="separate"/>
+            </w:r>
+            <w:r>
+              <w:rPr>
+                <w:rFonts w:ascii="新細明體" w:hAnsi="新細明體"/>
+                <w:sz w:val="20"/>
+                <w:szCs w:val="20"/>
+              </w:rPr>
+              <w:t>縮5</w:t>
+            </w:r>
+            <w:r>
+              <w:rPr>
+                <w:rFonts w:ascii="新細明體" w:hAnsi="新細明體"/>
+                <w:sz w:val="20"/>
+                <w:szCs w:val="20"/>
+              </w:rPr>
+              <w:fldChar w:fldCharType="end"/>
+            </w:r>
+          </w:p>
+        </w:tc>
+        <w:tc>
+          <w:tcPr>
+            <w:tcW w:w="0" w:type="auto"/>
+          </w:tcPr>
+          <w:p>
+            <w:pPr>
+              <w:rPr>
+                <w:rFonts w:ascii="新細明體" w:hAnsi="新細明體"/>
+                <w:sz w:val="20"/>
+                <w:szCs w:val="20"/>
+              </w:rPr>
+            </w:pPr>
+            <w:r>
+              <w:rPr>
+                <w:rFonts w:ascii="新細明體" w:hAnsi="新細明體"/>
+                <w:sz w:val="20"/>
+                <w:szCs w:val="20"/>
+              </w:rPr>
+              <w:fldChar w:fldCharType="begin"/>
+            </w:r>
+            <w:r>
+              <w:rPr>
+                <w:rFonts w:ascii="新細明體" w:hAnsi="新細明體"/>
+                <w:sz w:val="20"/>
+                <w:szCs w:val="20"/>
+              </w:rPr>
+              <w:instrText>MERGEFIELD 類型2縮寫6\* MERGEFORMAT</w:instrText>
+            </w:r>
+            <w:r>
+              <w:rPr>
+                <w:rFonts w:ascii="新細明體" w:hAnsi="新細明體"/>
+                <w:sz w:val="20"/>
+                <w:szCs w:val="20"/>
+              </w:rPr>
+              <w:fldChar w:fldCharType="separate"/>
+            </w:r>
+            <w:r>
+              <w:rPr>
+                <w:rFonts w:ascii="新細明體" w:hAnsi="新細明體"/>
+                <w:sz w:val="20"/>
+                <w:szCs w:val="20"/>
+              </w:rPr>
+              <w:t>縮6</w:t>
+            </w:r>
+            <w:r>
+              <w:rPr>
+                <w:rFonts w:ascii="新細明體" w:hAnsi="新細明體"/>
+                <w:sz w:val="20"/>
+                <w:szCs w:val="20"/>
+              </w:rPr>
+              <w:fldChar w:fldCharType="end"/>
+            </w:r>
+          </w:p>
+        </w:tc>
+        <w:tc>
+          <w:tcPr>
+            <w:tcW w:w="0" w:type="auto"/>
+          </w:tcPr>
+          <w:p>
+            <w:pPr>
+              <w:rPr>
+                <w:rFonts w:ascii="新細明體" w:hAnsi="新細明體"/>
+                <w:sz w:val="20"/>
+                <w:szCs w:val="20"/>
+              </w:rPr>
+            </w:pPr>
+            <w:r>
+              <w:rPr>
+                <w:rFonts w:ascii="新細明體" w:hAnsi="新細明體"/>
+                <w:sz w:val="20"/>
+                <w:szCs w:val="20"/>
+              </w:rPr>
+              <w:fldChar w:fldCharType="begin"/>
+            </w:r>
+            <w:r>
+              <w:rPr>
+                <w:rFonts w:ascii="新細明體" w:hAnsi="新細明體"/>
+                <w:sz w:val="20"/>
+                <w:szCs w:val="20"/>
+              </w:rPr>
+              <w:instrText>MERGEFIELD 類型2縮寫7\* MERGEFORMAT</w:instrText>
+            </w:r>
+            <w:r>
+              <w:rPr>
+                <w:rFonts w:ascii="新細明體" w:hAnsi="新細明體"/>
+                <w:sz w:val="20"/>
+                <w:szCs w:val="20"/>
+              </w:rPr>
+              <w:fldChar w:fldCharType="separate"/>
+            </w:r>
+            <w:r>
+              <w:rPr>
+                <w:rFonts w:ascii="新細明體" w:hAnsi="新細明體"/>
+                <w:sz w:val="20"/>
+                <w:szCs w:val="20"/>
+              </w:rPr>
+              <w:t>縮7</w:t>
+            </w:r>
+            <w:r>
+              <w:rPr>
+                <w:rFonts w:ascii="新細明體" w:hAnsi="新細明體"/>
+                <w:sz w:val="20"/>
+                <w:szCs w:val="20"/>
+              </w:rPr>
+              <w:fldChar w:fldCharType="end"/>
+            </w:r>
+          </w:p>
+        </w:tc>
+        <w:tc>
+          <w:tcPr>
+            <w:tcW w:w="0" w:type="auto"/>
+          </w:tcPr>
+          <w:p>
+            <w:pPr>
+              <w:rPr>
+                <w:rFonts w:ascii="新細明體" w:hAnsi="新細明體"/>
+                <w:sz w:val="20"/>
+                <w:szCs w:val="20"/>
+              </w:rPr>
+            </w:pPr>
+            <w:r>
+              <w:rPr>
+                <w:rFonts w:ascii="新細明體" w:hAnsi="新細明體"/>
+                <w:sz w:val="20"/>
+                <w:szCs w:val="20"/>
+              </w:rPr>
+              <w:fldChar w:fldCharType="begin"/>
+            </w:r>
+            <w:r>
+              <w:rPr>
+                <w:rFonts w:ascii="新細明體" w:hAnsi="新細明體"/>
+                <w:sz w:val="20"/>
+                <w:szCs w:val="20"/>
+              </w:rPr>
+              <w:instrText>MERGEFIELD 類型2縮寫8\* MERGEFORMAT</w:instrText>
+            </w:r>
+            <w:r>
+              <w:rPr>
+                <w:rFonts w:ascii="新細明體" w:hAnsi="新細明體"/>
+                <w:sz w:val="20"/>
+                <w:szCs w:val="20"/>
+              </w:rPr>
+              <w:fldChar w:fldCharType="separate"/>
+            </w:r>
+            <w:r>
+              <w:rPr>
+                <w:rFonts w:ascii="新細明體" w:hAnsi="新細明體"/>
+                <w:sz w:val="20"/>
+                <w:szCs w:val="20"/>
+              </w:rPr>
+              <w:t>縮8</w:t>
+            </w:r>
+            <w:r>
+              <w:rPr>
+                <w:rFonts w:ascii="新細明體" w:hAnsi="新細明體"/>
+                <w:sz w:val="20"/>
+                <w:szCs w:val="20"/>
+              </w:rPr>
+              <w:fldChar w:fldCharType="end"/>
+            </w:r>
+          </w:p>
+        </w:tc>
+        <w:tc>
+          <w:tcPr>
+            <w:tcW w:w="0" w:type="auto"/>
+          </w:tcPr>
+          <w:p>
+            <w:pPr>
+              <w:rPr>
+                <w:rFonts w:ascii="新細明體" w:hAnsi="新細明體"/>
+                <w:sz w:val="20"/>
+                <w:szCs w:val="20"/>
+              </w:rPr>
+            </w:pPr>
+            <w:r>
+              <w:rPr>
+                <w:rFonts w:ascii="新細明體" w:hAnsi="新細明體"/>
+                <w:sz w:val="20"/>
+                <w:szCs w:val="20"/>
+              </w:rPr>
+              <w:fldChar w:fldCharType="begin"/>
+            </w:r>
+            <w:r>
+              <w:rPr>
+                <w:rFonts w:ascii="新細明體" w:hAnsi="新細明體"/>
+                <w:sz w:val="20"/>
+                <w:szCs w:val="20"/>
+              </w:rPr>
+              <w:instrText>MERGEFIELD 類型2縮寫9\* MERGEFORMAT</w:instrText>
+            </w:r>
+            <w:r>
+              <w:rPr>
+                <w:rFonts w:ascii="新細明體" w:hAnsi="新細明體"/>
+                <w:sz w:val="20"/>
+                <w:szCs w:val="20"/>
+              </w:rPr>
+              <w:fldChar w:fldCharType="separate"/>
+            </w:r>
+            <w:r>
+              <w:rPr>
+                <w:rFonts w:ascii="新細明體" w:hAnsi="新細明體"/>
+                <w:sz w:val="20"/>
+                <w:szCs w:val="20"/>
+              </w:rPr>
+              <w:t>縮9</w:t>
+            </w:r>
+            <w:r>
+              <w:rPr>
+                <w:rFonts w:ascii="新細明體" w:hAnsi="新細明體"/>
+                <w:sz w:val="20"/>
+                <w:szCs w:val="20"/>
+              </w:rPr>
+              <w:fldChar w:fldCharType="end"/>
+            </w:r>
+          </w:p>
+        </w:tc>
+        <w:tc>
+          <w:tcPr>
+            <w:tcW w:w="0" w:type="auto"/>
+          </w:tcPr>
+          <w:p>
+            <w:pPr>
+              <w:rPr>
+                <w:rFonts w:ascii="新細明體" w:hAnsi="新細明體"/>
+                <w:sz w:val="20"/>
+                <w:szCs w:val="20"/>
+              </w:rPr>
+            </w:pPr>
+            <w:r>
+              <w:rPr>
+                <w:rFonts w:ascii="新細明體" w:hAnsi="新細明體"/>
+                <w:sz w:val="20"/>
+                <w:szCs w:val="20"/>
+              </w:rPr>
+              <w:fldChar w:fldCharType="begin"/>
+            </w:r>
+            <w:r>
+              <w:rPr>
+                <w:rFonts w:ascii="新細明體" w:hAnsi="新細明體"/>
+                <w:sz w:val="20"/>
+                <w:szCs w:val="20"/>
+              </w:rPr>
+              <w:instrText>MERGEFIELD 類型2縮寫10\* MERGEFORMAT</w:instrText>
+            </w:r>
+            <w:r>
+              <w:rPr>
+                <w:rFonts w:ascii="新細明體" w:hAnsi="新細明體"/>
+                <w:sz w:val="20"/>
+                <w:szCs w:val="20"/>
+              </w:rPr>
+              <w:fldChar w:fldCharType="separate"/>
+            </w:r>
+            <w:r>
+              <w:rPr>
+                <w:rFonts w:ascii="新細明體" w:hAnsi="新細明體"/>
+                <w:sz w:val="20"/>
+                <w:szCs w:val="20"/>
+              </w:rPr>
+              <w:t>縮10</w:t>
+            </w:r>
+            <w:r>
+              <w:rPr>
+                <w:rFonts w:ascii="新細明體" w:hAnsi="新細明體"/>
+                <w:sz w:val="20"/>
+                <w:szCs w:val="20"/>
+              </w:rPr>
+              <w:fldChar w:fldCharType="end"/>
+            </w:r>
+          </w:p>
+        </w:tc>
+        <w:tc>
+          <w:tcPr>
+            <w:tcW w:w="0" w:type="auto"/>
+          </w:tcPr>
+          <w:p>
+            <w:pPr>
+              <w:rPr>
+                <w:rFonts w:ascii="新細明體" w:hAnsi="新細明體"/>
+                <w:sz w:val="20"/>
+                <w:szCs w:val="20"/>
+              </w:rPr>
+            </w:pPr>
+            <w:r>
+              <w:rPr>
+                <w:rFonts w:ascii="新細明體" w:hAnsi="新細明體"/>
+                <w:sz w:val="20"/>
+                <w:szCs w:val="20"/>
+              </w:rPr>
+              <w:fldChar w:fldCharType="begin"/>
+            </w:r>
+            <w:r>
+              <w:rPr>
+                <w:rFonts w:ascii="新細明體" w:hAnsi="新細明體"/>
+                <w:sz w:val="20"/>
+                <w:szCs w:val="20"/>
+              </w:rPr>
+              <w:instrText>MERGEFIELD 類型2縮寫11\* MERGEFORMAT</w:instrText>
+            </w:r>
+            <w:r>
+              <w:rPr>
+                <w:rFonts w:ascii="新細明體" w:hAnsi="新細明體"/>
+                <w:sz w:val="20"/>
+                <w:szCs w:val="20"/>
+              </w:rPr>
+              <w:fldChar w:fldCharType="separate"/>
+            </w:r>
+            <w:r>
+              <w:rPr>
+                <w:rFonts w:ascii="新細明體" w:hAnsi="新細明體"/>
+                <w:sz w:val="20"/>
+                <w:szCs w:val="20"/>
+              </w:rPr>
+              <w:t>縮11</w:t>
+            </w:r>
+            <w:r>
+              <w:rPr>
+                <w:rFonts w:ascii="新細明體" w:hAnsi="新細明體"/>
+                <w:sz w:val="20"/>
+                <w:szCs w:val="20"/>
+              </w:rPr>
+              <w:fldChar w:fldCharType="end"/>
+            </w:r>
+          </w:p>
+        </w:tc>
+        <w:tc>
+          <w:tcPr>
+            <w:tcW w:w="0" w:type="auto"/>
+          </w:tcPr>
+          <w:p>
+            <w:pPr>
+              <w:rPr>
+                <w:rFonts w:ascii="新細明體" w:hAnsi="新細明體"/>
+                <w:sz w:val="20"/>
+                <w:szCs w:val="20"/>
+              </w:rPr>
+            </w:pPr>
+            <w:r>
+              <w:rPr>
+                <w:rFonts w:ascii="新細明體" w:hAnsi="新細明體"/>
+                <w:sz w:val="20"/>
+                <w:szCs w:val="20"/>
+              </w:rPr>
+              <w:fldChar w:fldCharType="begin"/>
+            </w:r>
+            <w:r>
+              <w:rPr>
+                <w:rFonts w:ascii="新細明體" w:hAnsi="新細明體"/>
+                <w:sz w:val="20"/>
+                <w:szCs w:val="20"/>
+              </w:rPr>
+              <w:instrText>MERGEFIELD 類型2縮寫12\* MERGEFORMAT</w:instrText>
+            </w:r>
+            <w:r>
+              <w:rPr>
+                <w:rFonts w:ascii="新細明體" w:hAnsi="新細明體"/>
+                <w:sz w:val="20"/>
+                <w:szCs w:val="20"/>
+              </w:rPr>
+              <w:fldChar w:fldCharType="separate"/>
+            </w:r>
+            <w:r>
+              <w:rPr>
+                <w:rFonts w:ascii="新細明體" w:hAnsi="新細明體"/>
+                <w:sz w:val="20"/>
+                <w:szCs w:val="20"/>
+              </w:rPr>
+              <w:t>縮12</w:t>
+            </w:r>
+            <w:r>
+              <w:rPr>
+                <w:rFonts w:ascii="新細明體" w:hAnsi="新細明體"/>
+                <w:sz w:val="20"/>
+                <w:szCs w:val="20"/>
+              </w:rPr>
+              <w:fldChar w:fldCharType="end"/>
+            </w:r>
+          </w:p>
+        </w:tc>
+        <w:tc>
+          <w:tcPr>
+            <w:tcW w:w="0" w:type="auto"/>
+          </w:tcPr>
+          <w:p>
+            <w:pPr>
+              <w:rPr>
+                <w:rFonts w:ascii="新細明體" w:hAnsi="新細明體"/>
+                <w:sz w:val="20"/>
+                <w:szCs w:val="20"/>
+              </w:rPr>
+            </w:pPr>
+            <w:r>
+              <w:rPr>
+                <w:rFonts w:ascii="新細明體" w:hAnsi="新細明體"/>
+                <w:sz w:val="20"/>
+                <w:szCs w:val="20"/>
+              </w:rPr>
+              <w:fldChar w:fldCharType="begin"/>
+            </w:r>
+            <w:r>
+              <w:rPr>
+                <w:rFonts w:ascii="新細明體" w:hAnsi="新細明體"/>
+                <w:sz w:val="20"/>
+                <w:szCs w:val="20"/>
+              </w:rPr>
+              <w:instrText>MERGEFIELD 類型2縮寫13\* MERGEFORMAT</w:instrText>
+            </w:r>
+            <w:r>
+              <w:rPr>
+                <w:rFonts w:ascii="新細明體" w:hAnsi="新細明體"/>
+                <w:sz w:val="20"/>
+                <w:szCs w:val="20"/>
+              </w:rPr>
+              <w:fldChar w:fldCharType="separate"/>
+            </w:r>
+            <w:r>
+              <w:rPr>
+                <w:rFonts w:ascii="新細明體" w:hAnsi="新細明體"/>
+                <w:sz w:val="20"/>
+                <w:szCs w:val="20"/>
+              </w:rPr>
+              <w:t>縮13</w:t>
+            </w:r>
+            <w:r>
+              <w:rPr>
+                <w:rFonts w:ascii="新細明體" w:hAnsi="新細明體"/>
+                <w:sz w:val="20"/>
+                <w:szCs w:val="20"/>
+              </w:rPr>
+              <w:fldChar w:fldCharType="end"/>
+            </w:r>
+          </w:p>
+        </w:tc>
+        <w:tc>
+          <w:tcPr>
+            <w:tcW w:w="0" w:type="auto"/>
+          </w:tcPr>
+          <w:p>
+            <w:pPr>
+              <w:rPr>
+                <w:rFonts w:ascii="新細明體" w:hAnsi="新細明體"/>
+                <w:sz w:val="20"/>
+                <w:szCs w:val="20"/>
+              </w:rPr>
+            </w:pPr>
+            <w:r>
+              <w:rPr>
+                <w:rFonts w:ascii="新細明體" w:hAnsi="新細明體"/>
+                <w:sz w:val="20"/>
+                <w:szCs w:val="20"/>
+              </w:rPr>
+              <w:fldChar w:fldCharType="begin"/>
+            </w:r>
+            <w:r>
+              <w:rPr>
+                <w:rFonts w:ascii="新細明體" w:hAnsi="新細明體"/>
+                <w:sz w:val="20"/>
+                <w:szCs w:val="20"/>
+              </w:rPr>
+              <w:instrText>MERGEFIELD 類型2縮寫14\* MERGEFORMAT</w:instrText>
+            </w:r>
+            <w:r>
+              <w:rPr>
+                <w:rFonts w:ascii="新細明體" w:hAnsi="新細明體"/>
+                <w:sz w:val="20"/>
+                <w:szCs w:val="20"/>
+              </w:rPr>
+              <w:fldChar w:fldCharType="separate"/>
+            </w:r>
+            <w:r>
+              <w:rPr>
+                <w:rFonts w:ascii="新細明體" w:hAnsi="新細明體"/>
+                <w:sz w:val="20"/>
+                <w:szCs w:val="20"/>
+              </w:rPr>
+              <w:t>縮14</w:t>
+            </w:r>
+            <w:r>
+              <w:rPr>
+                <w:rFonts w:ascii="新細明體" w:hAnsi="新細明體"/>
+                <w:sz w:val="20"/>
+                <w:szCs w:val="20"/>
+              </w:rPr>
+              <w:fldChar w:fldCharType="end"/>
+            </w:r>
+          </w:p>
+        </w:tc>
+        <w:tc>
+          <w:tcPr>
+            <w:tcW w:w="0" w:type="auto"/>
+          </w:tcPr>
+          <w:p>
+            <w:pPr>
+              <w:rPr>
+                <w:rFonts w:ascii="新細明體" w:hAnsi="新細明體"/>
+                <w:sz w:val="20"/>
+                <w:szCs w:val="20"/>
+              </w:rPr>
+            </w:pPr>
+            <w:r>
+              <w:rPr>
+                <w:rFonts w:ascii="新細明體" w:hAnsi="新細明體"/>
+                <w:sz w:val="20"/>
+                <w:szCs w:val="20"/>
+              </w:rPr>
+              <w:fldChar w:fldCharType="begin"/>
+            </w:r>
+            <w:r>
+              <w:rPr>
+                <w:rFonts w:ascii="新細明體" w:hAnsi="新細明體"/>
+                <w:sz w:val="20"/>
+                <w:szCs w:val="20"/>
+              </w:rPr>
+              <w:instrText>MERGEFIELD 類型2縮寫15\* MERGEFORMAT</w:instrText>
+            </w:r>
+            <w:r>
+              <w:rPr>
+                <w:rFonts w:ascii="新細明體" w:hAnsi="新細明體"/>
+                <w:sz w:val="20"/>
+                <w:szCs w:val="20"/>
+              </w:rPr>
+              <w:fldChar w:fldCharType="separate"/>
+            </w:r>
+            <w:r>
+              <w:rPr>
+                <w:rFonts w:ascii="新細明體" w:hAnsi="新細明體"/>
+                <w:sz w:val="20"/>
+                <w:szCs w:val="20"/>
+              </w:rPr>
+              <w:t>縮15</w:t>
+            </w:r>
+            <w:r>
+              <w:rPr>
+                <w:rFonts w:ascii="新細明體" w:hAnsi="新細明體"/>
+                <w:sz w:val="20"/>
+                <w:szCs w:val="20"/>
+              </w:rPr>
+              <w:fldChar w:fldCharType="end"/>
+            </w:r>
+          </w:p>
+        </w:tc>
+        <w:tc>
+          <w:tcPr>
+            <w:tcW w:w="0" w:type="auto"/>
+          </w:tcPr>
+          <w:p>
+            <w:pPr>
+              <w:rPr>
+                <w:rFonts w:ascii="新細明體" w:hAnsi="新細明體"/>
+                <w:sz w:val="20"/>
+                <w:szCs w:val="20"/>
+              </w:rPr>
+            </w:pPr>
+            <w:r>
+              <w:rPr>
+                <w:rFonts w:ascii="新細明體" w:hAnsi="新細明體"/>
+                <w:sz w:val="20"/>
+                <w:szCs w:val="20"/>
+              </w:rPr>
+              <w:fldChar w:fldCharType="begin"/>
+            </w:r>
+            <w:r>
+              <w:rPr>
+                <w:rFonts w:ascii="新細明體" w:hAnsi="新細明體"/>
+                <w:sz w:val="20"/>
+                <w:szCs w:val="20"/>
+              </w:rPr>
+              <w:instrText>MERGEFIELD 類型2縮寫16\* MERGEFORMAT</w:instrText>
+            </w:r>
+            <w:r>
+              <w:rPr>
+                <w:rFonts w:ascii="新細明體" w:hAnsi="新細明體"/>
+                <w:sz w:val="20"/>
+                <w:szCs w:val="20"/>
+              </w:rPr>
+              <w:fldChar w:fldCharType="separate"/>
+            </w:r>
+            <w:r>
+              <w:rPr>
+                <w:rFonts w:ascii="新細明體" w:hAnsi="新細明體"/>
+                <w:sz w:val="20"/>
+                <w:szCs w:val="20"/>
+              </w:rPr>
+              <w:t>縮16</w:t>
+            </w:r>
+            <w:r>
+              <w:rPr>
+                <w:rFonts w:ascii="新細明體" w:hAnsi="新細明體"/>
+                <w:sz w:val="20"/>
+                <w:szCs w:val="20"/>
+              </w:rPr>
+              <w:fldChar w:fldCharType="end"/>
+            </w:r>
+          </w:p>
+        </w:tc>
+      </w:tr>
+      <w:bookmarkEnd w:id="0"/>
+      <w:tr>
+        <w:tblPrEx>
+          <w:tblCellMar>
+            <w:top w:w="0" w:type="dxa"/>
+            <w:bottom w:w="0" w:type="dxa"/>
+          </w:tblCellMar>
+        </w:tblPrEx>
+        <w:tc>
+          <w:tcPr>
+            <w:tcW w:w="0" w:type="auto"/>
+          </w:tcPr>
+          <w:p>
+            <w:pPr>
+              <w:rPr>
+                <w:rFonts w:ascii="新細明體" w:hAnsi="新細明體"/>
+                <w:sz w:val="20"/>
+                <w:szCs w:val="20"/>
+              </w:rPr>
+            </w:pPr>
+            <w:r>
+              <w:rPr>
+                <w:rFonts w:ascii="新細明體" w:hAnsi="新細明體"/>
+                <w:sz w:val="20"/>
+                <w:szCs w:val="20"/>
+              </w:rPr>
+              <w:t>類型3縮寫</w:t>
+            </w:r>
+          </w:p>
+        </w:tc>
+        <w:tc>
+          <w:tcPr>
+            <w:tcW w:w="0" w:type="auto"/>
+          </w:tcPr>
+          <w:p>
+            <w:pPr>
+              <w:rPr>
+                <w:rFonts w:ascii="新細明體" w:hAnsi="新細明體"/>
+                <w:sz w:val="20"/>
+                <w:szCs w:val="20"/>
+              </w:rPr>
+            </w:pPr>
+            <w:r>
+              <w:rPr>
+                <w:rFonts w:ascii="新細明體" w:hAnsi="新細明體"/>
+                <w:sz w:val="20"/>
+                <w:szCs w:val="20"/>
+              </w:rPr>
+              <w:fldChar w:fldCharType="begin"/>
+            </w:r>
+            <w:r>
+              <w:rPr>
+                <w:rFonts w:ascii="新細明體" w:hAnsi="新細明體"/>
+                <w:sz w:val="20"/>
+                <w:szCs w:val="20"/>
+              </w:rPr>
+              <w:instrText>MERGEFIELD 類型3縮寫1\* MERGEFORMAT</w:instrText>
+            </w:r>
+            <w:r>
+              <w:rPr>
+                <w:rFonts w:ascii="新細明體" w:hAnsi="新細明體"/>
+                <w:sz w:val="20"/>
+                <w:szCs w:val="20"/>
+              </w:rPr>
+              <w:fldChar w:fldCharType="separate"/>
+            </w:r>
+            <w:r>
+              <w:rPr>
+                <w:rFonts w:ascii="新細明體" w:hAnsi="新細明體"/>
+                <w:sz w:val="20"/>
+                <w:szCs w:val="20"/>
+              </w:rPr>
+              <w:t>縮1</w:t>
+            </w:r>
+            <w:r>
+              <w:rPr>
+                <w:rFonts w:ascii="新細明體" w:hAnsi="新細明體"/>
+                <w:sz w:val="20"/>
+                <w:szCs w:val="20"/>
+              </w:rPr>
+              <w:fldChar w:fldCharType="end"/>
+            </w:r>
+          </w:p>
+        </w:tc>
+        <w:tc>
+          <w:tcPr>
+            <w:tcW w:w="0" w:type="auto"/>
+          </w:tcPr>
+          <w:p>
+            <w:pPr>
+              <w:rPr>
+                <w:rFonts w:ascii="新細明體" w:hAnsi="新細明體"/>
+                <w:sz w:val="20"/>
+                <w:szCs w:val="20"/>
+              </w:rPr>
+            </w:pPr>
+            <w:r>
+              <w:rPr>
+                <w:rFonts w:ascii="新細明體" w:hAnsi="新細明體"/>
+                <w:sz w:val="20"/>
+                <w:szCs w:val="20"/>
+              </w:rPr>
+              <w:fldChar w:fldCharType="begin"/>
+            </w:r>
+            <w:r>
+              <w:rPr>
+                <w:rFonts w:ascii="新細明體" w:hAnsi="新細明體"/>
+                <w:sz w:val="20"/>
+                <w:szCs w:val="20"/>
+              </w:rPr>
+              <w:instrText>MERGEFIELD 類型3縮寫2\* MERGEFORMAT</w:instrText>
+            </w:r>
+            <w:r>
+              <w:rPr>
+                <w:rFonts w:ascii="新細明體" w:hAnsi="新細明體"/>
+                <w:sz w:val="20"/>
+                <w:szCs w:val="20"/>
+              </w:rPr>
+              <w:fldChar w:fldCharType="separate"/>
+            </w:r>
+            <w:r>
+              <w:rPr>
+                <w:rFonts w:ascii="新細明體" w:hAnsi="新細明體"/>
+                <w:sz w:val="20"/>
+                <w:szCs w:val="20"/>
+              </w:rPr>
+              <w:t>縮2</w:t>
+            </w:r>
+            <w:r>
+              <w:rPr>
+                <w:rFonts w:ascii="新細明體" w:hAnsi="新細明體"/>
+                <w:sz w:val="20"/>
+                <w:szCs w:val="20"/>
+              </w:rPr>
+              <w:fldChar w:fldCharType="end"/>
+            </w:r>
+          </w:p>
+        </w:tc>
+        <w:tc>
+          <w:tcPr>
+            <w:tcW w:w="0" w:type="auto"/>
+          </w:tcPr>
+          <w:p>
+            <w:pPr>
+              <w:rPr>
+                <w:rFonts w:ascii="新細明體" w:hAnsi="新細明體"/>
+                <w:sz w:val="20"/>
+                <w:szCs w:val="20"/>
+              </w:rPr>
+            </w:pPr>
+            <w:r>
+              <w:rPr>
+                <w:rFonts w:ascii="新細明體" w:hAnsi="新細明體"/>
+                <w:sz w:val="20"/>
+                <w:szCs w:val="20"/>
+              </w:rPr>
+              <w:fldChar w:fldCharType="begin"/>
+            </w:r>
+            <w:r>
+              <w:rPr>
+                <w:rFonts w:ascii="新細明體" w:hAnsi="新細明體"/>
+                <w:sz w:val="20"/>
+                <w:szCs w:val="20"/>
+              </w:rPr>
+              <w:instrText>MERGEFIELD 類型3縮寫3\* MERGEFORMAT</w:instrText>
+            </w:r>
+            <w:r>
+              <w:rPr>
+                <w:rFonts w:ascii="新細明體" w:hAnsi="新細明體"/>
+                <w:sz w:val="20"/>
+                <w:szCs w:val="20"/>
+              </w:rPr>
+              <w:fldChar w:fldCharType="separate"/>
+            </w:r>
+            <w:r>
+              <w:rPr>
+                <w:rFonts w:ascii="新細明體" w:hAnsi="新細明體"/>
+                <w:sz w:val="20"/>
+                <w:szCs w:val="20"/>
+              </w:rPr>
+              <w:t>縮3</w:t>
+            </w:r>
+            <w:r>
+              <w:rPr>
+                <w:rFonts w:ascii="新細明體" w:hAnsi="新細明體"/>
+                <w:sz w:val="20"/>
+                <w:szCs w:val="20"/>
+              </w:rPr>
+              <w:fldChar w:fldCharType="end"/>
+            </w:r>
+          </w:p>
+        </w:tc>
+        <w:tc>
+          <w:tcPr>
+            <w:tcW w:w="0" w:type="auto"/>
+          </w:tcPr>
+          <w:p>
+            <w:pPr>
+              <w:rPr>
+                <w:rFonts w:ascii="新細明體" w:hAnsi="新細明體"/>
+                <w:sz w:val="20"/>
+                <w:szCs w:val="20"/>
+              </w:rPr>
+            </w:pPr>
+            <w:r>
+              <w:rPr>
+                <w:rFonts w:ascii="新細明體" w:hAnsi="新細明體"/>
+                <w:sz w:val="20"/>
+                <w:szCs w:val="20"/>
+              </w:rPr>
+              <w:fldChar w:fldCharType="begin"/>
+            </w:r>
+            <w:r>
+              <w:rPr>
+                <w:rFonts w:ascii="新細明體" w:hAnsi="新細明體"/>
+                <w:sz w:val="20"/>
+                <w:szCs w:val="20"/>
+              </w:rPr>
+              <w:instrText>MERGEFIELD 類型3縮寫4\* MERGEFORMAT</w:instrText>
+            </w:r>
+            <w:r>
+              <w:rPr>
+                <w:rFonts w:ascii="新細明體" w:hAnsi="新細明體"/>
+                <w:sz w:val="20"/>
+                <w:szCs w:val="20"/>
+              </w:rPr>
+              <w:fldChar w:fldCharType="separate"/>
+            </w:r>
+            <w:r>
+              <w:rPr>
+                <w:rFonts w:ascii="新細明體" w:hAnsi="新細明體"/>
+                <w:sz w:val="20"/>
+                <w:szCs w:val="20"/>
+              </w:rPr>
+              <w:t>縮4</w:t>
+            </w:r>
+            <w:r>
+              <w:rPr>
+                <w:rFonts w:ascii="新細明體" w:hAnsi="新細明體"/>
+                <w:sz w:val="20"/>
+                <w:szCs w:val="20"/>
+              </w:rPr>
+              <w:fldChar w:fldCharType="end"/>
+            </w:r>
+          </w:p>
+        </w:tc>
+        <w:tc>
+          <w:tcPr>
+            <w:tcW w:w="0" w:type="auto"/>
+          </w:tcPr>
+          <w:p>
+            <w:pPr>
+              <w:rPr>
+                <w:rFonts w:ascii="新細明體" w:hAnsi="新細明體"/>
+                <w:sz w:val="20"/>
+                <w:szCs w:val="20"/>
+              </w:rPr>
+            </w:pPr>
+            <w:r>
+              <w:rPr>
+                <w:rFonts w:ascii="新細明體" w:hAnsi="新細明體"/>
+                <w:sz w:val="20"/>
+                <w:szCs w:val="20"/>
+              </w:rPr>
+              <w:fldChar w:fldCharType="begin"/>
+            </w:r>
+            <w:r>
+              <w:rPr>
+                <w:rFonts w:ascii="新細明體" w:hAnsi="新細明體"/>
+                <w:sz w:val="20"/>
+                <w:szCs w:val="20"/>
+              </w:rPr>
+              <w:instrText>MERGEFIELD 類型3縮寫5\* MERGEFORMAT</w:instrText>
+            </w:r>
+            <w:r>
+              <w:rPr>
+                <w:rFonts w:ascii="新細明體" w:hAnsi="新細明體"/>
+                <w:sz w:val="20"/>
+                <w:szCs w:val="20"/>
+              </w:rPr>
+              <w:fldChar w:fldCharType="separate"/>
+            </w:r>
+            <w:r>
+              <w:rPr>
+                <w:rFonts w:ascii="新細明體" w:hAnsi="新細明體"/>
+                <w:sz w:val="20"/>
+                <w:szCs w:val="20"/>
+              </w:rPr>
+              <w:t>縮5</w:t>
+            </w:r>
+            <w:r>
+              <w:rPr>
+                <w:rFonts w:ascii="新細明體" w:hAnsi="新細明體"/>
+                <w:sz w:val="20"/>
+                <w:szCs w:val="20"/>
+              </w:rPr>
+              <w:fldChar w:fldCharType="end"/>
+            </w:r>
+          </w:p>
+        </w:tc>
+        <w:tc>
+          <w:tcPr>
+            <w:tcW w:w="0" w:type="auto"/>
+          </w:tcPr>
+          <w:p>
+            <w:pPr>
+              <w:rPr>
+                <w:rFonts w:ascii="新細明體" w:hAnsi="新細明體"/>
+                <w:sz w:val="20"/>
+                <w:szCs w:val="20"/>
+              </w:rPr>
+            </w:pPr>
+            <w:r>
+              <w:rPr>
+                <w:rFonts w:ascii="新細明體" w:hAnsi="新細明體"/>
+                <w:sz w:val="20"/>
+                <w:szCs w:val="20"/>
+              </w:rPr>
+              <w:fldChar w:fldCharType="begin"/>
+            </w:r>
+            <w:r>
+              <w:rPr>
+                <w:rFonts w:ascii="新細明體" w:hAnsi="新細明體"/>
+                <w:sz w:val="20"/>
+                <w:szCs w:val="20"/>
+              </w:rPr>
+              <w:instrText>MERGEFIELD 類型3縮寫6\* MERGEFORMAT</w:instrText>
+            </w:r>
+            <w:r>
+              <w:rPr>
+                <w:rFonts w:ascii="新細明體" w:hAnsi="新細明體"/>
+                <w:sz w:val="20"/>
+                <w:szCs w:val="20"/>
+              </w:rPr>
+              <w:fldChar w:fldCharType="separate"/>
+            </w:r>
+            <w:r>
+              <w:rPr>
+                <w:rFonts w:ascii="新細明體" w:hAnsi="新細明體"/>
+                <w:sz w:val="20"/>
+                <w:szCs w:val="20"/>
+              </w:rPr>
+              <w:t>縮6</w:t>
+            </w:r>
+            <w:r>
+              <w:rPr>
+                <w:rFonts w:ascii="新細明體" w:hAnsi="新細明體"/>
+                <w:sz w:val="20"/>
+                <w:szCs w:val="20"/>
+              </w:rPr>
+              <w:fldChar w:fldCharType="end"/>
+            </w:r>
+          </w:p>
+        </w:tc>
+        <w:tc>
+          <w:tcPr>
+            <w:tcW w:w="0" w:type="auto"/>
+          </w:tcPr>
+          <w:p>
+            <w:pPr>
+              <w:rPr>
+                <w:rFonts w:ascii="新細明體" w:hAnsi="新細明體"/>
+                <w:sz w:val="20"/>
+                <w:szCs w:val="20"/>
+              </w:rPr>
+            </w:pPr>
+            <w:r>
+              <w:rPr>
+                <w:rFonts w:ascii="新細明體" w:hAnsi="新細明體"/>
+                <w:sz w:val="20"/>
+                <w:szCs w:val="20"/>
+              </w:rPr>
+              <w:fldChar w:fldCharType="begin"/>
+            </w:r>
+            <w:r>
+              <w:rPr>
+                <w:rFonts w:ascii="新細明體" w:hAnsi="新細明體"/>
+                <w:sz w:val="20"/>
+                <w:szCs w:val="20"/>
+              </w:rPr>
+              <w:instrText>MERGEFIELD 類型3縮寫7\* MERGEFORMAT</w:instrText>
+            </w:r>
+            <w:r>
+              <w:rPr>
+                <w:rFonts w:ascii="新細明體" w:hAnsi="新細明體"/>
+                <w:sz w:val="20"/>
+                <w:szCs w:val="20"/>
+              </w:rPr>
+              <w:fldChar w:fldCharType="separate"/>
+            </w:r>
+            <w:r>
+              <w:rPr>
+                <w:rFonts w:ascii="新細明體" w:hAnsi="新細明體"/>
+                <w:sz w:val="20"/>
+                <w:szCs w:val="20"/>
+              </w:rPr>
+              <w:t>縮7</w:t>
+            </w:r>
+            <w:r>
+              <w:rPr>
+                <w:rFonts w:ascii="新細明體" w:hAnsi="新細明體"/>
+                <w:sz w:val="20"/>
+                <w:szCs w:val="20"/>
+              </w:rPr>
+              <w:fldChar w:fldCharType="end"/>
+            </w:r>
+          </w:p>
+        </w:tc>
+        <w:tc>
+          <w:tcPr>
+            <w:tcW w:w="0" w:type="auto"/>
+          </w:tcPr>
+          <w:p>
+            <w:pPr>
+              <w:rPr>
+                <w:rFonts w:ascii="新細明體" w:hAnsi="新細明體"/>
+                <w:sz w:val="20"/>
+                <w:szCs w:val="20"/>
+              </w:rPr>
+            </w:pPr>
+            <w:r>
+              <w:rPr>
+                <w:rFonts w:ascii="新細明體" w:hAnsi="新細明體"/>
+                <w:sz w:val="20"/>
+                <w:szCs w:val="20"/>
+              </w:rPr>
+              <w:fldChar w:fldCharType="begin"/>
+            </w:r>
+            <w:r>
+              <w:rPr>
+                <w:rFonts w:ascii="新細明體" w:hAnsi="新細明體"/>
+                <w:sz w:val="20"/>
+                <w:szCs w:val="20"/>
+              </w:rPr>
+              <w:instrText>MERGEFIELD 類型3縮寫8\* MERGEFORMAT</w:instrText>
+            </w:r>
+            <w:r>
+              <w:rPr>
+                <w:rFonts w:ascii="新細明體" w:hAnsi="新細明體"/>
+                <w:sz w:val="20"/>
+                <w:szCs w:val="20"/>
+              </w:rPr>
+              <w:fldChar w:fldCharType="separate"/>
+            </w:r>
+            <w:r>
+              <w:rPr>
+                <w:rFonts w:ascii="新細明體" w:hAnsi="新細明體"/>
+                <w:sz w:val="20"/>
+                <w:szCs w:val="20"/>
+              </w:rPr>
+              <w:t>縮8</w:t>
+            </w:r>
+            <w:r>
+              <w:rPr>
+                <w:rFonts w:ascii="新細明體" w:hAnsi="新細明體"/>
+                <w:sz w:val="20"/>
+                <w:szCs w:val="20"/>
+              </w:rPr>
+              <w:fldChar w:fldCharType="end"/>
+            </w:r>
+          </w:p>
+        </w:tc>
+        <w:tc>
+          <w:tcPr>
+            <w:tcW w:w="0" w:type="auto"/>
+          </w:tcPr>
+          <w:p>
+            <w:pPr>
+              <w:rPr>
+                <w:rFonts w:ascii="新細明體" w:hAnsi="新細明體"/>
+                <w:sz w:val="20"/>
+                <w:szCs w:val="20"/>
+              </w:rPr>
+            </w:pPr>
+            <w:r>
+              <w:rPr>
+                <w:rFonts w:ascii="新細明體" w:hAnsi="新細明體"/>
+                <w:sz w:val="20"/>
+                <w:szCs w:val="20"/>
+              </w:rPr>
+              <w:fldChar w:fldCharType="begin"/>
+            </w:r>
+            <w:r>
+              <w:rPr>
+                <w:rFonts w:ascii="新細明體" w:hAnsi="新細明體"/>
+                <w:sz w:val="20"/>
+                <w:szCs w:val="20"/>
+              </w:rPr>
+              <w:instrText>MERGEFIELD 類型3縮寫9\* MERGEFORMAT</w:instrText>
+            </w:r>
+            <w:r>
+              <w:rPr>
+                <w:rFonts w:ascii="新細明體" w:hAnsi="新細明體"/>
+                <w:sz w:val="20"/>
+                <w:szCs w:val="20"/>
+              </w:rPr>
+              <w:fldChar w:fldCharType="separate"/>
+            </w:r>
+            <w:r>
+              <w:rPr>
+                <w:rFonts w:ascii="新細明體" w:hAnsi="新細明體"/>
+                <w:sz w:val="20"/>
+                <w:szCs w:val="20"/>
+              </w:rPr>
+              <w:t>縮9</w:t>
+            </w:r>
+            <w:r>
+              <w:rPr>
+                <w:rFonts w:ascii="新細明體" w:hAnsi="新細明體"/>
+                <w:sz w:val="20"/>
+                <w:szCs w:val="20"/>
+              </w:rPr>
+              <w:fldChar w:fldCharType="end"/>
+            </w:r>
+          </w:p>
+        </w:tc>
+        <w:tc>
+          <w:tcPr>
+            <w:tcW w:w="0" w:type="auto"/>
+          </w:tcPr>
+          <w:p>
+            <w:pPr>
+              <w:rPr>
+                <w:rFonts w:ascii="新細明體" w:hAnsi="新細明體"/>
+                <w:sz w:val="20"/>
+                <w:szCs w:val="20"/>
+              </w:rPr>
+            </w:pPr>
+            <w:r>
+              <w:rPr>
+                <w:rFonts w:ascii="新細明體" w:hAnsi="新細明體"/>
+                <w:sz w:val="20"/>
+                <w:szCs w:val="20"/>
+              </w:rPr>
+              <w:fldChar w:fldCharType="begin"/>
+            </w:r>
+            <w:r>
+              <w:rPr>
+                <w:rFonts w:ascii="新細明體" w:hAnsi="新細明體"/>
+                <w:sz w:val="20"/>
+                <w:szCs w:val="20"/>
+              </w:rPr>
+              <w:instrText>MERGEFIELD 類型3縮寫10\* MERGEFORMAT</w:instrText>
+            </w:r>
+            <w:r>
+              <w:rPr>
+                <w:rFonts w:ascii="新細明體" w:hAnsi="新細明體"/>
+                <w:sz w:val="20"/>
+                <w:szCs w:val="20"/>
+              </w:rPr>
+              <w:fldChar w:fldCharType="separate"/>
+            </w:r>
+            <w:r>
+              <w:rPr>
+                <w:rFonts w:ascii="新細明體" w:hAnsi="新細明體"/>
+                <w:sz w:val="20"/>
+                <w:szCs w:val="20"/>
+              </w:rPr>
+              <w:t>縮10</w:t>
+            </w:r>
+            <w:r>
+              <w:rPr>
+                <w:rFonts w:ascii="新細明體" w:hAnsi="新細明體"/>
+                <w:sz w:val="20"/>
+                <w:szCs w:val="20"/>
+              </w:rPr>
+              <w:fldChar w:fldCharType="end"/>
+            </w:r>
+          </w:p>
+        </w:tc>
+        <w:tc>
+          <w:tcPr>
+            <w:tcW w:w="0" w:type="auto"/>
+          </w:tcPr>
+          <w:p>
+            <w:pPr>
+              <w:rPr>
+                <w:rFonts w:ascii="新細明體" w:hAnsi="新細明體"/>
+                <w:sz w:val="20"/>
+                <w:szCs w:val="20"/>
+              </w:rPr>
+            </w:pPr>
+            <w:r>
+              <w:rPr>
+                <w:rFonts w:ascii="新細明體" w:hAnsi="新細明體"/>
+                <w:sz w:val="20"/>
+                <w:szCs w:val="20"/>
+              </w:rPr>
+              <w:fldChar w:fldCharType="begin"/>
+            </w:r>
+            <w:r>
+              <w:rPr>
+                <w:rFonts w:ascii="新細明體" w:hAnsi="新細明體"/>
+                <w:sz w:val="20"/>
+                <w:szCs w:val="20"/>
+              </w:rPr>
+              <w:instrText>MERGEFIELD 類型3縮寫11\* MERGEFORMAT</w:instrText>
+            </w:r>
+            <w:r>
+              <w:rPr>
+                <w:rFonts w:ascii="新細明體" w:hAnsi="新細明體"/>
+                <w:sz w:val="20"/>
+                <w:szCs w:val="20"/>
+              </w:rPr>
+              <w:fldChar w:fldCharType="separate"/>
+            </w:r>
+            <w:r>
+              <w:rPr>
+                <w:rFonts w:ascii="新細明體" w:hAnsi="新細明體"/>
+                <w:sz w:val="20"/>
+                <w:szCs w:val="20"/>
+              </w:rPr>
+              <w:t>縮11</w:t>
+            </w:r>
+            <w:r>
+              <w:rPr>
+                <w:rFonts w:ascii="新細明體" w:hAnsi="新細明體"/>
+                <w:sz w:val="20"/>
+                <w:szCs w:val="20"/>
+              </w:rPr>
+              <w:fldChar w:fldCharType="end"/>
+            </w:r>
+          </w:p>
+        </w:tc>
+        <w:tc>
+          <w:tcPr>
+            <w:tcW w:w="0" w:type="auto"/>
+          </w:tcPr>
+          <w:p>
+            <w:pPr>
+              <w:rPr>
+                <w:rFonts w:ascii="新細明體" w:hAnsi="新細明體"/>
+                <w:sz w:val="20"/>
+                <w:szCs w:val="20"/>
+              </w:rPr>
+            </w:pPr>
+            <w:r>
+              <w:rPr>
+                <w:rFonts w:ascii="新細明體" w:hAnsi="新細明體"/>
+                <w:sz w:val="20"/>
+                <w:szCs w:val="20"/>
+              </w:rPr>
+              <w:fldChar w:fldCharType="begin"/>
+            </w:r>
+            <w:r>
+              <w:rPr>
+                <w:rFonts w:ascii="新細明體" w:hAnsi="新細明體"/>
+                <w:sz w:val="20"/>
+                <w:szCs w:val="20"/>
+              </w:rPr>
+              <w:instrText>MERGEFIELD 類型3縮寫12\* MERGEFORMAT</w:instrText>
+            </w:r>
+            <w:r>
+              <w:rPr>
+                <w:rFonts w:ascii="新細明體" w:hAnsi="新細明體"/>
+                <w:sz w:val="20"/>
+                <w:szCs w:val="20"/>
+              </w:rPr>
+              <w:fldChar w:fldCharType="separate"/>
+            </w:r>
+            <w:r>
+              <w:rPr>
+                <w:rFonts w:ascii="新細明體" w:hAnsi="新細明體"/>
+                <w:sz w:val="20"/>
+                <w:szCs w:val="20"/>
+              </w:rPr>
+              <w:t>縮12</w:t>
+            </w:r>
+            <w:r>
+              <w:rPr>
+                <w:rFonts w:ascii="新細明體" w:hAnsi="新細明體"/>
+                <w:sz w:val="20"/>
+                <w:szCs w:val="20"/>
+              </w:rPr>
+              <w:fldChar w:fldCharType="end"/>
+            </w:r>
+          </w:p>
+        </w:tc>
+        <w:tc>
+          <w:tcPr>
+            <w:tcW w:w="0" w:type="auto"/>
+          </w:tcPr>
+          <w:p>
+            <w:pPr>
+              <w:rPr>
+                <w:rFonts w:ascii="新細明體" w:hAnsi="新細明體"/>
+                <w:sz w:val="20"/>
+                <w:szCs w:val="20"/>
+              </w:rPr>
+            </w:pPr>
+            <w:r>
+              <w:rPr>
+                <w:rFonts w:ascii="新細明體" w:hAnsi="新細明體"/>
+                <w:sz w:val="20"/>
+                <w:szCs w:val="20"/>
+              </w:rPr>
+              <w:fldChar w:fldCharType="begin"/>
+            </w:r>
+            <w:r>
+              <w:rPr>
+                <w:rFonts w:ascii="新細明體" w:hAnsi="新細明體"/>
+                <w:sz w:val="20"/>
+                <w:szCs w:val="20"/>
+              </w:rPr>
+              <w:instrText>MERGEFIELD 類型3縮寫13\* MERGEFORMAT</w:instrText>
+            </w:r>
+            <w:r>
+              <w:rPr>
+                <w:rFonts w:ascii="新細明體" w:hAnsi="新細明體"/>
+                <w:sz w:val="20"/>
+                <w:szCs w:val="20"/>
+              </w:rPr>
+              <w:fldChar w:fldCharType="separate"/>
+            </w:r>
+            <w:r>
+              <w:rPr>
+                <w:rFonts w:ascii="新細明體" w:hAnsi="新細明體"/>
+                <w:sz w:val="20"/>
+                <w:szCs w:val="20"/>
+              </w:rPr>
+              <w:t>縮13</w:t>
+            </w:r>
+            <w:r>
+              <w:rPr>
+                <w:rFonts w:ascii="新細明體" w:hAnsi="新細明體"/>
+                <w:sz w:val="20"/>
+                <w:szCs w:val="20"/>
+              </w:rPr>
+              <w:fldChar w:fldCharType="end"/>
+            </w:r>
+          </w:p>
+        </w:tc>
+        <w:tc>
+          <w:tcPr>
+            <w:tcW w:w="0" w:type="auto"/>
+          </w:tcPr>
+          <w:p>
+            <w:pPr>
+              <w:rPr>
+                <w:rFonts w:ascii="新細明體" w:hAnsi="新細明體"/>
+                <w:sz w:val="20"/>
+                <w:szCs w:val="20"/>
+              </w:rPr>
+            </w:pPr>
+            <w:r>
+              <w:rPr>
+                <w:rFonts w:ascii="新細明體" w:hAnsi="新細明體"/>
+                <w:sz w:val="20"/>
+                <w:szCs w:val="20"/>
+              </w:rPr>
+              <w:fldChar w:fldCharType="begin"/>
+            </w:r>
+            <w:r>
+              <w:rPr>
+                <w:rFonts w:ascii="新細明體" w:hAnsi="新細明體"/>
+                <w:sz w:val="20"/>
+                <w:szCs w:val="20"/>
+              </w:rPr>
+              <w:instrText>MERGEFIELD 類型3縮寫14\* MERGEFORMAT</w:instrText>
+            </w:r>
+            <w:r>
+              <w:rPr>
+                <w:rFonts w:ascii="新細明體" w:hAnsi="新細明體"/>
+                <w:sz w:val="20"/>
+                <w:szCs w:val="20"/>
+              </w:rPr>
+              <w:fldChar w:fldCharType="separate"/>
+            </w:r>
+            <w:r>
+              <w:rPr>
+                <w:rFonts w:ascii="新細明體" w:hAnsi="新細明體"/>
+                <w:sz w:val="20"/>
+                <w:szCs w:val="20"/>
+              </w:rPr>
+              <w:t>縮14</w:t>
+            </w:r>
+            <w:r>
+              <w:rPr>
+                <w:rFonts w:ascii="新細明體" w:hAnsi="新細明體"/>
+                <w:sz w:val="20"/>
+                <w:szCs w:val="20"/>
+              </w:rPr>
+              <w:fldChar w:fldCharType="end"/>
+            </w:r>
+          </w:p>
+        </w:tc>
+        <w:tc>
+          <w:tcPr>
+            <w:tcW w:w="0" w:type="auto"/>
+          </w:tcPr>
+          <w:p>
+            <w:pPr>
+              <w:rPr>
+                <w:rFonts w:ascii="新細明體" w:hAnsi="新細明體"/>
+                <w:sz w:val="20"/>
+                <w:szCs w:val="20"/>
+              </w:rPr>
+            </w:pPr>
+            <w:r>
+              <w:rPr>
+                <w:rFonts w:ascii="新細明體" w:hAnsi="新細明體"/>
+                <w:sz w:val="20"/>
+                <w:szCs w:val="20"/>
+              </w:rPr>
+              <w:fldChar w:fldCharType="begin"/>
+            </w:r>
+            <w:r>
+              <w:rPr>
+                <w:rFonts w:ascii="新細明體" w:hAnsi="新細明體"/>
+                <w:sz w:val="20"/>
+                <w:szCs w:val="20"/>
+              </w:rPr>
+              <w:instrText>MERGEFIELD 類型3縮寫15\* MERGEFORMAT</w:instrText>
+            </w:r>
+            <w:r>
+              <w:rPr>
+                <w:rFonts w:ascii="新細明體" w:hAnsi="新細明體"/>
+                <w:sz w:val="20"/>
+                <w:szCs w:val="20"/>
+              </w:rPr>
+              <w:fldChar w:fldCharType="separate"/>
+            </w:r>
+            <w:r>
+              <w:rPr>
+                <w:rFonts w:ascii="新細明體" w:hAnsi="新細明體"/>
+                <w:sz w:val="20"/>
+                <w:szCs w:val="20"/>
+              </w:rPr>
+              <w:t>縮15</w:t>
+            </w:r>
+            <w:r>
+              <w:rPr>
+                <w:rFonts w:ascii="新細明體" w:hAnsi="新細明體"/>
+                <w:sz w:val="20"/>
+                <w:szCs w:val="20"/>
+              </w:rPr>
+              <w:fldChar w:fldCharType="end"/>
+            </w:r>
+          </w:p>
+        </w:tc>
+        <w:tc>
+          <w:tcPr>
+            <w:tcW w:w="0" w:type="auto"/>
+          </w:tcPr>
+          <w:p>
+            <w:pPr>
+              <w:rPr>
+                <w:rFonts w:ascii="新細明體" w:hAnsi="新細明體"/>
+                <w:sz w:val="20"/>
+                <w:szCs w:val="20"/>
+              </w:rPr>
+            </w:pPr>
+            <w:r>
+              <w:rPr>
+                <w:rFonts w:ascii="新細明體" w:hAnsi="新細明體"/>
+                <w:sz w:val="20"/>
+                <w:szCs w:val="20"/>
+              </w:rPr>
+              <w:fldChar w:fldCharType="begin"/>
+            </w:r>
+            <w:r>
+              <w:rPr>
+                <w:rFonts w:ascii="新細明體" w:hAnsi="新細明體"/>
+                <w:sz w:val="20"/>
+                <w:szCs w:val="20"/>
+              </w:rPr>
+              <w:instrText>MERGEFIELD 類型3縮寫16\* MERGEFORMAT</w:instrText>
+            </w:r>
+            <w:r>
+              <w:rPr>
+                <w:rFonts w:ascii="新細明體" w:hAnsi="新細明體"/>
+                <w:sz w:val="20"/>
+                <w:szCs w:val="20"/>
+              </w:rPr>
+              <w:fldChar w:fldCharType="separate"/>
+            </w:r>
+            <w:r>
+              <w:rPr>
+                <w:rFonts w:ascii="新細明體" w:hAnsi="新細明體"/>
+                <w:sz w:val="20"/>
+                <w:szCs w:val="20"/>
+              </w:rPr>
+              <w:t>縮16</w:t>
+            </w:r>
+            <w:r>
+              <w:rPr>
+                <w:rFonts w:ascii="新細明體" w:hAnsi="新細明體"/>
+                <w:sz w:val="20"/>
+                <w:szCs w:val="20"/>
+              </w:rPr>
+              <w:fldChar w:fldCharType="end"/>
+            </w:r>
+          </w:p>
+        </w:tc>
+      </w:tr>
+      <w:tr>
+        <w:tblPrEx>
+          <w:tblCellMar>
+            <w:top w:w="0" w:type="dxa"/>
+            <w:bottom w:w="0" w:type="dxa"/>
+          </w:tblCellMar>
+        </w:tblPrEx>
+        <w:tc>
+          <w:tcPr>
+            <w:tcW w:w="0" w:type="auto"/>
+          </w:tcPr>
+          <w:p>
+            <w:pPr>
+              <w:rPr>
+                <w:rFonts w:ascii="新細明體" w:hAnsi="新細明體"/>
+                <w:sz w:val="20"/>
+                <w:szCs w:val="20"/>
+              </w:rPr>
+            </w:pPr>
+            <w:r>
+              <w:rPr>
+                <w:rFonts w:ascii="新細明體" w:hAnsi="新細明體"/>
+                <w:sz w:val="20"/>
+                <w:szCs w:val="20"/>
+              </w:rPr>
+              <w:t>類型4縮寫</w:t>
+            </w:r>
+          </w:p>
+        </w:tc>
+        <w:tc>
+          <w:tcPr>
+            <w:tcW w:w="0" w:type="auto"/>
+          </w:tcPr>
+          <w:p>
+            <w:pPr>
+              <w:rPr>
+                <w:rFonts w:ascii="新細明體" w:hAnsi="新細明體"/>
+                <w:sz w:val="20"/>
+                <w:szCs w:val="20"/>
+              </w:rPr>
+            </w:pPr>
+            <w:r>
+              <w:rPr>
+                <w:rFonts w:ascii="新細明體" w:hAnsi="新細明體"/>
+                <w:sz w:val="20"/>
+                <w:szCs w:val="20"/>
+              </w:rPr>
+              <w:fldChar w:fldCharType="begin"/>
+            </w:r>
+            <w:r>
+              <w:rPr>
+                <w:rFonts w:ascii="新細明體" w:hAnsi="新細明體"/>
+                <w:sz w:val="20"/>
+                <w:szCs w:val="20"/>
+              </w:rPr>
+              <w:instrText>MERGEFIELD 類型4縮寫1\* MERGEFORMAT</w:instrText>
+            </w:r>
+            <w:r>
+              <w:rPr>
+                <w:rFonts w:ascii="新細明體" w:hAnsi="新細明體"/>
+                <w:sz w:val="20"/>
+                <w:szCs w:val="20"/>
+              </w:rPr>
+              <w:fldChar w:fldCharType="separate"/>
+            </w:r>
+            <w:r>
+              <w:rPr>
+                <w:rFonts w:ascii="新細明體" w:hAnsi="新細明體"/>
+                <w:sz w:val="20"/>
+                <w:szCs w:val="20"/>
+              </w:rPr>
+              <w:t>縮1</w:t>
+            </w:r>
+            <w:r>
+              <w:rPr>
+                <w:rFonts w:ascii="新細明體" w:hAnsi="新細明體"/>
+                <w:sz w:val="20"/>
+                <w:szCs w:val="20"/>
+              </w:rPr>
+              <w:fldChar w:fldCharType="end"/>
+            </w:r>
+          </w:p>
+        </w:tc>
+        <w:tc>
+          <w:tcPr>
+            <w:tcW w:w="0" w:type="auto"/>
+          </w:tcPr>
+          <w:p>
+            <w:pPr>
+              <w:rPr>
+                <w:rFonts w:ascii="新細明體" w:hAnsi="新細明體"/>
+                <w:sz w:val="20"/>
+                <w:szCs w:val="20"/>
+              </w:rPr>
+            </w:pPr>
+            <w:r>
+              <w:rPr>
+                <w:rFonts w:ascii="新細明體" w:hAnsi="新細明體"/>
+                <w:sz w:val="20"/>
+                <w:szCs w:val="20"/>
+              </w:rPr>
+              <w:fldChar w:fldCharType="begin"/>
+            </w:r>
+            <w:r>
+              <w:rPr>
+                <w:rFonts w:ascii="新細明體" w:hAnsi="新細明體"/>
+                <w:sz w:val="20"/>
+                <w:szCs w:val="20"/>
+              </w:rPr>
+              <w:instrText>MERGEFIELD 類型4縮寫2\* MERGEFORMAT</w:instrText>
+            </w:r>
+            <w:r>
+              <w:rPr>
+                <w:rFonts w:ascii="新細明體" w:hAnsi="新細明體"/>
+                <w:sz w:val="20"/>
+                <w:szCs w:val="20"/>
+              </w:rPr>
+              <w:fldChar w:fldCharType="separate"/>
+            </w:r>
+            <w:r>
+              <w:rPr>
+                <w:rFonts w:ascii="新細明體" w:hAnsi="新細明體"/>
+                <w:sz w:val="20"/>
+                <w:szCs w:val="20"/>
+              </w:rPr>
+              <w:t>縮2</w:t>
+            </w:r>
+            <w:r>
+              <w:rPr>
+                <w:rFonts w:ascii="新細明體" w:hAnsi="新細明體"/>
+                <w:sz w:val="20"/>
+                <w:szCs w:val="20"/>
+              </w:rPr>
+              <w:fldChar w:fldCharType="end"/>
+            </w:r>
+          </w:p>
+        </w:tc>
+        <w:tc>
+          <w:tcPr>
+            <w:tcW w:w="0" w:type="auto"/>
+          </w:tcPr>
+          <w:p>
+            <w:pPr>
+              <w:rPr>
+                <w:rFonts w:ascii="新細明體" w:hAnsi="新細明體"/>
+                <w:sz w:val="20"/>
+                <w:szCs w:val="20"/>
+              </w:rPr>
+            </w:pPr>
+            <w:r>
+              <w:rPr>
+                <w:rFonts w:ascii="新細明體" w:hAnsi="新細明體"/>
+                <w:sz w:val="20"/>
+                <w:szCs w:val="20"/>
+              </w:rPr>
+              <w:fldChar w:fldCharType="begin"/>
+            </w:r>
+            <w:r>
+              <w:rPr>
+                <w:rFonts w:ascii="新細明體" w:hAnsi="新細明體"/>
+                <w:sz w:val="20"/>
+                <w:szCs w:val="20"/>
+              </w:rPr>
+              <w:instrText>MERGEFIELD 類型4縮寫3\* MERGEFORMAT</w:instrText>
+            </w:r>
+            <w:r>
+              <w:rPr>
+                <w:rFonts w:ascii="新細明體" w:hAnsi="新細明體"/>
+                <w:sz w:val="20"/>
+                <w:szCs w:val="20"/>
+              </w:rPr>
+              <w:fldChar w:fldCharType="separate"/>
+            </w:r>
+            <w:r>
+              <w:rPr>
+                <w:rFonts w:ascii="新細明體" w:hAnsi="新細明體"/>
+                <w:sz w:val="20"/>
+                <w:szCs w:val="20"/>
+              </w:rPr>
+              <w:t>縮3</w:t>
+            </w:r>
+            <w:r>
+              <w:rPr>
+                <w:rFonts w:ascii="新細明體" w:hAnsi="新細明體"/>
+                <w:sz w:val="20"/>
+                <w:szCs w:val="20"/>
+              </w:rPr>
+              <w:fldChar w:fldCharType="end"/>
+            </w:r>
+          </w:p>
+        </w:tc>
+        <w:tc>
+          <w:tcPr>
+            <w:tcW w:w="0" w:type="auto"/>
+          </w:tcPr>
+          <w:p>
+            <w:pPr>
+              <w:rPr>
+                <w:rFonts w:ascii="新細明體" w:hAnsi="新細明體"/>
+                <w:sz w:val="20"/>
+                <w:szCs w:val="20"/>
+              </w:rPr>
+            </w:pPr>
+            <w:r>
+              <w:rPr>
+                <w:rFonts w:ascii="新細明體" w:hAnsi="新細明體"/>
+                <w:sz w:val="20"/>
+                <w:szCs w:val="20"/>
+              </w:rPr>
+              <w:fldChar w:fldCharType="begin"/>
+            </w:r>
+            <w:r>
+              <w:rPr>
+                <w:rFonts w:ascii="新細明體" w:hAnsi="新細明體"/>
+                <w:sz w:val="20"/>
+                <w:szCs w:val="20"/>
+              </w:rPr>
+              <w:instrText>MERGEFIELD 類型4縮寫4\* MERGEFORMAT</w:instrText>
+            </w:r>
+            <w:r>
+              <w:rPr>
+                <w:rFonts w:ascii="新細明體" w:hAnsi="新細明體"/>
+                <w:sz w:val="20"/>
+                <w:szCs w:val="20"/>
+              </w:rPr>
+              <w:fldChar w:fldCharType="separate"/>
+            </w:r>
+            <w:r>
+              <w:rPr>
+                <w:rFonts w:ascii="新細明體" w:hAnsi="新細明體"/>
+                <w:sz w:val="20"/>
+                <w:szCs w:val="20"/>
+              </w:rPr>
+              <w:t>縮4</w:t>
+            </w:r>
+            <w:r>
+              <w:rPr>
+                <w:rFonts w:ascii="新細明體" w:hAnsi="新細明體"/>
+                <w:sz w:val="20"/>
+                <w:szCs w:val="20"/>
+              </w:rPr>
+              <w:fldChar w:fldCharType="end"/>
+            </w:r>
+          </w:p>
+        </w:tc>
+        <w:tc>
+          <w:tcPr>
+            <w:tcW w:w="0" w:type="auto"/>
+          </w:tcPr>
+          <w:p>
+            <w:pPr>
+              <w:rPr>
+                <w:rFonts w:ascii="新細明體" w:hAnsi="新細明體"/>
+                <w:sz w:val="20"/>
+                <w:szCs w:val="20"/>
+              </w:rPr>
+            </w:pPr>
+            <w:r>
+              <w:rPr>
+                <w:rFonts w:ascii="新細明體" w:hAnsi="新細明體"/>
+                <w:sz w:val="20"/>
+                <w:szCs w:val="20"/>
+              </w:rPr>
+              <w:fldChar w:fldCharType="begin"/>
+            </w:r>
+            <w:r>
+              <w:rPr>
+                <w:rFonts w:ascii="新細明體" w:hAnsi="新細明體"/>
+                <w:sz w:val="20"/>
+                <w:szCs w:val="20"/>
+              </w:rPr>
+              <w:instrText>MERGEFIELD 類型4縮寫5\* MERGEFORMAT</w:instrText>
+            </w:r>
+            <w:r>
+              <w:rPr>
+                <w:rFonts w:ascii="新細明體" w:hAnsi="新細明體"/>
+                <w:sz w:val="20"/>
+                <w:szCs w:val="20"/>
+              </w:rPr>
+              <w:fldChar w:fldCharType="separate"/>
+            </w:r>
+            <w:r>
+              <w:rPr>
+                <w:rFonts w:ascii="新細明體" w:hAnsi="新細明體"/>
+                <w:sz w:val="20"/>
+                <w:szCs w:val="20"/>
+              </w:rPr>
+              <w:t>縮5</w:t>
+            </w:r>
+            <w:r>
+              <w:rPr>
+                <w:rFonts w:ascii="新細明體" w:hAnsi="新細明體"/>
+                <w:sz w:val="20"/>
+                <w:szCs w:val="20"/>
+              </w:rPr>
+              <w:fldChar w:fldCharType="end"/>
+            </w:r>
+          </w:p>
+        </w:tc>
+        <w:tc>
+          <w:tcPr>
+            <w:tcW w:w="0" w:type="auto"/>
+          </w:tcPr>
+          <w:p>
+            <w:pPr>
+              <w:rPr>
+                <w:rFonts w:ascii="新細明體" w:hAnsi="新細明體"/>
+                <w:sz w:val="20"/>
+                <w:szCs w:val="20"/>
+              </w:rPr>
+            </w:pPr>
+            <w:r>
+              <w:rPr>
+                <w:rFonts w:ascii="新細明體" w:hAnsi="新細明體"/>
+                <w:sz w:val="20"/>
+                <w:szCs w:val="20"/>
+              </w:rPr>
+              <w:fldChar w:fldCharType="begin"/>
+            </w:r>
+            <w:r>
+              <w:rPr>
+                <w:rFonts w:ascii="新細明體" w:hAnsi="新細明體"/>
+                <w:sz w:val="20"/>
+                <w:szCs w:val="20"/>
+              </w:rPr>
+              <w:instrText>MERGEFIELD 類型4縮寫6\* MERGEFORMAT</w:instrText>
+            </w:r>
+            <w:r>
+              <w:rPr>
+                <w:rFonts w:ascii="新細明體" w:hAnsi="新細明體"/>
+                <w:sz w:val="20"/>
+                <w:szCs w:val="20"/>
+              </w:rPr>
+              <w:fldChar w:fldCharType="separate"/>
+            </w:r>
+            <w:r>
+              <w:rPr>
+                <w:rFonts w:ascii="新細明體" w:hAnsi="新細明體"/>
+                <w:sz w:val="20"/>
+                <w:szCs w:val="20"/>
+              </w:rPr>
+              <w:t>縮6</w:t>
+            </w:r>
+            <w:r>
+              <w:rPr>
+                <w:rFonts w:ascii="新細明體" w:hAnsi="新細明體"/>
+                <w:sz w:val="20"/>
+                <w:szCs w:val="20"/>
+              </w:rPr>
+              <w:fldChar w:fldCharType="end"/>
+            </w:r>
+          </w:p>
+        </w:tc>
+        <w:tc>
+          <w:tcPr>
+            <w:tcW w:w="0" w:type="auto"/>
+          </w:tcPr>
+          <w:p>
+            <w:pPr>
+              <w:rPr>
+                <w:rFonts w:ascii="新細明體" w:hAnsi="新細明體"/>
+                <w:sz w:val="20"/>
+                <w:szCs w:val="20"/>
+              </w:rPr>
+            </w:pPr>
+            <w:r>
+              <w:rPr>
+                <w:rFonts w:ascii="新細明體" w:hAnsi="新細明體"/>
+                <w:sz w:val="20"/>
+                <w:szCs w:val="20"/>
+              </w:rPr>
+              <w:fldChar w:fldCharType="begin"/>
+            </w:r>
+            <w:r>
+              <w:rPr>
+                <w:rFonts w:ascii="新細明體" w:hAnsi="新細明體"/>
+                <w:sz w:val="20"/>
+                <w:szCs w:val="20"/>
+              </w:rPr>
+              <w:instrText>MERGEFIELD 類型4縮寫7\* MERGEFORMAT</w:instrText>
+            </w:r>
+            <w:r>
+              <w:rPr>
+                <w:rFonts w:ascii="新細明體" w:hAnsi="新細明體"/>
+                <w:sz w:val="20"/>
+                <w:szCs w:val="20"/>
+              </w:rPr>
+              <w:fldChar w:fldCharType="separate"/>
+            </w:r>
+            <w:r>
+              <w:rPr>
+                <w:rFonts w:ascii="新細明體" w:hAnsi="新細明體"/>
+                <w:sz w:val="20"/>
+                <w:szCs w:val="20"/>
+              </w:rPr>
+              <w:t>縮7</w:t>
+            </w:r>
+            <w:r>
+              <w:rPr>
+                <w:rFonts w:ascii="新細明體" w:hAnsi="新細明體"/>
+                <w:sz w:val="20"/>
+                <w:szCs w:val="20"/>
+              </w:rPr>
+              <w:fldChar w:fldCharType="end"/>
+            </w:r>
+          </w:p>
+        </w:tc>
+        <w:tc>
+          <w:tcPr>
+            <w:tcW w:w="0" w:type="auto"/>
+          </w:tcPr>
+          <w:p>
+            <w:pPr>
+              <w:rPr>
+                <w:rFonts w:ascii="新細明體" w:hAnsi="新細明體"/>
+                <w:sz w:val="20"/>
+                <w:szCs w:val="20"/>
+              </w:rPr>
+            </w:pPr>
+            <w:r>
+              <w:rPr>
+                <w:rFonts w:ascii="新細明體" w:hAnsi="新細明體"/>
+                <w:sz w:val="20"/>
+                <w:szCs w:val="20"/>
+              </w:rPr>
+              <w:fldChar w:fldCharType="begin"/>
+            </w:r>
+            <w:r>
+              <w:rPr>
+                <w:rFonts w:ascii="新細明體" w:hAnsi="新細明體"/>
+                <w:sz w:val="20"/>
+                <w:szCs w:val="20"/>
+              </w:rPr>
+              <w:instrText>MERGEFIELD 類型4縮寫8\* MERGEFORMAT</w:instrText>
+            </w:r>
+            <w:r>
+              <w:rPr>
+                <w:rFonts w:ascii="新細明體" w:hAnsi="新細明體"/>
+                <w:sz w:val="20"/>
+                <w:szCs w:val="20"/>
+              </w:rPr>
+              <w:fldChar w:fldCharType="separate"/>
+            </w:r>
+            <w:r>
+              <w:rPr>
+                <w:rFonts w:ascii="新細明體" w:hAnsi="新細明體"/>
+                <w:sz w:val="20"/>
+                <w:szCs w:val="20"/>
+              </w:rPr>
+              <w:t>縮8</w:t>
+            </w:r>
+            <w:r>
+              <w:rPr>
+                <w:rFonts w:ascii="新細明體" w:hAnsi="新細明體"/>
+                <w:sz w:val="20"/>
+                <w:szCs w:val="20"/>
+              </w:rPr>
+              <w:fldChar w:fldCharType="end"/>
+            </w:r>
+          </w:p>
+        </w:tc>
+        <w:tc>
+          <w:tcPr>
+            <w:tcW w:w="0" w:type="auto"/>
+          </w:tcPr>
+          <w:p>
+            <w:pPr>
+              <w:rPr>
+                <w:rFonts w:ascii="新細明體" w:hAnsi="新細明體"/>
+                <w:sz w:val="20"/>
+                <w:szCs w:val="20"/>
+              </w:rPr>
+            </w:pPr>
+            <w:r>
+              <w:rPr>
+                <w:rFonts w:ascii="新細明體" w:hAnsi="新細明體"/>
+                <w:sz w:val="20"/>
+                <w:szCs w:val="20"/>
+              </w:rPr>
+              <w:fldChar w:fldCharType="begin"/>
+            </w:r>
+            <w:r>
+              <w:rPr>
+                <w:rFonts w:ascii="新細明體" w:hAnsi="新細明體"/>
+                <w:sz w:val="20"/>
+                <w:szCs w:val="20"/>
+              </w:rPr>
+              <w:instrText>MERGEFIELD 類型4縮寫9\* MERGEFORMAT</w:instrText>
+            </w:r>
+            <w:r>
+              <w:rPr>
+                <w:rFonts w:ascii="新細明體" w:hAnsi="新細明體"/>
+                <w:sz w:val="20"/>
+                <w:szCs w:val="20"/>
+              </w:rPr>
+              <w:fldChar w:fldCharType="separate"/>
+            </w:r>
+            <w:r>
+              <w:rPr>
+                <w:rFonts w:ascii="新細明體" w:hAnsi="新細明體"/>
+                <w:sz w:val="20"/>
+                <w:szCs w:val="20"/>
+              </w:rPr>
+              <w:t>縮9</w:t>
+            </w:r>
+            <w:r>
+              <w:rPr>
+                <w:rFonts w:ascii="新細明體" w:hAnsi="新細明體"/>
+                <w:sz w:val="20"/>
+                <w:szCs w:val="20"/>
+              </w:rPr>
+              <w:fldChar w:fldCharType="end"/>
+            </w:r>
+          </w:p>
+        </w:tc>
+        <w:tc>
+          <w:tcPr>
+            <w:tcW w:w="0" w:type="auto"/>
+          </w:tcPr>
+          <w:p>
+            <w:pPr>
+              <w:rPr>
+                <w:rFonts w:ascii="新細明體" w:hAnsi="新細明體"/>
+                <w:sz w:val="20"/>
+                <w:szCs w:val="20"/>
+              </w:rPr>
+            </w:pPr>
+            <w:r>
+              <w:rPr>
+                <w:rFonts w:ascii="新細明體" w:hAnsi="新細明體"/>
+                <w:sz w:val="20"/>
+                <w:szCs w:val="20"/>
+              </w:rPr>
+              <w:fldChar w:fldCharType="begin"/>
+            </w:r>
+            <w:r>
+              <w:rPr>
+                <w:rFonts w:ascii="新細明體" w:hAnsi="新細明體"/>
+                <w:sz w:val="20"/>
+                <w:szCs w:val="20"/>
+              </w:rPr>
+              <w:instrText>MERGEFIELD 類型4縮寫10\* MERGEFORMAT</w:instrText>
+            </w:r>
+            <w:r>
+              <w:rPr>
+                <w:rFonts w:ascii="新細明體" w:hAnsi="新細明體"/>
+                <w:sz w:val="20"/>
+                <w:szCs w:val="20"/>
+              </w:rPr>
+              <w:fldChar w:fldCharType="separate"/>
+            </w:r>
+            <w:r>
+              <w:rPr>
+                <w:rFonts w:ascii="新細明體" w:hAnsi="新細明體"/>
+                <w:sz w:val="20"/>
+                <w:szCs w:val="20"/>
+              </w:rPr>
+              <w:t>縮10</w:t>
+            </w:r>
+            <w:r>
+              <w:rPr>
+                <w:rFonts w:ascii="新細明體" w:hAnsi="新細明體"/>
+                <w:sz w:val="20"/>
+                <w:szCs w:val="20"/>
+              </w:rPr>
+              <w:fldChar w:fldCharType="end"/>
+            </w:r>
+          </w:p>
+        </w:tc>
+        <w:tc>
+          <w:tcPr>
+            <w:tcW w:w="0" w:type="auto"/>
+          </w:tcPr>
+          <w:p>
+            <w:pPr>
+              <w:rPr>
+                <w:rFonts w:ascii="新細明體" w:hAnsi="新細明體"/>
+                <w:sz w:val="20"/>
+                <w:szCs w:val="20"/>
+              </w:rPr>
+            </w:pPr>
+            <w:r>
+              <w:rPr>
+                <w:rFonts w:ascii="新細明體" w:hAnsi="新細明體"/>
+                <w:sz w:val="20"/>
+                <w:szCs w:val="20"/>
+              </w:rPr>
+              <w:fldChar w:fldCharType="begin"/>
+            </w:r>
+            <w:r>
+              <w:rPr>
+                <w:rFonts w:ascii="新細明體" w:hAnsi="新細明體"/>
+                <w:sz w:val="20"/>
+                <w:szCs w:val="20"/>
+              </w:rPr>
+              <w:instrText>MERGEFIELD 類型4縮寫11\* MERGEFORMAT</w:instrText>
+            </w:r>
+            <w:r>
+              <w:rPr>
+                <w:rFonts w:ascii="新細明體" w:hAnsi="新細明體"/>
+                <w:sz w:val="20"/>
+                <w:szCs w:val="20"/>
+              </w:rPr>
+              <w:fldChar w:fldCharType="separate"/>
+            </w:r>
+            <w:r>
+              <w:rPr>
+                <w:rFonts w:ascii="新細明體" w:hAnsi="新細明體"/>
+                <w:sz w:val="20"/>
+                <w:szCs w:val="20"/>
+              </w:rPr>
+              <w:t>縮11</w:t>
+            </w:r>
+            <w:r>
+              <w:rPr>
+                <w:rFonts w:ascii="新細明體" w:hAnsi="新細明體"/>
+                <w:sz w:val="20"/>
+                <w:szCs w:val="20"/>
+              </w:rPr>
+              <w:fldChar w:fldCharType="end"/>
+            </w:r>
+          </w:p>
+        </w:tc>
+        <w:tc>
+          <w:tcPr>
+            <w:tcW w:w="0" w:type="auto"/>
+          </w:tcPr>
+          <w:p>
+            <w:pPr>
+              <w:rPr>
+                <w:rFonts w:ascii="新細明體" w:hAnsi="新細明體"/>
+                <w:sz w:val="20"/>
+                <w:szCs w:val="20"/>
+              </w:rPr>
+            </w:pPr>
+            <w:r>
+              <w:rPr>
+                <w:rFonts w:ascii="新細明體" w:hAnsi="新細明體"/>
+                <w:sz w:val="20"/>
+                <w:szCs w:val="20"/>
+              </w:rPr>
+              <w:fldChar w:fldCharType="begin"/>
+            </w:r>
+            <w:r>
+              <w:rPr>
+                <w:rFonts w:ascii="新細明體" w:hAnsi="新細明體"/>
+                <w:sz w:val="20"/>
+                <w:szCs w:val="20"/>
+              </w:rPr>
+              <w:instrText>MERGEFIELD 類型4縮寫12\* MERGEFORMAT</w:instrText>
+            </w:r>
+            <w:r>
+              <w:rPr>
+                <w:rFonts w:ascii="新細明體" w:hAnsi="新細明體"/>
+                <w:sz w:val="20"/>
+                <w:szCs w:val="20"/>
+              </w:rPr>
+              <w:fldChar w:fldCharType="separate"/>
+            </w:r>
+            <w:r>
+              <w:rPr>
+                <w:rFonts w:ascii="新細明體" w:hAnsi="新細明體"/>
+                <w:sz w:val="20"/>
+                <w:szCs w:val="20"/>
+              </w:rPr>
+              <w:t>縮12</w:t>
+            </w:r>
+            <w:r>
+              <w:rPr>
+                <w:rFonts w:ascii="新細明體" w:hAnsi="新細明體"/>
+                <w:sz w:val="20"/>
+                <w:szCs w:val="20"/>
+              </w:rPr>
+              <w:fldChar w:fldCharType="end"/>
+            </w:r>
+          </w:p>
+        </w:tc>
+        <w:tc>
+          <w:tcPr>
+            <w:tcW w:w="0" w:type="auto"/>
+          </w:tcPr>
+          <w:p>
+            <w:pPr>
+              <w:rPr>
+                <w:rFonts w:ascii="新細明體" w:hAnsi="新細明體"/>
+                <w:sz w:val="20"/>
+                <w:szCs w:val="20"/>
+              </w:rPr>
+            </w:pPr>
+            <w:r>
+              <w:rPr>
+                <w:rFonts w:ascii="新細明體" w:hAnsi="新細明體"/>
+                <w:sz w:val="20"/>
+                <w:szCs w:val="20"/>
+              </w:rPr>
+              <w:fldChar w:fldCharType="begin"/>
+            </w:r>
+            <w:r>
+              <w:rPr>
+                <w:rFonts w:ascii="新細明體" w:hAnsi="新細明體"/>
+                <w:sz w:val="20"/>
+                <w:szCs w:val="20"/>
+              </w:rPr>
+              <w:instrText>MERGEFIELD 類型4縮寫13\* MERGEFORMAT</w:instrText>
+            </w:r>
+            <w:r>
+              <w:rPr>
+                <w:rFonts w:ascii="新細明體" w:hAnsi="新細明體"/>
+                <w:sz w:val="20"/>
+                <w:szCs w:val="20"/>
+              </w:rPr>
+              <w:fldChar w:fldCharType="separate"/>
+            </w:r>
+            <w:r>
+              <w:rPr>
+                <w:rFonts w:ascii="新細明體" w:hAnsi="新細明體"/>
+                <w:sz w:val="20"/>
+                <w:szCs w:val="20"/>
+              </w:rPr>
+              <w:t>縮13</w:t>
+            </w:r>
+            <w:r>
+              <w:rPr>
+                <w:rFonts w:ascii="新細明體" w:hAnsi="新細明體"/>
+                <w:sz w:val="20"/>
+                <w:szCs w:val="20"/>
+              </w:rPr>
+              <w:fldChar w:fldCharType="end"/>
+            </w:r>
+          </w:p>
+        </w:tc>
+        <w:tc>
+          <w:tcPr>
+            <w:tcW w:w="0" w:type="auto"/>
+          </w:tcPr>
+          <w:p>
+            <w:pPr>
+              <w:rPr>
+                <w:rFonts w:ascii="新細明體" w:hAnsi="新細明體"/>
+                <w:sz w:val="20"/>
+                <w:szCs w:val="20"/>
+              </w:rPr>
+            </w:pPr>
+            <w:r>
+              <w:rPr>
+                <w:rFonts w:ascii="新細明體" w:hAnsi="新細明體"/>
+                <w:sz w:val="20"/>
+                <w:szCs w:val="20"/>
+              </w:rPr>
+              <w:fldChar w:fldCharType="begin"/>
+            </w:r>
+            <w:r>
+              <w:rPr>
+                <w:rFonts w:ascii="新細明體" w:hAnsi="新細明體"/>
+                <w:sz w:val="20"/>
+                <w:szCs w:val="20"/>
+              </w:rPr>
+              <w:instrText>MERGEFIELD 類型4縮寫14\* MERGEFORMAT</w:instrText>
+            </w:r>
+            <w:r>
+              <w:rPr>
+                <w:rFonts w:ascii="新細明體" w:hAnsi="新細明體"/>
+                <w:sz w:val="20"/>
+                <w:szCs w:val="20"/>
+              </w:rPr>
+              <w:fldChar w:fldCharType="separate"/>
+            </w:r>
+            <w:r>
+              <w:rPr>
+                <w:rFonts w:ascii="新細明體" w:hAnsi="新細明體"/>
+                <w:sz w:val="20"/>
+                <w:szCs w:val="20"/>
+              </w:rPr>
+              <w:t>縮14</w:t>
+            </w:r>
+            <w:r>
+              <w:rPr>
+                <w:rFonts w:ascii="新細明體" w:hAnsi="新細明體"/>
+                <w:sz w:val="20"/>
+                <w:szCs w:val="20"/>
+              </w:rPr>
+              <w:fldChar w:fldCharType="end"/>
+            </w:r>
+          </w:p>
+        </w:tc>
+        <w:tc>
+          <w:tcPr>
+            <w:tcW w:w="0" w:type="auto"/>
+          </w:tcPr>
+          <w:p>
+            <w:pPr>
+              <w:rPr>
+                <w:rFonts w:ascii="新細明體" w:hAnsi="新細明體"/>
+                <w:sz w:val="20"/>
+                <w:szCs w:val="20"/>
+              </w:rPr>
+            </w:pPr>
+            <w:r>
+              <w:rPr>
+                <w:rFonts w:ascii="新細明體" w:hAnsi="新細明體"/>
+                <w:sz w:val="20"/>
+                <w:szCs w:val="20"/>
+              </w:rPr>
+              <w:fldChar w:fldCharType="begin"/>
+            </w:r>
+            <w:r>
+              <w:rPr>
+                <w:rFonts w:ascii="新細明體" w:hAnsi="新細明體"/>
+                <w:sz w:val="20"/>
+                <w:szCs w:val="20"/>
+              </w:rPr>
+              <w:instrText>MERGEFIELD 類型4縮寫15\* MERGEFORMAT</w:instrText>
+            </w:r>
+            <w:r>
+              <w:rPr>
+                <w:rFonts w:ascii="新細明體" w:hAnsi="新細明體"/>
+                <w:sz w:val="20"/>
+                <w:szCs w:val="20"/>
+              </w:rPr>
+              <w:fldChar w:fldCharType="separate"/>
+            </w:r>
+            <w:r>
+              <w:rPr>
+                <w:rFonts w:ascii="新細明體" w:hAnsi="新細明體"/>
+                <w:sz w:val="20"/>
+                <w:szCs w:val="20"/>
+              </w:rPr>
+              <w:t>縮15</w:t>
+            </w:r>
+            <w:r>
+              <w:rPr>
+                <w:rFonts w:ascii="新細明體" w:hAnsi="新細明體"/>
+                <w:sz w:val="20"/>
+                <w:szCs w:val="20"/>
+              </w:rPr>
+              <w:fldChar w:fldCharType="end"/>
+            </w:r>
+          </w:p>
+        </w:tc>
+        <w:tc>
+          <w:tcPr>
+            <w:tcW w:w="0" w:type="auto"/>
+          </w:tcPr>
+          <w:p>
+            <w:pPr>
+              <w:rPr>
+                <w:rFonts w:ascii="新細明體" w:hAnsi="新細明體"/>
+                <w:sz w:val="20"/>
+                <w:szCs w:val="20"/>
+              </w:rPr>
+            </w:pPr>
+            <w:r>
+              <w:rPr>
+                <w:rFonts w:ascii="新細明體" w:hAnsi="新細明體"/>
+                <w:sz w:val="20"/>
+                <w:szCs w:val="20"/>
+              </w:rPr>
+              <w:fldChar w:fldCharType="begin"/>
+            </w:r>
+            <w:r>
+              <w:rPr>
+                <w:rFonts w:ascii="新細明體" w:hAnsi="新細明體"/>
+                <w:sz w:val="20"/>
+                <w:szCs w:val="20"/>
+              </w:rPr>
+              <w:instrText>MERGEFIELD 類型4縮寫16\* MERGEFORMAT</w:instrText>
+            </w:r>
+            <w:r>
+              <w:rPr>
+                <w:rFonts w:ascii="新細明體" w:hAnsi="新細明體"/>
+                <w:sz w:val="20"/>
+                <w:szCs w:val="20"/>
+              </w:rPr>
+              <w:fldChar w:fldCharType="separate"/>
+            </w:r>
+            <w:r>
+              <w:rPr>
+                <w:rFonts w:ascii="新細明體" w:hAnsi="新細明體"/>
+                <w:sz w:val="20"/>
+                <w:szCs w:val="20"/>
+              </w:rPr>
+              <w:t>縮16</w:t>
+            </w:r>
+            <w:r>
+              <w:rPr>
+                <w:rFonts w:ascii="新細明體" w:hAnsi="新細明體"/>
+                <w:sz w:val="20"/>
+                <w:szCs w:val="20"/>
+              </w:rPr>
+              <w:fldChar w:fldCharType="end"/>
+            </w:r>
+          </w:p>
+        </w:tc>
+      </w:tr>
+      <w:tr>
+        <w:tblPrEx>
+          <w:tblCellMar>
+            <w:top w:w="0" w:type="dxa"/>
+            <w:bottom w:w="0" w:type="dxa"/>
+          </w:tblCellMar>
+        </w:tblPrEx>
+        <w:tc>
+          <w:tcPr>
+            <w:tcW w:w="0" w:type="auto"/>
+          </w:tcPr>
+          <w:p>
+            <w:pPr>
+              <w:rPr>
+                <w:rFonts w:ascii="新細明體" w:hAnsi="新細明體"/>
+                <w:sz w:val="20"/>
+                <w:szCs w:val="20"/>
+              </w:rPr>
+            </w:pPr>
+            <w:r>
+              <w:rPr>
+                <w:rFonts w:ascii="新細明體" w:hAnsi="新細明體"/>
+                <w:sz w:val="20"/>
+                <w:szCs w:val="20"/>
+              </w:rPr>
+              <w:t>類型5縮寫</w:t>
+            </w:r>
+          </w:p>
+        </w:tc>
+        <w:tc>
+          <w:tcPr>
+            <w:tcW w:w="0" w:type="auto"/>
+          </w:tcPr>
+          <w:p>
+            <w:pPr>
+              <w:rPr>
+                <w:rFonts w:ascii="新細明體" w:hAnsi="新細明體"/>
+                <w:sz w:val="20"/>
+                <w:szCs w:val="20"/>
+              </w:rPr>
+            </w:pPr>
+            <w:r>
+              <w:rPr>
+                <w:rFonts w:ascii="新細明體" w:hAnsi="新細明體"/>
+                <w:sz w:val="20"/>
+                <w:szCs w:val="20"/>
+              </w:rPr>
+              <w:fldChar w:fldCharType="begin"/>
+            </w:r>
+            <w:r>
+              <w:rPr>
+                <w:rFonts w:ascii="新細明體" w:hAnsi="新細明體"/>
+                <w:sz w:val="20"/>
+                <w:szCs w:val="20"/>
+              </w:rPr>
+              <w:instrText>MERGEFIELD 類型5縮寫1\* MERGEFORMAT</w:instrText>
+            </w:r>
+            <w:r>
+              <w:rPr>
+                <w:rFonts w:ascii="新細明體" w:hAnsi="新細明體"/>
+                <w:sz w:val="20"/>
+                <w:szCs w:val="20"/>
+              </w:rPr>
+              <w:fldChar w:fldCharType="separate"/>
+            </w:r>
+            <w:r>
+              <w:rPr>
+                <w:rFonts w:ascii="新細明體" w:hAnsi="新細明體"/>
+                <w:sz w:val="20"/>
+                <w:szCs w:val="20"/>
+              </w:rPr>
+              <w:t>縮1</w:t>
+            </w:r>
+            <w:r>
+              <w:rPr>
+                <w:rFonts w:ascii="新細明體" w:hAnsi="新細明體"/>
+                <w:sz w:val="20"/>
+                <w:szCs w:val="20"/>
+              </w:rPr>
+              <w:fldChar w:fldCharType="end"/>
+            </w:r>
+          </w:p>
+        </w:tc>
+        <w:tc>
+          <w:tcPr>
+            <w:tcW w:w="0" w:type="auto"/>
+          </w:tcPr>
+          <w:p>
+            <w:pPr>
+              <w:rPr>
+                <w:rFonts w:ascii="新細明體" w:hAnsi="新細明體"/>
+                <w:sz w:val="20"/>
+                <w:szCs w:val="20"/>
+              </w:rPr>
+            </w:pPr>
+            <w:r>
+              <w:rPr>
+                <w:rFonts w:ascii="新細明體" w:hAnsi="新細明體"/>
+                <w:sz w:val="20"/>
+                <w:szCs w:val="20"/>
+              </w:rPr>
+              <w:fldChar w:fldCharType="begin"/>
+            </w:r>
+            <w:r>
+              <w:rPr>
+                <w:rFonts w:ascii="新細明體" w:hAnsi="新細明體"/>
+                <w:sz w:val="20"/>
+                <w:szCs w:val="20"/>
+              </w:rPr>
+              <w:instrText>MERGEFIELD 類型5縮寫2\* MERGEFORMAT</w:instrText>
+            </w:r>
+            <w:r>
+              <w:rPr>
+                <w:rFonts w:ascii="新細明體" w:hAnsi="新細明體"/>
+                <w:sz w:val="20"/>
+                <w:szCs w:val="20"/>
+              </w:rPr>
+              <w:fldChar w:fldCharType="separate"/>
+            </w:r>
+            <w:r>
+              <w:rPr>
+                <w:rFonts w:ascii="新細明體" w:hAnsi="新細明體"/>
+                <w:sz w:val="20"/>
+                <w:szCs w:val="20"/>
+              </w:rPr>
+              <w:t>縮2</w:t>
+            </w:r>
+            <w:r>
+              <w:rPr>
+                <w:rFonts w:ascii="新細明體" w:hAnsi="新細明體"/>
+                <w:sz w:val="20"/>
+                <w:szCs w:val="20"/>
+              </w:rPr>
+              <w:fldChar w:fldCharType="end"/>
+            </w:r>
+          </w:p>
+        </w:tc>
+        <w:tc>
+          <w:tcPr>
+            <w:tcW w:w="0" w:type="auto"/>
+          </w:tcPr>
+          <w:p>
+            <w:pPr>
+              <w:rPr>
+                <w:rFonts w:ascii="新細明體" w:hAnsi="新細明體"/>
+                <w:sz w:val="20"/>
+                <w:szCs w:val="20"/>
+              </w:rPr>
+            </w:pPr>
+            <w:r>
+              <w:rPr>
+                <w:rFonts w:ascii="新細明體" w:hAnsi="新細明體"/>
+                <w:sz w:val="20"/>
+                <w:szCs w:val="20"/>
+              </w:rPr>
+              <w:fldChar w:fldCharType="begin"/>
+            </w:r>
+            <w:r>
+              <w:rPr>
+                <w:rFonts w:ascii="新細明體" w:hAnsi="新細明體"/>
+                <w:sz w:val="20"/>
+                <w:szCs w:val="20"/>
+              </w:rPr>
+              <w:instrText>MERGEFIELD 類型5縮寫3\* MERGEFORMAT</w:instrText>
+            </w:r>
+            <w:r>
+              <w:rPr>
+                <w:rFonts w:ascii="新細明體" w:hAnsi="新細明體"/>
+                <w:sz w:val="20"/>
+                <w:szCs w:val="20"/>
+              </w:rPr>
+              <w:fldChar w:fldCharType="separate"/>
+            </w:r>
+            <w:r>
+              <w:rPr>
+                <w:rFonts w:ascii="新細明體" w:hAnsi="新細明體"/>
+                <w:sz w:val="20"/>
+                <w:szCs w:val="20"/>
+              </w:rPr>
+              <w:t>縮3</w:t>
+            </w:r>
+            <w:r>
+              <w:rPr>
+                <w:rFonts w:ascii="新細明體" w:hAnsi="新細明體"/>
+                <w:sz w:val="20"/>
+                <w:szCs w:val="20"/>
+              </w:rPr>
+              <w:fldChar w:fldCharType="end"/>
+            </w:r>
+          </w:p>
+        </w:tc>
+        <w:tc>
+          <w:tcPr>
+            <w:tcW w:w="0" w:type="auto"/>
+          </w:tcPr>
+          <w:p>
+            <w:pPr>
+              <w:rPr>
+                <w:rFonts w:ascii="新細明體" w:hAnsi="新細明體"/>
+                <w:sz w:val="20"/>
+                <w:szCs w:val="20"/>
+              </w:rPr>
+            </w:pPr>
+            <w:r>
+              <w:rPr>
+                <w:rFonts w:ascii="新細明體" w:hAnsi="新細明體"/>
+                <w:sz w:val="20"/>
+                <w:szCs w:val="20"/>
+              </w:rPr>
+              <w:fldChar w:fldCharType="begin"/>
+            </w:r>
+            <w:r>
+              <w:rPr>
+                <w:rFonts w:ascii="新細明體" w:hAnsi="新細明體"/>
+                <w:sz w:val="20"/>
+                <w:szCs w:val="20"/>
+              </w:rPr>
+              <w:instrText>MERGEFIELD 類型5縮寫4\* MERGEFORMAT</w:instrText>
+            </w:r>
+            <w:r>
+              <w:rPr>
+                <w:rFonts w:ascii="新細明體" w:hAnsi="新細明體"/>
+                <w:sz w:val="20"/>
+                <w:szCs w:val="20"/>
+              </w:rPr>
+              <w:fldChar w:fldCharType="separate"/>
+            </w:r>
+            <w:r>
+              <w:rPr>
+                <w:rFonts w:ascii="新細明體" w:hAnsi="新細明體"/>
+                <w:sz w:val="20"/>
+                <w:szCs w:val="20"/>
+              </w:rPr>
+              <w:t>縮4</w:t>
+            </w:r>
+            <w:r>
+              <w:rPr>
+                <w:rFonts w:ascii="新細明體" w:hAnsi="新細明體"/>
+                <w:sz w:val="20"/>
+                <w:szCs w:val="20"/>
+              </w:rPr>
+              <w:fldChar w:fldCharType="end"/>
+            </w:r>
+          </w:p>
+        </w:tc>
+        <w:tc>
+          <w:tcPr>
+            <w:tcW w:w="0" w:type="auto"/>
+          </w:tcPr>
+          <w:p>
+            <w:pPr>
+              <w:rPr>
+                <w:rFonts w:ascii="新細明體" w:hAnsi="新細明體"/>
+                <w:sz w:val="20"/>
+                <w:szCs w:val="20"/>
+              </w:rPr>
+            </w:pPr>
+            <w:r>
+              <w:rPr>
+                <w:rFonts w:ascii="新細明體" w:hAnsi="新細明體"/>
+                <w:sz w:val="20"/>
+                <w:szCs w:val="20"/>
+              </w:rPr>
+              <w:fldChar w:fldCharType="begin"/>
+            </w:r>
+            <w:r>
+              <w:rPr>
+                <w:rFonts w:ascii="新細明體" w:hAnsi="新細明體"/>
+                <w:sz w:val="20"/>
+                <w:szCs w:val="20"/>
+              </w:rPr>
+              <w:instrText>MERGEFIELD 類型5縮寫5\* MERGEFORMAT</w:instrText>
+            </w:r>
+            <w:r>
+              <w:rPr>
+                <w:rFonts w:ascii="新細明體" w:hAnsi="新細明體"/>
+                <w:sz w:val="20"/>
+                <w:szCs w:val="20"/>
+              </w:rPr>
+              <w:fldChar w:fldCharType="separate"/>
+            </w:r>
+            <w:r>
+              <w:rPr>
+                <w:rFonts w:ascii="新細明體" w:hAnsi="新細明體"/>
+                <w:sz w:val="20"/>
+                <w:szCs w:val="20"/>
+              </w:rPr>
+              <w:t>縮5</w:t>
+            </w:r>
+            <w:r>
+              <w:rPr>
+                <w:rFonts w:ascii="新細明體" w:hAnsi="新細明體"/>
+                <w:sz w:val="20"/>
+                <w:szCs w:val="20"/>
+              </w:rPr>
+              <w:fldChar w:fldCharType="end"/>
+            </w:r>
+          </w:p>
+        </w:tc>
+        <w:tc>
+          <w:tcPr>
+            <w:tcW w:w="0" w:type="auto"/>
+          </w:tcPr>
+          <w:p>
+            <w:pPr>
+              <w:rPr>
+                <w:rFonts w:ascii="新細明體" w:hAnsi="新細明體"/>
+                <w:sz w:val="20"/>
+                <w:szCs w:val="20"/>
+              </w:rPr>
+            </w:pPr>
+            <w:r>
+              <w:rPr>
+                <w:rFonts w:ascii="新細明體" w:hAnsi="新細明體"/>
+                <w:sz w:val="20"/>
+                <w:szCs w:val="20"/>
+              </w:rPr>
+              <w:fldChar w:fldCharType="begin"/>
+            </w:r>
+            <w:r>
+              <w:rPr>
+                <w:rFonts w:ascii="新細明體" w:hAnsi="新細明體"/>
+                <w:sz w:val="20"/>
+                <w:szCs w:val="20"/>
+              </w:rPr>
+              <w:instrText>MERGEFIELD 類型5縮寫6\* MERGEFORMAT</w:instrText>
+            </w:r>
+            <w:r>
+              <w:rPr>
+                <w:rFonts w:ascii="新細明體" w:hAnsi="新細明體"/>
+                <w:sz w:val="20"/>
+                <w:szCs w:val="20"/>
+              </w:rPr>
+              <w:fldChar w:fldCharType="separate"/>
+            </w:r>
+            <w:r>
+              <w:rPr>
+                <w:rFonts w:ascii="新細明體" w:hAnsi="新細明體"/>
+                <w:sz w:val="20"/>
+                <w:szCs w:val="20"/>
+              </w:rPr>
+              <w:t>縮6</w:t>
+            </w:r>
+            <w:r>
+              <w:rPr>
+                <w:rFonts w:ascii="新細明體" w:hAnsi="新細明體"/>
+                <w:sz w:val="20"/>
+                <w:szCs w:val="20"/>
+              </w:rPr>
+              <w:fldChar w:fldCharType="end"/>
+            </w:r>
+          </w:p>
+        </w:tc>
+        <w:tc>
+          <w:tcPr>
+            <w:tcW w:w="0" w:type="auto"/>
+          </w:tcPr>
+          <w:p>
+            <w:pPr>
+              <w:rPr>
+                <w:rFonts w:ascii="新細明體" w:hAnsi="新細明體"/>
+                <w:sz w:val="20"/>
+                <w:szCs w:val="20"/>
+              </w:rPr>
+            </w:pPr>
+            <w:r>
+              <w:rPr>
+                <w:rFonts w:ascii="新細明體" w:hAnsi="新細明體"/>
+                <w:sz w:val="20"/>
+                <w:szCs w:val="20"/>
+              </w:rPr>
+              <w:fldChar w:fldCharType="begin"/>
+            </w:r>
+            <w:r>
+              <w:rPr>
+                <w:rFonts w:ascii="新細明體" w:hAnsi="新細明體"/>
+                <w:sz w:val="20"/>
+                <w:szCs w:val="20"/>
+              </w:rPr>
+              <w:instrText>MERGEFIELD 類型5縮寫7\* MERGEFORMAT</w:instrText>
+            </w:r>
+            <w:r>
+              <w:rPr>
+                <w:rFonts w:ascii="新細明體" w:hAnsi="新細明體"/>
+                <w:sz w:val="20"/>
+                <w:szCs w:val="20"/>
+              </w:rPr>
+              <w:fldChar w:fldCharType="separate"/>
+            </w:r>
+            <w:r>
+              <w:rPr>
+                <w:rFonts w:ascii="新細明體" w:hAnsi="新細明體"/>
+                <w:sz w:val="20"/>
+                <w:szCs w:val="20"/>
+              </w:rPr>
+              <w:t>縮7</w:t>
+            </w:r>
+            <w:r>
+              <w:rPr>
+                <w:rFonts w:ascii="新細明體" w:hAnsi="新細明體"/>
+                <w:sz w:val="20"/>
+                <w:szCs w:val="20"/>
+              </w:rPr>
+              <w:fldChar w:fldCharType="end"/>
+            </w:r>
+          </w:p>
+        </w:tc>
+        <w:tc>
+          <w:tcPr>
+            <w:tcW w:w="0" w:type="auto"/>
+          </w:tcPr>
+          <w:p>
+            <w:pPr>
+              <w:rPr>
+                <w:rFonts w:ascii="新細明體" w:hAnsi="新細明體"/>
+                <w:sz w:val="20"/>
+                <w:szCs w:val="20"/>
+              </w:rPr>
+            </w:pPr>
+            <w:r>
+              <w:rPr>
+                <w:rFonts w:ascii="新細明體" w:hAnsi="新細明體"/>
+                <w:sz w:val="20"/>
+                <w:szCs w:val="20"/>
+              </w:rPr>
+              <w:fldChar w:fldCharType="begin"/>
+            </w:r>
+            <w:r>
+              <w:rPr>
+                <w:rFonts w:ascii="新細明體" w:hAnsi="新細明體"/>
+                <w:sz w:val="20"/>
+                <w:szCs w:val="20"/>
+              </w:rPr>
+              <w:instrText>MERGEFIELD 類型5縮寫8\* MERGEFORMAT</w:instrText>
+            </w:r>
+            <w:r>
+              <w:rPr>
+                <w:rFonts w:ascii="新細明體" w:hAnsi="新細明體"/>
+                <w:sz w:val="20"/>
+                <w:szCs w:val="20"/>
+              </w:rPr>
+              <w:fldChar w:fldCharType="separate"/>
+            </w:r>
+            <w:r>
+              <w:rPr>
+                <w:rFonts w:ascii="新細明體" w:hAnsi="新細明體"/>
+                <w:sz w:val="20"/>
+                <w:szCs w:val="20"/>
+              </w:rPr>
+              <w:t>縮8</w:t>
+            </w:r>
+            <w:r>
+              <w:rPr>
+                <w:rFonts w:ascii="新細明體" w:hAnsi="新細明體"/>
+                <w:sz w:val="20"/>
+                <w:szCs w:val="20"/>
+              </w:rPr>
+              <w:fldChar w:fldCharType="end"/>
+            </w:r>
+          </w:p>
+        </w:tc>
+        <w:tc>
+          <w:tcPr>
+            <w:tcW w:w="0" w:type="auto"/>
+          </w:tcPr>
+          <w:p>
+            <w:pPr>
+              <w:rPr>
+                <w:rFonts w:ascii="新細明體" w:hAnsi="新細明體"/>
+                <w:sz w:val="20"/>
+                <w:szCs w:val="20"/>
+              </w:rPr>
+            </w:pPr>
+            <w:r>
+              <w:rPr>
+                <w:rFonts w:ascii="新細明體" w:hAnsi="新細明體"/>
+                <w:sz w:val="20"/>
+                <w:szCs w:val="20"/>
+              </w:rPr>
+              <w:fldChar w:fldCharType="begin"/>
+            </w:r>
+            <w:r>
+              <w:rPr>
+                <w:rFonts w:ascii="新細明體" w:hAnsi="新細明體"/>
+                <w:sz w:val="20"/>
+                <w:szCs w:val="20"/>
+              </w:rPr>
+              <w:instrText>MERGEFIELD 類型5縮寫9\* MERGEFORMAT</w:instrText>
+            </w:r>
+            <w:r>
+              <w:rPr>
+                <w:rFonts w:ascii="新細明體" w:hAnsi="新細明體"/>
+                <w:sz w:val="20"/>
+                <w:szCs w:val="20"/>
+              </w:rPr>
+              <w:fldChar w:fldCharType="separate"/>
+            </w:r>
+            <w:r>
+              <w:rPr>
+                <w:rFonts w:ascii="新細明體" w:hAnsi="新細明體"/>
+                <w:sz w:val="20"/>
+                <w:szCs w:val="20"/>
+              </w:rPr>
+              <w:t>縮9</w:t>
+            </w:r>
+            <w:r>
+              <w:rPr>
+                <w:rFonts w:ascii="新細明體" w:hAnsi="新細明體"/>
+                <w:sz w:val="20"/>
+                <w:szCs w:val="20"/>
+              </w:rPr>
+              <w:fldChar w:fldCharType="end"/>
+            </w:r>
+          </w:p>
+        </w:tc>
+        <w:tc>
+          <w:tcPr>
+            <w:tcW w:w="0" w:type="auto"/>
+          </w:tcPr>
+          <w:p>
+            <w:pPr>
+              <w:rPr>
+                <w:rFonts w:ascii="新細明體" w:hAnsi="新細明體"/>
+                <w:sz w:val="20"/>
+                <w:szCs w:val="20"/>
+              </w:rPr>
+            </w:pPr>
+            <w:r>
+              <w:rPr>
+                <w:rFonts w:ascii="新細明體" w:hAnsi="新細明體"/>
+                <w:sz w:val="20"/>
+                <w:szCs w:val="20"/>
+              </w:rPr>
+              <w:fldChar w:fldCharType="begin"/>
+            </w:r>
+            <w:r>
+              <w:rPr>
+                <w:rFonts w:ascii="新細明體" w:hAnsi="新細明體"/>
+                <w:sz w:val="20"/>
+                <w:szCs w:val="20"/>
+              </w:rPr>
+              <w:instrText>MERGEFIELD 類型5縮寫10\* MERGEFORMAT</w:instrText>
+            </w:r>
+            <w:r>
+              <w:rPr>
+                <w:rFonts w:ascii="新細明體" w:hAnsi="新細明體"/>
+                <w:sz w:val="20"/>
+                <w:szCs w:val="20"/>
+              </w:rPr>
+              <w:fldChar w:fldCharType="separate"/>
+            </w:r>
+            <w:r>
+              <w:rPr>
+                <w:rFonts w:ascii="新細明體" w:hAnsi="新細明體"/>
+                <w:sz w:val="20"/>
+                <w:szCs w:val="20"/>
+              </w:rPr>
+              <w:t>縮10</w:t>
+            </w:r>
+            <w:r>
+              <w:rPr>
+                <w:rFonts w:ascii="新細明體" w:hAnsi="新細明體"/>
+                <w:sz w:val="20"/>
+                <w:szCs w:val="20"/>
+              </w:rPr>
+              <w:fldChar w:fldCharType="end"/>
+            </w:r>
+          </w:p>
+        </w:tc>
+        <w:tc>
+          <w:tcPr>
+            <w:tcW w:w="0" w:type="auto"/>
+          </w:tcPr>
+          <w:p>
+            <w:pPr>
+              <w:rPr>
+                <w:rFonts w:ascii="新細明體" w:hAnsi="新細明體"/>
+                <w:sz w:val="20"/>
+                <w:szCs w:val="20"/>
+              </w:rPr>
+            </w:pPr>
+            <w:r>
+              <w:rPr>
+                <w:rFonts w:ascii="新細明體" w:hAnsi="新細明體"/>
+                <w:sz w:val="20"/>
+                <w:szCs w:val="20"/>
+              </w:rPr>
+              <w:fldChar w:fldCharType="begin"/>
+            </w:r>
+            <w:r>
+              <w:rPr>
+                <w:rFonts w:ascii="新細明體" w:hAnsi="新細明體"/>
+                <w:sz w:val="20"/>
+                <w:szCs w:val="20"/>
+              </w:rPr>
+              <w:instrText>MERGEFIELD 類型5縮寫11\* MERGEFORMAT</w:instrText>
+            </w:r>
+            <w:r>
+              <w:rPr>
+                <w:rFonts w:ascii="新細明體" w:hAnsi="新細明體"/>
+                <w:sz w:val="20"/>
+                <w:szCs w:val="20"/>
+              </w:rPr>
+              <w:fldChar w:fldCharType="separate"/>
+            </w:r>
+            <w:r>
+              <w:rPr>
+                <w:rFonts w:ascii="新細明體" w:hAnsi="新細明體"/>
+                <w:sz w:val="20"/>
+                <w:szCs w:val="20"/>
+              </w:rPr>
+              <w:t>縮11</w:t>
+            </w:r>
+            <w:r>
+              <w:rPr>
+                <w:rFonts w:ascii="新細明體" w:hAnsi="新細明體"/>
+                <w:sz w:val="20"/>
+                <w:szCs w:val="20"/>
+              </w:rPr>
+              <w:fldChar w:fldCharType="end"/>
+            </w:r>
+          </w:p>
+        </w:tc>
+        <w:tc>
+          <w:tcPr>
+            <w:tcW w:w="0" w:type="auto"/>
+          </w:tcPr>
+          <w:p>
+            <w:pPr>
+              <w:rPr>
+                <w:rFonts w:ascii="新細明體" w:hAnsi="新細明體"/>
+                <w:sz w:val="20"/>
+                <w:szCs w:val="20"/>
+              </w:rPr>
+            </w:pPr>
+            <w:r>
+              <w:rPr>
+                <w:rFonts w:ascii="新細明體" w:hAnsi="新細明體"/>
+                <w:sz w:val="20"/>
+                <w:szCs w:val="20"/>
+              </w:rPr>
+              <w:fldChar w:fldCharType="begin"/>
+            </w:r>
+            <w:r>
+              <w:rPr>
+                <w:rFonts w:ascii="新細明體" w:hAnsi="新細明體"/>
+                <w:sz w:val="20"/>
+                <w:szCs w:val="20"/>
+              </w:rPr>
+              <w:instrText>MERGEFIELD 類型5縮寫12\* MERGEFORMAT</w:instrText>
+            </w:r>
+            <w:r>
+              <w:rPr>
+                <w:rFonts w:ascii="新細明體" w:hAnsi="新細明體"/>
+                <w:sz w:val="20"/>
+                <w:szCs w:val="20"/>
+              </w:rPr>
+              <w:fldChar w:fldCharType="separate"/>
+            </w:r>
+            <w:r>
+              <w:rPr>
+                <w:rFonts w:ascii="新細明體" w:hAnsi="新細明體"/>
+                <w:sz w:val="20"/>
+                <w:szCs w:val="20"/>
+              </w:rPr>
+              <w:t>縮12</w:t>
+            </w:r>
+            <w:r>
+              <w:rPr>
+                <w:rFonts w:ascii="新細明體" w:hAnsi="新細明體"/>
+                <w:sz w:val="20"/>
+                <w:szCs w:val="20"/>
+              </w:rPr>
+              <w:fldChar w:fldCharType="end"/>
+            </w:r>
+          </w:p>
+        </w:tc>
+        <w:tc>
+          <w:tcPr>
+            <w:tcW w:w="0" w:type="auto"/>
+          </w:tcPr>
+          <w:p>
+            <w:pPr>
+              <w:rPr>
+                <w:rFonts w:ascii="新細明體" w:hAnsi="新細明體"/>
+                <w:sz w:val="20"/>
+                <w:szCs w:val="20"/>
+              </w:rPr>
+            </w:pPr>
+            <w:r>
+              <w:rPr>
+                <w:rFonts w:ascii="新細明體" w:hAnsi="新細明體"/>
+                <w:sz w:val="20"/>
+                <w:szCs w:val="20"/>
+              </w:rPr>
+              <w:fldChar w:fldCharType="begin"/>
+            </w:r>
+            <w:r>
+              <w:rPr>
+                <w:rFonts w:ascii="新細明體" w:hAnsi="新細明體"/>
+                <w:sz w:val="20"/>
+                <w:szCs w:val="20"/>
+              </w:rPr>
+              <w:instrText>MERGEFIELD 類型5縮寫13\* MERGEFORMAT</w:instrText>
+            </w:r>
+            <w:r>
+              <w:rPr>
+                <w:rFonts w:ascii="新細明體" w:hAnsi="新細明體"/>
+                <w:sz w:val="20"/>
+                <w:szCs w:val="20"/>
+              </w:rPr>
+              <w:fldChar w:fldCharType="separate"/>
+            </w:r>
+            <w:r>
+              <w:rPr>
+                <w:rFonts w:ascii="新細明體" w:hAnsi="新細明體"/>
+                <w:sz w:val="20"/>
+                <w:szCs w:val="20"/>
+              </w:rPr>
+              <w:t>縮13</w:t>
+            </w:r>
+            <w:r>
+              <w:rPr>
+                <w:rFonts w:ascii="新細明體" w:hAnsi="新細明體"/>
+                <w:sz w:val="20"/>
+                <w:szCs w:val="20"/>
+              </w:rPr>
+              <w:fldChar w:fldCharType="end"/>
+            </w:r>
+          </w:p>
+        </w:tc>
+        <w:tc>
+          <w:tcPr>
+            <w:tcW w:w="0" w:type="auto"/>
+          </w:tcPr>
+          <w:p>
+            <w:pPr>
+              <w:rPr>
+                <w:rFonts w:ascii="新細明體" w:hAnsi="新細明體"/>
+                <w:sz w:val="20"/>
+                <w:szCs w:val="20"/>
+              </w:rPr>
+            </w:pPr>
+            <w:r>
+              <w:rPr>
+                <w:rFonts w:ascii="新細明體" w:hAnsi="新細明體"/>
+                <w:sz w:val="20"/>
+                <w:szCs w:val="20"/>
+              </w:rPr>
+              <w:fldChar w:fldCharType="begin"/>
+            </w:r>
+            <w:r>
+              <w:rPr>
+                <w:rFonts w:ascii="新細明體" w:hAnsi="新細明體"/>
+                <w:sz w:val="20"/>
+                <w:szCs w:val="20"/>
+              </w:rPr>
+              <w:instrText>MERGEFIELD 類型5縮寫14\* MERGEFORMAT</w:instrText>
+            </w:r>
+            <w:r>
+              <w:rPr>
+                <w:rFonts w:ascii="新細明體" w:hAnsi="新細明體"/>
+                <w:sz w:val="20"/>
+                <w:szCs w:val="20"/>
+              </w:rPr>
+              <w:fldChar w:fldCharType="separate"/>
+            </w:r>
+            <w:r>
+              <w:rPr>
+                <w:rFonts w:ascii="新細明體" w:hAnsi="新細明體"/>
+                <w:sz w:val="20"/>
+                <w:szCs w:val="20"/>
+              </w:rPr>
+              <w:t>縮14</w:t>
+            </w:r>
+            <w:r>
+              <w:rPr>
+                <w:rFonts w:ascii="新細明體" w:hAnsi="新細明體"/>
+                <w:sz w:val="20"/>
+                <w:szCs w:val="20"/>
+              </w:rPr>
+              <w:fldChar w:fldCharType="end"/>
+            </w:r>
+          </w:p>
+        </w:tc>
+        <w:tc>
+          <w:tcPr>
+            <w:tcW w:w="0" w:type="auto"/>
+          </w:tcPr>
+          <w:p>
+            <w:pPr>
+              <w:rPr>
+                <w:rFonts w:ascii="新細明體" w:hAnsi="新細明體"/>
+                <w:sz w:val="20"/>
+                <w:szCs w:val="20"/>
+              </w:rPr>
+            </w:pPr>
+            <w:r>
+              <w:rPr>
+                <w:rFonts w:ascii="新細明體" w:hAnsi="新細明體"/>
+                <w:sz w:val="20"/>
+                <w:szCs w:val="20"/>
+              </w:rPr>
+              <w:fldChar w:fldCharType="begin"/>
+            </w:r>
+            <w:r>
+              <w:rPr>
+                <w:rFonts w:ascii="新細明體" w:hAnsi="新細明體"/>
+                <w:sz w:val="20"/>
+                <w:szCs w:val="20"/>
+              </w:rPr>
+              <w:instrText>MERGEFIELD 類型5縮寫15\* MERGEFORMAT</w:instrText>
+            </w:r>
+            <w:r>
+              <w:rPr>
+                <w:rFonts w:ascii="新細明體" w:hAnsi="新細明體"/>
+                <w:sz w:val="20"/>
+                <w:szCs w:val="20"/>
+              </w:rPr>
+              <w:fldChar w:fldCharType="separate"/>
+            </w:r>
+            <w:r>
+              <w:rPr>
+                <w:rFonts w:ascii="新細明體" w:hAnsi="新細明體"/>
+                <w:sz w:val="20"/>
+                <w:szCs w:val="20"/>
+              </w:rPr>
+              <w:t>縮15</w:t>
+            </w:r>
+            <w:r>
+              <w:rPr>
+                <w:rFonts w:ascii="新細明體" w:hAnsi="新細明體"/>
+                <w:sz w:val="20"/>
+                <w:szCs w:val="20"/>
+              </w:rPr>
+              <w:fldChar w:fldCharType="end"/>
+            </w:r>
+          </w:p>
+        </w:tc>
+        <w:tc>
+          <w:tcPr>
+            <w:tcW w:w="0" w:type="auto"/>
+          </w:tcPr>
+          <w:p>
+            <w:pPr>
+              <w:rPr>
+                <w:rFonts w:ascii="新細明體" w:hAnsi="新細明體"/>
+                <w:sz w:val="20"/>
+                <w:szCs w:val="20"/>
+              </w:rPr>
+            </w:pPr>
+            <w:r>
+              <w:rPr>
+                <w:rFonts w:ascii="新細明體" w:hAnsi="新細明體"/>
+                <w:sz w:val="20"/>
+                <w:szCs w:val="20"/>
+              </w:rPr>
+              <w:fldChar w:fldCharType="begin"/>
+            </w:r>
+            <w:r>
+              <w:rPr>
+                <w:rFonts w:ascii="新細明體" w:hAnsi="新細明體"/>
+                <w:sz w:val="20"/>
+                <w:szCs w:val="20"/>
+              </w:rPr>
+              <w:instrText>MERGEFIELD 類型5縮寫16\* MERGEFORMAT</w:instrText>
+            </w:r>
+            <w:r>
+              <w:rPr>
+                <w:rFonts w:ascii="新細明體" w:hAnsi="新細明體"/>
+                <w:sz w:val="20"/>
+                <w:szCs w:val="20"/>
+              </w:rPr>
+              <w:fldChar w:fldCharType="separate"/>
+            </w:r>
+            <w:r>
+              <w:rPr>
+                <w:rFonts w:ascii="新細明體" w:hAnsi="新細明體"/>
+                <w:sz w:val="20"/>
+                <w:szCs w:val="20"/>
+              </w:rPr>
+              <w:t>縮16</w:t>
+            </w:r>
+            <w:r>
+              <w:rPr>
+                <w:rFonts w:ascii="新細明體" w:hAnsi="新細明體"/>
+                <w:sz w:val="20"/>
+                <w:szCs w:val="20"/>
+              </w:rPr>
+              <w:fldChar w:fldCharType="end"/>
+            </w:r>
+          </w:p>
+        </w:tc>
+      </w:tr>
+      <w:tr>
+        <w:tblPrEx>
+          <w:tblCellMar>
+            <w:top w:w="0" w:type="dxa"/>
+            <w:bottom w:w="0" w:type="dxa"/>
+          </w:tblCellMar>
+        </w:tblPrEx>
+        <w:tc>
+          <w:tcPr>
+            <w:tcW w:w="0" w:type="auto"/>
+          </w:tcPr>
+          <w:p>
+            <w:pPr>
+              <w:rPr>
+                <w:rFonts w:ascii="新細明體" w:hAnsi="新細明體"/>
+                <w:sz w:val="20"/>
+                <w:szCs w:val="20"/>
+              </w:rPr>
+            </w:pPr>
+            <w:r>
+              <w:rPr>
+                <w:rFonts w:ascii="新細明體" w:hAnsi="新細明體"/>
+                <w:sz w:val="20"/>
+                <w:szCs w:val="20"/>
+              </w:rPr>
+              <w:t>類型6縮寫</w:t>
+            </w:r>
+          </w:p>
+        </w:tc>
+        <w:tc>
+          <w:tcPr>
+            <w:tcW w:w="0" w:type="auto"/>
+          </w:tcPr>
+          <w:p>
+            <w:pPr>
+              <w:rPr>
+                <w:rFonts w:ascii="新細明體" w:hAnsi="新細明體"/>
+                <w:sz w:val="20"/>
+                <w:szCs w:val="20"/>
+              </w:rPr>
+            </w:pPr>
+            <w:r>
+              <w:rPr>
+                <w:rFonts w:ascii="新細明體" w:hAnsi="新細明體"/>
+                <w:sz w:val="20"/>
+                <w:szCs w:val="20"/>
+              </w:rPr>
+              <w:fldChar w:fldCharType="begin"/>
+            </w:r>
+            <w:r>
+              <w:rPr>
+                <w:rFonts w:ascii="新細明體" w:hAnsi="新細明體"/>
+                <w:sz w:val="20"/>
+                <w:szCs w:val="20"/>
+              </w:rPr>
+              <w:instrText>MERGEFIELD 類型6縮寫1\* MERGEFORMAT</w:instrText>
+            </w:r>
+            <w:r>
+              <w:rPr>
+                <w:rFonts w:ascii="新細明體" w:hAnsi="新細明體"/>
+                <w:sz w:val="20"/>
+                <w:szCs w:val="20"/>
+              </w:rPr>
+              <w:fldChar w:fldCharType="separate"/>
+            </w:r>
+            <w:r>
+              <w:rPr>
+                <w:rFonts w:ascii="新細明體" w:hAnsi="新細明體"/>
+                <w:sz w:val="20"/>
+                <w:szCs w:val="20"/>
+              </w:rPr>
+              <w:t>縮1</w:t>
+            </w:r>
+            <w:r>
+              <w:rPr>
+                <w:rFonts w:ascii="新細明體" w:hAnsi="新細明體"/>
+                <w:sz w:val="20"/>
+                <w:szCs w:val="20"/>
+              </w:rPr>
+              <w:fldChar w:fldCharType="end"/>
+            </w:r>
+          </w:p>
+        </w:tc>
+        <w:tc>
+          <w:tcPr>
+            <w:tcW w:w="0" w:type="auto"/>
+          </w:tcPr>
+          <w:p>
+            <w:pPr>
+              <w:rPr>
+                <w:rFonts w:ascii="新細明體" w:hAnsi="新細明體"/>
+                <w:sz w:val="20"/>
+                <w:szCs w:val="20"/>
+              </w:rPr>
+            </w:pPr>
+            <w:r>
+              <w:rPr>
+                <w:rFonts w:ascii="新細明體" w:hAnsi="新細明體"/>
+                <w:sz w:val="20"/>
+                <w:szCs w:val="20"/>
+              </w:rPr>
+              <w:fldChar w:fldCharType="begin"/>
+            </w:r>
+            <w:r>
+              <w:rPr>
+                <w:rFonts w:ascii="新細明體" w:hAnsi="新細明體"/>
+                <w:sz w:val="20"/>
+                <w:szCs w:val="20"/>
+              </w:rPr>
+              <w:instrText>MERGEFIELD 類型6縮寫2\* MERGEFORMAT</w:instrText>
+            </w:r>
+            <w:r>
+              <w:rPr>
+                <w:rFonts w:ascii="新細明體" w:hAnsi="新細明體"/>
+                <w:sz w:val="20"/>
+                <w:szCs w:val="20"/>
+              </w:rPr>
+              <w:fldChar w:fldCharType="separate"/>
+            </w:r>
+            <w:r>
+              <w:rPr>
+                <w:rFonts w:ascii="新細明體" w:hAnsi="新細明體"/>
+                <w:sz w:val="20"/>
+                <w:szCs w:val="20"/>
+              </w:rPr>
+              <w:t>縮2</w:t>
+            </w:r>
+            <w:r>
+              <w:rPr>
+                <w:rFonts w:ascii="新細明體" w:hAnsi="新細明體"/>
+                <w:sz w:val="20"/>
+                <w:szCs w:val="20"/>
+              </w:rPr>
+              <w:fldChar w:fldCharType="end"/>
+            </w:r>
+          </w:p>
+        </w:tc>
+        <w:tc>
+          <w:tcPr>
+            <w:tcW w:w="0" w:type="auto"/>
+          </w:tcPr>
+          <w:p>
+            <w:pPr>
+              <w:rPr>
+                <w:rFonts w:ascii="新細明體" w:hAnsi="新細明體"/>
+                <w:sz w:val="20"/>
+                <w:szCs w:val="20"/>
+              </w:rPr>
+            </w:pPr>
+            <w:r>
+              <w:rPr>
+                <w:rFonts w:ascii="新細明體" w:hAnsi="新細明體"/>
+                <w:sz w:val="20"/>
+                <w:szCs w:val="20"/>
+              </w:rPr>
+              <w:fldChar w:fldCharType="begin"/>
+            </w:r>
+            <w:r>
+              <w:rPr>
+                <w:rFonts w:ascii="新細明體" w:hAnsi="新細明體"/>
+                <w:sz w:val="20"/>
+                <w:szCs w:val="20"/>
+              </w:rPr>
+              <w:instrText>MERGEFIELD 類型6縮寫3\* MERGEFORMAT</w:instrText>
+            </w:r>
+            <w:r>
+              <w:rPr>
+                <w:rFonts w:ascii="新細明體" w:hAnsi="新細明體"/>
+                <w:sz w:val="20"/>
+                <w:szCs w:val="20"/>
+              </w:rPr>
+              <w:fldChar w:fldCharType="separate"/>
+            </w:r>
+            <w:r>
+              <w:rPr>
+                <w:rFonts w:ascii="新細明體" w:hAnsi="新細明體"/>
+                <w:sz w:val="20"/>
+                <w:szCs w:val="20"/>
+              </w:rPr>
+              <w:t>縮3</w:t>
+            </w:r>
+            <w:r>
+              <w:rPr>
+                <w:rFonts w:ascii="新細明體" w:hAnsi="新細明體"/>
+                <w:sz w:val="20"/>
+                <w:szCs w:val="20"/>
+              </w:rPr>
+              <w:fldChar w:fldCharType="end"/>
+            </w:r>
+          </w:p>
+        </w:tc>
+        <w:tc>
+          <w:tcPr>
+            <w:tcW w:w="0" w:type="auto"/>
+          </w:tcPr>
+          <w:p>
+            <w:pPr>
+              <w:rPr>
+                <w:rFonts w:ascii="新細明體" w:hAnsi="新細明體"/>
+                <w:sz w:val="20"/>
+                <w:szCs w:val="20"/>
+              </w:rPr>
+            </w:pPr>
+            <w:r>
+              <w:rPr>
+                <w:rFonts w:ascii="新細明體" w:hAnsi="新細明體"/>
+                <w:sz w:val="20"/>
+                <w:szCs w:val="20"/>
+              </w:rPr>
+              <w:fldChar w:fldCharType="begin"/>
+            </w:r>
+            <w:r>
+              <w:rPr>
+                <w:rFonts w:ascii="新細明體" w:hAnsi="新細明體"/>
+                <w:sz w:val="20"/>
+                <w:szCs w:val="20"/>
+              </w:rPr>
+              <w:instrText>MERGEFIELD 類型6縮寫4\* MERGEFORMAT</w:instrText>
+            </w:r>
+            <w:r>
+              <w:rPr>
+                <w:rFonts w:ascii="新細明體" w:hAnsi="新細明體"/>
+                <w:sz w:val="20"/>
+                <w:szCs w:val="20"/>
+              </w:rPr>
+              <w:fldChar w:fldCharType="separate"/>
+            </w:r>
+            <w:r>
+              <w:rPr>
+                <w:rFonts w:ascii="新細明體" w:hAnsi="新細明體"/>
+                <w:sz w:val="20"/>
+                <w:szCs w:val="20"/>
+              </w:rPr>
+              <w:t>縮4</w:t>
+            </w:r>
+            <w:r>
+              <w:rPr>
+                <w:rFonts w:ascii="新細明體" w:hAnsi="新細明體"/>
+                <w:sz w:val="20"/>
+                <w:szCs w:val="20"/>
+              </w:rPr>
+              <w:fldChar w:fldCharType="end"/>
+            </w:r>
+          </w:p>
+        </w:tc>
+        <w:tc>
+          <w:tcPr>
+            <w:tcW w:w="0" w:type="auto"/>
+          </w:tcPr>
+          <w:p>
+            <w:pPr>
+              <w:rPr>
+                <w:rFonts w:ascii="新細明體" w:hAnsi="新細明體"/>
+                <w:sz w:val="20"/>
+                <w:szCs w:val="20"/>
+              </w:rPr>
+            </w:pPr>
+            <w:r>
+              <w:rPr>
+                <w:rFonts w:ascii="新細明體" w:hAnsi="新細明體"/>
+                <w:sz w:val="20"/>
+                <w:szCs w:val="20"/>
+              </w:rPr>
+              <w:fldChar w:fldCharType="begin"/>
+            </w:r>
+            <w:r>
+              <w:rPr>
+                <w:rFonts w:ascii="新細明體" w:hAnsi="新細明體"/>
+                <w:sz w:val="20"/>
+                <w:szCs w:val="20"/>
+              </w:rPr>
+              <w:instrText>MERGEFIELD 類型6縮寫5\* MERGEFORMAT</w:instrText>
+            </w:r>
+            <w:r>
+              <w:rPr>
+                <w:rFonts w:ascii="新細明體" w:hAnsi="新細明體"/>
+                <w:sz w:val="20"/>
+                <w:szCs w:val="20"/>
+              </w:rPr>
+              <w:fldChar w:fldCharType="separate"/>
+            </w:r>
+            <w:r>
+              <w:rPr>
+                <w:rFonts w:ascii="新細明體" w:hAnsi="新細明體"/>
+                <w:sz w:val="20"/>
+                <w:szCs w:val="20"/>
+              </w:rPr>
+              <w:t>縮5</w:t>
+            </w:r>
+            <w:r>
+              <w:rPr>
+                <w:rFonts w:ascii="新細明體" w:hAnsi="新細明體"/>
+                <w:sz w:val="20"/>
+                <w:szCs w:val="20"/>
+              </w:rPr>
+              <w:fldChar w:fldCharType="end"/>
+            </w:r>
+          </w:p>
+        </w:tc>
+        <w:tc>
+          <w:tcPr>
+            <w:tcW w:w="0" w:type="auto"/>
+          </w:tcPr>
+          <w:p>
+            <w:pPr>
+              <w:rPr>
+                <w:rFonts w:ascii="新細明體" w:hAnsi="新細明體"/>
+                <w:sz w:val="20"/>
+                <w:szCs w:val="20"/>
+              </w:rPr>
+            </w:pPr>
+            <w:r>
+              <w:rPr>
+                <w:rFonts w:ascii="新細明體" w:hAnsi="新細明體"/>
+                <w:sz w:val="20"/>
+                <w:szCs w:val="20"/>
+              </w:rPr>
+              <w:fldChar w:fldCharType="begin"/>
+            </w:r>
+            <w:r>
+              <w:rPr>
+                <w:rFonts w:ascii="新細明體" w:hAnsi="新細明體"/>
+                <w:sz w:val="20"/>
+                <w:szCs w:val="20"/>
+              </w:rPr>
+              <w:instrText>MERGEFIELD 類型6縮寫6\* MERGEFORMAT</w:instrText>
+            </w:r>
+            <w:r>
+              <w:rPr>
+                <w:rFonts w:ascii="新細明體" w:hAnsi="新細明體"/>
+                <w:sz w:val="20"/>
+                <w:szCs w:val="20"/>
+              </w:rPr>
+              <w:fldChar w:fldCharType="separate"/>
+            </w:r>
+            <w:r>
+              <w:rPr>
+                <w:rFonts w:ascii="新細明體" w:hAnsi="新細明體"/>
+                <w:sz w:val="20"/>
+                <w:szCs w:val="20"/>
+              </w:rPr>
+              <w:t>縮6</w:t>
+            </w:r>
+            <w:r>
+              <w:rPr>
+                <w:rFonts w:ascii="新細明體" w:hAnsi="新細明體"/>
+                <w:sz w:val="20"/>
+                <w:szCs w:val="20"/>
+              </w:rPr>
+              <w:fldChar w:fldCharType="end"/>
+            </w:r>
+          </w:p>
+        </w:tc>
+        <w:tc>
+          <w:tcPr>
+            <w:tcW w:w="0" w:type="auto"/>
+          </w:tcPr>
+          <w:p>
+            <w:pPr>
+              <w:rPr>
+                <w:rFonts w:ascii="新細明體" w:hAnsi="新細明體"/>
+                <w:sz w:val="20"/>
+                <w:szCs w:val="20"/>
+              </w:rPr>
+            </w:pPr>
+            <w:r>
+              <w:rPr>
+                <w:rFonts w:ascii="新細明體" w:hAnsi="新細明體"/>
+                <w:sz w:val="20"/>
+                <w:szCs w:val="20"/>
+              </w:rPr>
+              <w:fldChar w:fldCharType="begin"/>
+            </w:r>
+            <w:r>
+              <w:rPr>
+                <w:rFonts w:ascii="新細明體" w:hAnsi="新細明體"/>
+                <w:sz w:val="20"/>
+                <w:szCs w:val="20"/>
+              </w:rPr>
+              <w:instrText>MERGEFIELD 類型6縮寫7\* MERGEFORMAT</w:instrText>
+            </w:r>
+            <w:r>
+              <w:rPr>
+                <w:rFonts w:ascii="新細明體" w:hAnsi="新細明體"/>
+                <w:sz w:val="20"/>
+                <w:szCs w:val="20"/>
+              </w:rPr>
+              <w:fldChar w:fldCharType="separate"/>
+            </w:r>
+            <w:r>
+              <w:rPr>
+                <w:rFonts w:ascii="新細明體" w:hAnsi="新細明體"/>
+                <w:sz w:val="20"/>
+                <w:szCs w:val="20"/>
+              </w:rPr>
+              <w:t>縮7</w:t>
+            </w:r>
+            <w:r>
+              <w:rPr>
+                <w:rFonts w:ascii="新細明體" w:hAnsi="新細明體"/>
+                <w:sz w:val="20"/>
+                <w:szCs w:val="20"/>
+              </w:rPr>
+              <w:fldChar w:fldCharType="end"/>
+            </w:r>
+          </w:p>
+        </w:tc>
+        <w:tc>
+          <w:tcPr>
+            <w:tcW w:w="0" w:type="auto"/>
+          </w:tcPr>
+          <w:p>
+            <w:pPr>
+              <w:rPr>
+                <w:rFonts w:ascii="新細明體" w:hAnsi="新細明體"/>
+                <w:sz w:val="20"/>
+                <w:szCs w:val="20"/>
+              </w:rPr>
+            </w:pPr>
+            <w:r>
+              <w:rPr>
+                <w:rFonts w:ascii="新細明體" w:hAnsi="新細明體"/>
+                <w:sz w:val="20"/>
+                <w:szCs w:val="20"/>
+              </w:rPr>
+              <w:fldChar w:fldCharType="begin"/>
+            </w:r>
+            <w:r>
+              <w:rPr>
+                <w:rFonts w:ascii="新細明體" w:hAnsi="新細明體"/>
+                <w:sz w:val="20"/>
+                <w:szCs w:val="20"/>
+              </w:rPr>
+              <w:instrText>MERGEFIELD 類型6縮寫8\* MERGEFORMAT</w:instrText>
+            </w:r>
+            <w:r>
+              <w:rPr>
+                <w:rFonts w:ascii="新細明體" w:hAnsi="新細明體"/>
+                <w:sz w:val="20"/>
+                <w:szCs w:val="20"/>
+              </w:rPr>
+              <w:fldChar w:fldCharType="separate"/>
+            </w:r>
+            <w:r>
+              <w:rPr>
+                <w:rFonts w:ascii="新細明體" w:hAnsi="新細明體"/>
+                <w:sz w:val="20"/>
+                <w:szCs w:val="20"/>
+              </w:rPr>
+              <w:t>縮8</w:t>
+            </w:r>
+            <w:r>
+              <w:rPr>
+                <w:rFonts w:ascii="新細明體" w:hAnsi="新細明體"/>
+                <w:sz w:val="20"/>
+                <w:szCs w:val="20"/>
+              </w:rPr>
+              <w:fldChar w:fldCharType="end"/>
+            </w:r>
+          </w:p>
+        </w:tc>
+        <w:tc>
+          <w:tcPr>
+            <w:tcW w:w="0" w:type="auto"/>
+          </w:tcPr>
+          <w:p>
+            <w:pPr>
+              <w:rPr>
+                <w:rFonts w:ascii="新細明體" w:hAnsi="新細明體"/>
+                <w:sz w:val="20"/>
+                <w:szCs w:val="20"/>
+              </w:rPr>
+            </w:pPr>
+            <w:r>
+              <w:rPr>
+                <w:rFonts w:ascii="新細明體" w:hAnsi="新細明體"/>
+                <w:sz w:val="20"/>
+                <w:szCs w:val="20"/>
+              </w:rPr>
+              <w:fldChar w:fldCharType="begin"/>
+            </w:r>
+            <w:r>
+              <w:rPr>
+                <w:rFonts w:ascii="新細明體" w:hAnsi="新細明體"/>
+                <w:sz w:val="20"/>
+                <w:szCs w:val="20"/>
+              </w:rPr>
+              <w:instrText>MERGEFIELD 類型6縮寫9\* MERGEFORMAT</w:instrText>
+            </w:r>
+            <w:r>
+              <w:rPr>
+                <w:rFonts w:ascii="新細明體" w:hAnsi="新細明體"/>
+                <w:sz w:val="20"/>
+                <w:szCs w:val="20"/>
+              </w:rPr>
+              <w:fldChar w:fldCharType="separate"/>
+            </w:r>
+            <w:r>
+              <w:rPr>
+                <w:rFonts w:ascii="新細明體" w:hAnsi="新細明體"/>
+                <w:sz w:val="20"/>
+                <w:szCs w:val="20"/>
+              </w:rPr>
+              <w:t>縮9</w:t>
+            </w:r>
+            <w:r>
+              <w:rPr>
+                <w:rFonts w:ascii="新細明體" w:hAnsi="新細明體"/>
+                <w:sz w:val="20"/>
+                <w:szCs w:val="20"/>
+              </w:rPr>
+              <w:fldChar w:fldCharType="end"/>
+            </w:r>
+          </w:p>
+        </w:tc>
+        <w:tc>
+          <w:tcPr>
+            <w:tcW w:w="0" w:type="auto"/>
+          </w:tcPr>
+          <w:p>
+            <w:pPr>
+              <w:rPr>
+                <w:rFonts w:ascii="新細明體" w:hAnsi="新細明體"/>
+                <w:sz w:val="20"/>
+                <w:szCs w:val="20"/>
+              </w:rPr>
+            </w:pPr>
+            <w:r>
+              <w:rPr>
+                <w:rFonts w:ascii="新細明體" w:hAnsi="新細明體"/>
+                <w:sz w:val="20"/>
+                <w:szCs w:val="20"/>
+              </w:rPr>
+              <w:fldChar w:fldCharType="begin"/>
+            </w:r>
+            <w:r>
+              <w:rPr>
+                <w:rFonts w:ascii="新細明體" w:hAnsi="新細明體"/>
+                <w:sz w:val="20"/>
+                <w:szCs w:val="20"/>
+              </w:rPr>
+              <w:instrText>MERGEFIELD 類型6縮寫10\* MERGEFORMAT</w:instrText>
+            </w:r>
+            <w:r>
+              <w:rPr>
+                <w:rFonts w:ascii="新細明體" w:hAnsi="新細明體"/>
+                <w:sz w:val="20"/>
+                <w:szCs w:val="20"/>
+              </w:rPr>
+              <w:fldChar w:fldCharType="separate"/>
+            </w:r>
+            <w:r>
+              <w:rPr>
+                <w:rFonts w:ascii="新細明體" w:hAnsi="新細明體"/>
+                <w:sz w:val="20"/>
+                <w:szCs w:val="20"/>
+              </w:rPr>
+              <w:t>縮10</w:t>
+            </w:r>
+            <w:r>
+              <w:rPr>
+                <w:rFonts w:ascii="新細明體" w:hAnsi="新細明體"/>
+                <w:sz w:val="20"/>
+                <w:szCs w:val="20"/>
+              </w:rPr>
+              <w:fldChar w:fldCharType="end"/>
+            </w:r>
+          </w:p>
+        </w:tc>
+        <w:tc>
+          <w:tcPr>
+            <w:tcW w:w="0" w:type="auto"/>
+          </w:tcPr>
+          <w:p>
+            <w:pPr>
+              <w:rPr>
+                <w:rFonts w:ascii="新細明體" w:hAnsi="新細明體"/>
+                <w:sz w:val="20"/>
+                <w:szCs w:val="20"/>
+              </w:rPr>
+            </w:pPr>
+            <w:r>
+              <w:rPr>
+                <w:rFonts w:ascii="新細明體" w:hAnsi="新細明體"/>
+                <w:sz w:val="20"/>
+                <w:szCs w:val="20"/>
+              </w:rPr>
+              <w:fldChar w:fldCharType="begin"/>
+            </w:r>
+            <w:r>
+              <w:rPr>
+                <w:rFonts w:ascii="新細明體" w:hAnsi="新細明體"/>
+                <w:sz w:val="20"/>
+                <w:szCs w:val="20"/>
+              </w:rPr>
+              <w:instrText>MERGEFIELD 類型6縮寫11\* MERGEFORMAT</w:instrText>
+            </w:r>
+            <w:r>
+              <w:rPr>
+                <w:rFonts w:ascii="新細明體" w:hAnsi="新細明體"/>
+                <w:sz w:val="20"/>
+                <w:szCs w:val="20"/>
+              </w:rPr>
+              <w:fldChar w:fldCharType="separate"/>
+            </w:r>
+            <w:r>
+              <w:rPr>
+                <w:rFonts w:ascii="新細明體" w:hAnsi="新細明體"/>
+                <w:sz w:val="20"/>
+                <w:szCs w:val="20"/>
+              </w:rPr>
+              <w:t>縮11</w:t>
+            </w:r>
+            <w:r>
+              <w:rPr>
+                <w:rFonts w:ascii="新細明體" w:hAnsi="新細明體"/>
+                <w:sz w:val="20"/>
+                <w:szCs w:val="20"/>
+              </w:rPr>
+              <w:fldChar w:fldCharType="end"/>
+            </w:r>
+          </w:p>
+        </w:tc>
+        <w:tc>
+          <w:tcPr>
+            <w:tcW w:w="0" w:type="auto"/>
+          </w:tcPr>
+          <w:p>
+            <w:pPr>
+              <w:rPr>
+                <w:rFonts w:ascii="新細明體" w:hAnsi="新細明體"/>
+                <w:sz w:val="20"/>
+                <w:szCs w:val="20"/>
+              </w:rPr>
+            </w:pPr>
+            <w:r>
+              <w:rPr>
+                <w:rFonts w:ascii="新細明體" w:hAnsi="新細明體"/>
+                <w:sz w:val="20"/>
+                <w:szCs w:val="20"/>
+              </w:rPr>
+              <w:fldChar w:fldCharType="begin"/>
+            </w:r>
+            <w:r>
+              <w:rPr>
+                <w:rFonts w:ascii="新細明體" w:hAnsi="新細明體"/>
+                <w:sz w:val="20"/>
+                <w:szCs w:val="20"/>
+              </w:rPr>
+              <w:instrText>MERGEFIELD 類型6縮寫12\* MERGEFORMAT</w:instrText>
+            </w:r>
+            <w:r>
+              <w:rPr>
+                <w:rFonts w:ascii="新細明體" w:hAnsi="新細明體"/>
+                <w:sz w:val="20"/>
+                <w:szCs w:val="20"/>
+              </w:rPr>
+              <w:fldChar w:fldCharType="separate"/>
+            </w:r>
+            <w:r>
+              <w:rPr>
+                <w:rFonts w:ascii="新細明體" w:hAnsi="新細明體"/>
+                <w:sz w:val="20"/>
+                <w:szCs w:val="20"/>
+              </w:rPr>
+              <w:t>縮12</w:t>
+            </w:r>
+            <w:r>
+              <w:rPr>
+                <w:rFonts w:ascii="新細明體" w:hAnsi="新細明體"/>
+                <w:sz w:val="20"/>
+                <w:szCs w:val="20"/>
+              </w:rPr>
+              <w:fldChar w:fldCharType="end"/>
+            </w:r>
+          </w:p>
+        </w:tc>
+        <w:tc>
+          <w:tcPr>
+            <w:tcW w:w="0" w:type="auto"/>
+          </w:tcPr>
+          <w:p>
+            <w:pPr>
+              <w:rPr>
+                <w:rFonts w:ascii="新細明體" w:hAnsi="新細明體"/>
+                <w:sz w:val="20"/>
+                <w:szCs w:val="20"/>
+              </w:rPr>
+            </w:pPr>
+            <w:r>
+              <w:rPr>
+                <w:rFonts w:ascii="新細明體" w:hAnsi="新細明體"/>
+                <w:sz w:val="20"/>
+                <w:szCs w:val="20"/>
+              </w:rPr>
+              <w:fldChar w:fldCharType="begin"/>
+            </w:r>
+            <w:r>
+              <w:rPr>
+                <w:rFonts w:ascii="新細明體" w:hAnsi="新細明體"/>
+                <w:sz w:val="20"/>
+                <w:szCs w:val="20"/>
+              </w:rPr>
+              <w:instrText>MERGEFIELD 類型6縮寫13\* MERGEFORMAT</w:instrText>
+            </w:r>
+            <w:r>
+              <w:rPr>
+                <w:rFonts w:ascii="新細明體" w:hAnsi="新細明體"/>
+                <w:sz w:val="20"/>
+                <w:szCs w:val="20"/>
+              </w:rPr>
+              <w:fldChar w:fldCharType="separate"/>
+            </w:r>
+            <w:r>
+              <w:rPr>
+                <w:rFonts w:ascii="新細明體" w:hAnsi="新細明體"/>
+                <w:sz w:val="20"/>
+                <w:szCs w:val="20"/>
+              </w:rPr>
+              <w:t>縮13</w:t>
+            </w:r>
+            <w:r>
+              <w:rPr>
+                <w:rFonts w:ascii="新細明體" w:hAnsi="新細明體"/>
+                <w:sz w:val="20"/>
+                <w:szCs w:val="20"/>
+              </w:rPr>
+              <w:fldChar w:fldCharType="end"/>
+            </w:r>
+          </w:p>
+        </w:tc>
+        <w:tc>
+          <w:tcPr>
+            <w:tcW w:w="0" w:type="auto"/>
+          </w:tcPr>
+          <w:p>
+            <w:pPr>
+              <w:rPr>
+                <w:rFonts w:ascii="新細明體" w:hAnsi="新細明體"/>
+                <w:sz w:val="20"/>
+                <w:szCs w:val="20"/>
+              </w:rPr>
+            </w:pPr>
+            <w:r>
+              <w:rPr>
+                <w:rFonts w:ascii="新細明體" w:hAnsi="新細明體"/>
+                <w:sz w:val="20"/>
+                <w:szCs w:val="20"/>
+              </w:rPr>
+              <w:fldChar w:fldCharType="begin"/>
+            </w:r>
+            <w:r>
+              <w:rPr>
+                <w:rFonts w:ascii="新細明體" w:hAnsi="新細明體"/>
+                <w:sz w:val="20"/>
+                <w:szCs w:val="20"/>
+              </w:rPr>
+              <w:instrText>MERGEFIELD 類型6縮寫14\* MERGEFORMAT</w:instrText>
+            </w:r>
+            <w:r>
+              <w:rPr>
+                <w:rFonts w:ascii="新細明體" w:hAnsi="新細明體"/>
+                <w:sz w:val="20"/>
+                <w:szCs w:val="20"/>
+              </w:rPr>
+              <w:fldChar w:fldCharType="separate"/>
+            </w:r>
+            <w:r>
+              <w:rPr>
+                <w:rFonts w:ascii="新細明體" w:hAnsi="新細明體"/>
+                <w:sz w:val="20"/>
+                <w:szCs w:val="20"/>
+              </w:rPr>
+              <w:t>縮14</w:t>
+            </w:r>
+            <w:r>
+              <w:rPr>
+                <w:rFonts w:ascii="新細明體" w:hAnsi="新細明體"/>
+                <w:sz w:val="20"/>
+                <w:szCs w:val="20"/>
+              </w:rPr>
+              <w:fldChar w:fldCharType="end"/>
+            </w:r>
+          </w:p>
+        </w:tc>
+        <w:tc>
+          <w:tcPr>
+            <w:tcW w:w="0" w:type="auto"/>
+          </w:tcPr>
+          <w:p>
+            <w:pPr>
+              <w:rPr>
+                <w:rFonts w:ascii="新細明體" w:hAnsi="新細明體"/>
+                <w:sz w:val="20"/>
+                <w:szCs w:val="20"/>
+              </w:rPr>
+            </w:pPr>
+            <w:r>
+              <w:rPr>
+                <w:rFonts w:ascii="新細明體" w:hAnsi="新細明體"/>
+                <w:sz w:val="20"/>
+                <w:szCs w:val="20"/>
+              </w:rPr>
+              <w:fldChar w:fldCharType="begin"/>
+            </w:r>
+            <w:r>
+              <w:rPr>
+                <w:rFonts w:ascii="新細明體" w:hAnsi="新細明體"/>
+                <w:sz w:val="20"/>
+                <w:szCs w:val="20"/>
+              </w:rPr>
+              <w:instrText>MERGEFIELD 類型6縮寫15\* MERGEFORMAT</w:instrText>
+            </w:r>
+            <w:r>
+              <w:rPr>
+                <w:rFonts w:ascii="新細明體" w:hAnsi="新細明體"/>
+                <w:sz w:val="20"/>
+                <w:szCs w:val="20"/>
+              </w:rPr>
+              <w:fldChar w:fldCharType="separate"/>
+            </w:r>
+            <w:r>
+              <w:rPr>
+                <w:rFonts w:ascii="新細明體" w:hAnsi="新細明體"/>
+                <w:sz w:val="20"/>
+                <w:szCs w:val="20"/>
+              </w:rPr>
+              <w:t>縮15</w:t>
+            </w:r>
+            <w:r>
+              <w:rPr>
+                <w:rFonts w:ascii="新細明體" w:hAnsi="新細明體"/>
+                <w:sz w:val="20"/>
+                <w:szCs w:val="20"/>
+              </w:rPr>
+              <w:fldChar w:fldCharType="end"/>
+            </w:r>
+          </w:p>
+        </w:tc>
+        <w:tc>
+          <w:tcPr>
+            <w:tcW w:w="0" w:type="auto"/>
+          </w:tcPr>
+          <w:p>
+            <w:pPr>
+              <w:rPr>
+                <w:rFonts w:ascii="新細明體" w:hAnsi="新細明體"/>
+                <w:sz w:val="20"/>
+                <w:szCs w:val="20"/>
+              </w:rPr>
+            </w:pPr>
+            <w:r>
+              <w:rPr>
+                <w:rFonts w:ascii="新細明體" w:hAnsi="新細明體"/>
+                <w:sz w:val="20"/>
+                <w:szCs w:val="20"/>
+              </w:rPr>
+              <w:fldChar w:fldCharType="begin"/>
+            </w:r>
+            <w:r>
+              <w:rPr>
+                <w:rFonts w:ascii="新細明體" w:hAnsi="新細明體"/>
+                <w:sz w:val="20"/>
+                <w:szCs w:val="20"/>
+              </w:rPr>
+              <w:instrText>MERGEFIELD 類型6縮寫16\* MERGEFORMAT</w:instrText>
+            </w:r>
+            <w:r>
+              <w:rPr>
+                <w:rFonts w:ascii="新細明體" w:hAnsi="新細明體"/>
+                <w:sz w:val="20"/>
+                <w:szCs w:val="20"/>
+              </w:rPr>
+              <w:fldChar w:fldCharType="separate"/>
+            </w:r>
+            <w:r>
+              <w:rPr>
+                <w:rFonts w:ascii="新細明體" w:hAnsi="新細明體"/>
+                <w:sz w:val="20"/>
+                <w:szCs w:val="20"/>
+              </w:rPr>
+              <w:t>縮16</w:t>
+            </w:r>
+            <w:r>
+              <w:rPr>
+                <w:rFonts w:ascii="新細明體" w:hAnsi="新細明體"/>
+                <w:sz w:val="20"/>
+                <w:szCs w:val="20"/>
+              </w:rPr>
+              <w:fldChar w:fldCharType="end"/>
+            </w:r>
+          </w:p>
+        </w:tc>
+      </w:tr>
+    </w:tbl>
+    <w:p>
+      <w:pPr>
+        <w:spacing w:line="0" w:lineRule="atLeast"/>
+        <w:rPr>
+          <w:rFonts w:ascii="微軟正黑體" w:eastAsia="微軟正黑體" w:hAnsi="微軟正黑體" w:hint="eastAsia"/>
+        </w:rPr>
+      </w:pPr>
+    </w:p>
+    <w:p>
+      <w:pPr>
+        <w:spacing w:line="0" w:lineRule="atLeast"/>
+        <w:rPr>
+          <w:rFonts w:ascii="微軟正黑體" w:eastAsia="微軟正黑體" w:hAnsi="微軟正黑體"/>
+        </w:rPr>
+      </w:pPr>
+    </w:p>
+    <w:p>
+      <w:pPr>
+        <w:spacing w:line="0" w:lineRule="atLeast"/>
+        <w:rPr>
+          <w:rFonts w:ascii="微軟正黑體" w:eastAsia="微軟正黑體" w:hAnsi="微軟正黑體"/>
+        </w:rPr>
+      </w:pPr>
+    </w:p>
+    <w:p>
+      <w:pPr>
+        <w:spacing w:line="0" w:lineRule="atLeast"/>
+        <w:rPr>
+          <w:rFonts w:ascii="微軟正黑體" w:eastAsia="微軟正黑體" w:hAnsi="微軟正黑體"/>
+        </w:rPr>
+      </w:pPr>
+    </w:p>
+    <w:p>
+      <w:pPr>
+        <w:spacing w:line="0" w:lineRule="atLeast"/>
+        <w:rPr>
+          <w:rFonts w:ascii="微軟正黑體" w:eastAsia="微軟正黑體" w:hAnsi="微軟正黑體"/>
+        </w:rPr>
+      </w:pPr>
+    </w:p>
+    <w:p>
+      <w:pPr>
+        <w:spacing w:line="0" w:lineRule="atLeast"/>
+        <w:rPr>
+          <w:rFonts w:ascii="微軟正黑體" w:eastAsia="微軟正黑體" w:hAnsi="微軟正黑體"/>
+        </w:rPr>
+      </w:pPr>
+      <w:r>
+        <w:rPr>
+          <w:rFonts w:ascii="微軟正黑體" w:eastAsia="微軟正黑體" w:hAnsi="微軟正黑體" w:hint="eastAsia"/>
+        </w:rPr>
+        <w:t>缺</w:t>
+      </w:r>
+      <w:r>
+        <w:rPr>
+          <w:rFonts w:ascii="微軟正黑體" w:eastAsia="微軟正黑體" w:hAnsi="微軟正黑體"/>
+        </w:rPr>
         <w:t>曠學期統計</w:t>
       </w:r>
     </w:p>
@@ -14147,6 +19606,7 @@
                 <w:sz w:val="20"/>
                 <w:szCs w:val="20"/>
               </w:rPr>
+              <w:lastRenderedPageBreak/>
               <w:t>類型3本期</w:t>
             </w:r>
           </w:p>
@@ -18907,7 +24367,6 @@
         <w:rPr>
           <w:rFonts w:ascii="微軟正黑體" w:eastAsia="微軟正黑體" w:hAnsi="微軟正黑體" w:hint="eastAsia"/>
         </w:rPr>
-        <w:lastRenderedPageBreak/>
         <w:t>日</w:t>
       </w:r>
       <w:r>
@@ -19712,6 +25171,7 @@
                 <w:sz w:val="20"/>
                 <w:szCs w:val="20"/>
               </w:rPr>
+              <w:lastRenderedPageBreak/>
               <w:fldChar w:fldCharType="begin"/>
             </w:r>
             <w:r>
@@ -20440,7 +25900,6 @@
                 <w:sz w:val="20"/>
                 <w:szCs w:val="20"/>
               </w:rPr>
-              <w:lastRenderedPageBreak/>
               <w:fldChar w:fldCharType="begin"/>
             </w:r>
             <w:r>
@@ -20710,6 +26169,14 @@
     <w:tbl>
       <w:tblPr>
         <w:tblW w:w="0" w:type="auto"/>
+        <w:tblBorders>
+          <w:top w:val="single" w:sz="4" w:space="0" w:color="auto"/>
+          <w:left w:val="single" w:sz="4" w:space="0" w:color="auto"/>
+          <w:bottom w:val="single" w:sz="4" w:space="0" w:color="auto"/>
+          <w:right w:val="single" w:sz="4" w:space="0" w:color="auto"/>
+          <w:insideH w:val="single" w:sz="4" w:space="0" w:color="auto"/>
+          <w:insideV w:val="single" w:sz="4" w:space="0" w:color="auto"/>
+        </w:tblBorders>
         <w:tblLook w:val="0000" w:firstRow="0" w:lastRow="0" w:firstColumn="0" w:lastColumn="0" w:noHBand="0" w:noVBand="0"/>
       </w:tblPr>
       <w:tblGrid>
@@ -20736,12 +26203,6 @@
         <w:gridCol w:w="404"/>
       </w:tblGrid>
       <w:tr>
-        <w:tblPrEx>
-          <w:tblCellMar>
-            <w:top w:w="0" w:type="dxa"/>
-            <w:bottom w:w="0" w:type="dxa"/>
-          </w:tblCellMar>
-        </w:tblPrEx>
         <w:tc>
           <w:tcPr>
             <w:tcW w:w="0" w:type="auto"/>
@@ -21846,12 +27307,6 @@
         </w:tc>
       </w:tr>
       <w:tr>
-        <w:tblPrEx>
-          <w:tblCellMar>
-            <w:top w:w="0" w:type="dxa"/>
-            <w:bottom w:w="0" w:type="dxa"/>
-          </w:tblCellMar>
-        </w:tblPrEx>
         <w:tc>
           <w:tcPr>
             <w:tcW w:w="0" w:type="auto"/>
@@ -22954,16 +28409,8 @@
             </w:r>
           </w:p>
         </w:tc>
-        <w:bookmarkStart w:id="0" w:name="_GoBack"/>
-        <w:bookmarkEnd w:id="0"/>
       </w:tr>
       <w:tr>
-        <w:tblPrEx>
-          <w:tblCellMar>
-            <w:top w:w="0" w:type="dxa"/>
-            <w:bottom w:w="0" w:type="dxa"/>
-          </w:tblCellMar>
-        </w:tblPrEx>
         <w:tc>
           <w:tcPr>
             <w:tcW w:w="0" w:type="auto"/>
@@ -24068,12 +29515,6 @@
         </w:tc>
       </w:tr>
       <w:tr>
-        <w:tblPrEx>
-          <w:tblCellMar>
-            <w:top w:w="0" w:type="dxa"/>
-            <w:bottom w:w="0" w:type="dxa"/>
-          </w:tblCellMar>
-        </w:tblPrEx>
         <w:tc>
           <w:tcPr>
             <w:tcW w:w="0" w:type="auto"/>
@@ -25178,30 +30619,25 @@
         </w:tc>
       </w:tr>
       <w:tr>
-        <w:tblPrEx>
-          <w:tblCellMar>
-            <w:top w:w="0" w:type="dxa"/>
-            <w:bottom w:w="0" w:type="dxa"/>
-          </w:tblCellMar>
-        </w:tblPrEx>
-        <w:tc>
-          <w:tcPr>
-            <w:tcW w:w="0" w:type="auto"/>
-          </w:tcPr>
-          <w:p>
-            <w:pPr>
-              <w:rPr>
-                <w:rFonts w:ascii="新細明體" w:hAnsi="新細明體"/>
-                <w:sz w:val="20"/>
-                <w:szCs w:val="20"/>
-              </w:rPr>
-            </w:pPr>
-            <w:r>
-              <w:rPr>
-                <w:rFonts w:ascii="新細明體" w:hAnsi="新細明體"/>
-                <w:sz w:val="20"/>
-                <w:szCs w:val="20"/>
-              </w:rPr>
+        <w:tc>
+          <w:tcPr>
+            <w:tcW w:w="0" w:type="auto"/>
+          </w:tcPr>
+          <w:p>
+            <w:pPr>
+              <w:rPr>
+                <w:rFonts w:ascii="新細明體" w:hAnsi="新細明體"/>
+                <w:sz w:val="20"/>
+                <w:szCs w:val="20"/>
+              </w:rPr>
+            </w:pPr>
+            <w:r>
+              <w:rPr>
+                <w:rFonts w:ascii="新細明體" w:hAnsi="新細明體"/>
+                <w:sz w:val="20"/>
+                <w:szCs w:val="20"/>
+              </w:rPr>
+              <w:lastRenderedPageBreak/>
               <w:t>日期5節次</w:t>
             </w:r>
           </w:p>
@@ -26288,12 +31724,6 @@
         </w:tc>
       </w:tr>
       <w:tr>
-        <w:tblPrEx>
-          <w:tblCellMar>
-            <w:top w:w="0" w:type="dxa"/>
-            <w:bottom w:w="0" w:type="dxa"/>
-          </w:tblCellMar>
-        </w:tblPrEx>
         <w:tc>
           <w:tcPr>
             <w:tcW w:w="0" w:type="auto"/>
@@ -27398,12 +32828,6 @@
         </w:tc>
       </w:tr>
       <w:tr>
-        <w:tblPrEx>
-          <w:tblCellMar>
-            <w:top w:w="0" w:type="dxa"/>
-            <w:bottom w:w="0" w:type="dxa"/>
-          </w:tblCellMar>
-        </w:tblPrEx>
         <w:tc>
           <w:tcPr>
             <w:tcW w:w="0" w:type="auto"/>
@@ -28508,12 +33932,6 @@
         </w:tc>
       </w:tr>
       <w:tr>
-        <w:tblPrEx>
-          <w:tblCellMar>
-            <w:top w:w="0" w:type="dxa"/>
-            <w:bottom w:w="0" w:type="dxa"/>
-          </w:tblCellMar>
-        </w:tblPrEx>
         <w:tc>
           <w:tcPr>
             <w:tcW w:w="0" w:type="auto"/>
@@ -29618,12 +35036,6 @@
         </w:tc>
       </w:tr>
       <w:tr>
-        <w:tblPrEx>
-          <w:tblCellMar>
-            <w:top w:w="0" w:type="dxa"/>
-            <w:bottom w:w="0" w:type="dxa"/>
-          </w:tblCellMar>
-        </w:tblPrEx>
         <w:tc>
           <w:tcPr>
             <w:tcW w:w="0" w:type="auto"/>
@@ -30728,12 +36140,6 @@
         </w:tc>
       </w:tr>
       <w:tr>
-        <w:tblPrEx>
-          <w:tblCellMar>
-            <w:top w:w="0" w:type="dxa"/>
-            <w:bottom w:w="0" w:type="dxa"/>
-          </w:tblCellMar>
-        </w:tblPrEx>
         <w:tc>
           <w:tcPr>
             <w:tcW w:w="0" w:type="auto"/>
@@ -31838,12 +37244,6 @@
         </w:tc>
       </w:tr>
       <w:tr>
-        <w:tblPrEx>
-          <w:tblCellMar>
-            <w:top w:w="0" w:type="dxa"/>
-            <w:bottom w:w="0" w:type="dxa"/>
-          </w:tblCellMar>
-        </w:tblPrEx>
         <w:tc>
           <w:tcPr>
             <w:tcW w:w="0" w:type="auto"/>
@@ -32948,12 +38348,6 @@
         </w:tc>
       </w:tr>
       <w:tr>
-        <w:tblPrEx>
-          <w:tblCellMar>
-            <w:top w:w="0" w:type="dxa"/>
-            <w:bottom w:w="0" w:type="dxa"/>
-          </w:tblCellMar>
-        </w:tblPrEx>
         <w:tc>
           <w:tcPr>
             <w:tcW w:w="0" w:type="auto"/>
@@ -34058,12 +39452,6 @@
         </w:tc>
       </w:tr>
       <w:tr>
-        <w:tblPrEx>
-          <w:tblCellMar>
-            <w:top w:w="0" w:type="dxa"/>
-            <w:bottom w:w="0" w:type="dxa"/>
-          </w:tblCellMar>
-        </w:tblPrEx>
         <w:tc>
           <w:tcPr>
             <w:tcW w:w="0" w:type="auto"/>
@@ -35168,12 +40556,6 @@
         </w:tc>
       </w:tr>
       <w:tr>
-        <w:tblPrEx>
-          <w:tblCellMar>
-            <w:top w:w="0" w:type="dxa"/>
-            <w:bottom w:w="0" w:type="dxa"/>
-          </w:tblCellMar>
-        </w:tblPrEx>
         <w:tc>
           <w:tcPr>
             <w:tcW w:w="0" w:type="auto"/>
@@ -36278,12 +41660,6 @@
         </w:tc>
       </w:tr>
       <w:tr>
-        <w:tblPrEx>
-          <w:tblCellMar>
-            <w:top w:w="0" w:type="dxa"/>
-            <w:bottom w:w="0" w:type="dxa"/>
-          </w:tblCellMar>
-        </w:tblPrEx>
         <w:tc>
           <w:tcPr>
             <w:tcW w:w="0" w:type="auto"/>
@@ -37388,12 +42764,6 @@
         </w:tc>
       </w:tr>
       <w:tr>
-        <w:tblPrEx>
-          <w:tblCellMar>
-            <w:top w:w="0" w:type="dxa"/>
-            <w:bottom w:w="0" w:type="dxa"/>
-          </w:tblCellMar>
-        </w:tblPrEx>
         <w:tc>
           <w:tcPr>
             <w:tcW w:w="0" w:type="auto"/>
@@ -38498,12 +43868,6 @@
         </w:tc>
       </w:tr>
       <w:tr>
-        <w:tblPrEx>
-          <w:tblCellMar>
-            <w:top w:w="0" w:type="dxa"/>
-            <w:bottom w:w="0" w:type="dxa"/>
-          </w:tblCellMar>
-        </w:tblPrEx>
         <w:tc>
           <w:tcPr>
             <w:tcW w:w="0" w:type="auto"/>
@@ -39608,12 +44972,6 @@
         </w:tc>
       </w:tr>
       <w:tr>
-        <w:tblPrEx>
-          <w:tblCellMar>
-            <w:top w:w="0" w:type="dxa"/>
-            <w:bottom w:w="0" w:type="dxa"/>
-          </w:tblCellMar>
-        </w:tblPrEx>
         <w:tc>
           <w:tcPr>
             <w:tcW w:w="0" w:type="auto"/>
@@ -40718,31 +46076,24 @@
         </w:tc>
       </w:tr>
       <w:tr>
-        <w:tblPrEx>
-          <w:tblCellMar>
-            <w:top w:w="0" w:type="dxa"/>
-            <w:bottom w:w="0" w:type="dxa"/>
-          </w:tblCellMar>
-        </w:tblPrEx>
-        <w:tc>
-          <w:tcPr>
-            <w:tcW w:w="0" w:type="auto"/>
-          </w:tcPr>
-          <w:p>
-            <w:pPr>
-              <w:rPr>
-                <w:rFonts w:ascii="新細明體" w:hAnsi="新細明體"/>
-                <w:sz w:val="20"/>
-                <w:szCs w:val="20"/>
-              </w:rPr>
-            </w:pPr>
-            <w:r>
-              <w:rPr>
-                <w:rFonts w:ascii="新細明體" w:hAnsi="新細明體"/>
-                <w:sz w:val="20"/>
-                <w:szCs w:val="20"/>
-              </w:rPr>
-              <w:lastRenderedPageBreak/>
+        <w:tc>
+          <w:tcPr>
+            <w:tcW w:w="0" w:type="auto"/>
+          </w:tcPr>
+          <w:p>
+            <w:pPr>
+              <w:rPr>
+                <w:rFonts w:ascii="新細明體" w:hAnsi="新細明體"/>
+                <w:sz w:val="20"/>
+                <w:szCs w:val="20"/>
+              </w:rPr>
+            </w:pPr>
+            <w:r>
+              <w:rPr>
+                <w:rFonts w:ascii="新細明體" w:hAnsi="新細明體"/>
+                <w:sz w:val="20"/>
+                <w:szCs w:val="20"/>
+              </w:rPr>
               <w:t>日期19節次</w:t>
             </w:r>
           </w:p>
@@ -41829,12 +47180,6 @@
         </w:tc>
       </w:tr>
       <w:tr>
-        <w:tblPrEx>
-          <w:tblCellMar>
-            <w:top w:w="0" w:type="dxa"/>
-            <w:bottom w:w="0" w:type="dxa"/>
-          </w:tblCellMar>
-        </w:tblPrEx>
         <w:tc>
           <w:tcPr>
             <w:tcW w:w="0" w:type="auto"/>
@@ -42939,12 +48284,6 @@
         </w:tc>
       </w:tr>
       <w:tr>
-        <w:tblPrEx>
-          <w:tblCellMar>
-            <w:top w:w="0" w:type="dxa"/>
-            <w:bottom w:w="0" w:type="dxa"/>
-          </w:tblCellMar>
-        </w:tblPrEx>
         <w:tc>
           <w:tcPr>
             <w:tcW w:w="0" w:type="auto"/>
@@ -44049,12 +49388,6 @@
         </w:tc>
       </w:tr>
       <w:tr>
-        <w:tblPrEx>
-          <w:tblCellMar>
-            <w:top w:w="0" w:type="dxa"/>
-            <w:bottom w:w="0" w:type="dxa"/>
-          </w:tblCellMar>
-        </w:tblPrEx>
         <w:tc>
           <w:tcPr>
             <w:tcW w:w="0" w:type="auto"/>
@@ -45159,12 +50492,6 @@
         </w:tc>
       </w:tr>
       <w:tr>
-        <w:tblPrEx>
-          <w:tblCellMar>
-            <w:top w:w="0" w:type="dxa"/>
-            <w:bottom w:w="0" w:type="dxa"/>
-          </w:tblCellMar>
-        </w:tblPrEx>
         <w:tc>
           <w:tcPr>
             <w:tcW w:w="0" w:type="auto"/>
@@ -46269,12 +51596,6 @@
         </w:tc>
       </w:tr>
       <w:tr>
-        <w:tblPrEx>
-          <w:tblCellMar>
-            <w:top w:w="0" w:type="dxa"/>
-            <w:bottom w:w="0" w:type="dxa"/>
-          </w:tblCellMar>
-        </w:tblPrEx>
         <w:tc>
           <w:tcPr>
             <w:tcW w:w="0" w:type="auto"/>
@@ -47379,12 +52700,6 @@
         </w:tc>
       </w:tr>
       <w:tr>
-        <w:tblPrEx>
-          <w:tblCellMar>
-            <w:top w:w="0" w:type="dxa"/>
-            <w:bottom w:w="0" w:type="dxa"/>
-          </w:tblCellMar>
-        </w:tblPrEx>
         <w:tc>
           <w:tcPr>
             <w:tcW w:w="0" w:type="auto"/>
@@ -48489,12 +53804,6 @@
         </w:tc>
       </w:tr>
       <w:tr>
-        <w:tblPrEx>
-          <w:tblCellMar>
-            <w:top w:w="0" w:type="dxa"/>
-            <w:bottom w:w="0" w:type="dxa"/>
-          </w:tblCellMar>
-        </w:tblPrEx>
         <w:tc>
           <w:tcPr>
             <w:tcW w:w="0" w:type="auto"/>
@@ -49599,12 +54908,6 @@
         </w:tc>
       </w:tr>
       <w:tr>
-        <w:tblPrEx>
-          <w:tblCellMar>
-            <w:top w:w="0" w:type="dxa"/>
-            <w:bottom w:w="0" w:type="dxa"/>
-          </w:tblCellMar>
-        </w:tblPrEx>
         <w:tc>
           <w:tcPr>
             <w:tcW w:w="0" w:type="auto"/>
@@ -50709,12 +56012,6 @@
         </w:tc>
       </w:tr>
       <w:tr>
-        <w:tblPrEx>
-          <w:tblCellMar>
-            <w:top w:w="0" w:type="dxa"/>
-            <w:bottom w:w="0" w:type="dxa"/>
-          </w:tblCellMar>
-        </w:tblPrEx>
         <w:tc>
           <w:tcPr>
             <w:tcW w:w="0" w:type="auto"/>
@@ -51819,12 +57116,6 @@
         </w:tc>
       </w:tr>
       <w:tr>
-        <w:tblPrEx>
-          <w:tblCellMar>
-            <w:top w:w="0" w:type="dxa"/>
-            <w:bottom w:w="0" w:type="dxa"/>
-          </w:tblCellMar>
-        </w:tblPrEx>
         <w:tc>
           <w:tcPr>
             <w:tcW w:w="0" w:type="auto"/>
@@ -52929,12 +58220,6 @@
         </w:tc>
       </w:tr>
       <w:tr>
-        <w:tblPrEx>
-          <w:tblCellMar>
-            <w:top w:w="0" w:type="dxa"/>
-            <w:bottom w:w="0" w:type="dxa"/>
-          </w:tblCellMar>
-        </w:tblPrEx>
         <w:tc>
           <w:tcPr>
             <w:tcW w:w="0" w:type="auto"/>
